--- a/交易所对接文档.docx
+++ b/交易所对接文档.docx
@@ -153,12 +153,23 @@
           <w:szCs w:val="24"/>
         </w:rPr>
       </w:pPr>
-      <w:r>
-        <w:rPr>
-          <w:sz w:val="24"/>
-          <w:szCs w:val="24"/>
-        </w:rPr>
-        <w:t>wget https://github.com/Achain-Dev/Achain2.0/releases/download/v1.1.0/achain-1.1.0-1.x86_64.rpm</w:t>
+      <w:proofErr w:type="spellStart"/>
+      <w:proofErr w:type="gramStart"/>
+      <w:r>
+        <w:rPr>
+          <w:sz w:val="24"/>
+          <w:szCs w:val="24"/>
+        </w:rPr>
+        <w:t>wget</w:t>
+      </w:r>
+      <w:proofErr w:type="spellEnd"/>
+      <w:proofErr w:type="gramEnd"/>
+      <w:r>
+        <w:rPr>
+          <w:sz w:val="24"/>
+          <w:szCs w:val="24"/>
+        </w:rPr>
+        <w:t xml:space="preserve"> https://github.com/Achain-Dev/Achain2.0/releases/download/v1.1.0/achain-1.1.0-1.x86_64.rpm</w:t>
       </w:r>
     </w:p>
     <w:p>
@@ -186,12 +197,23 @@
           <w:szCs w:val="24"/>
         </w:rPr>
       </w:pPr>
-      <w:r>
-        <w:rPr>
-          <w:sz w:val="24"/>
-          <w:szCs w:val="24"/>
-        </w:rPr>
-        <w:t>sudo yum install ./achain-1.1.0-1.x86_64.rpm</w:t>
+      <w:proofErr w:type="spellStart"/>
+      <w:proofErr w:type="gramStart"/>
+      <w:r>
+        <w:rPr>
+          <w:sz w:val="24"/>
+          <w:szCs w:val="24"/>
+        </w:rPr>
+        <w:t>sudo</w:t>
+      </w:r>
+      <w:proofErr w:type="spellEnd"/>
+      <w:proofErr w:type="gramEnd"/>
+      <w:r>
+        <w:rPr>
+          <w:sz w:val="24"/>
+          <w:szCs w:val="24"/>
+        </w:rPr>
+        <w:t xml:space="preserve"> yum install ./achain-1.1.0-1.x86_64.rpm</w:t>
       </w:r>
     </w:p>
     <w:p>
@@ -236,6 +258,8 @@
           <w:szCs w:val="24"/>
         </w:rPr>
       </w:pPr>
+      <w:proofErr w:type="spellStart"/>
+      <w:proofErr w:type="gramStart"/>
       <w:r>
         <w:rPr>
           <w:rFonts w:hint="eastAsia"/>
@@ -251,6 +275,8 @@
         </w:rPr>
         <w:t>get</w:t>
       </w:r>
+      <w:proofErr w:type="spellEnd"/>
+      <w:proofErr w:type="gramEnd"/>
       <w:r>
         <w:rPr>
           <w:rFonts w:hint="eastAsia"/>
@@ -294,12 +320,23 @@
           <w:szCs w:val="24"/>
         </w:rPr>
       </w:pPr>
-      <w:r>
-        <w:rPr>
-          <w:sz w:val="24"/>
-          <w:szCs w:val="24"/>
-        </w:rPr>
-        <w:t>sudo apt install ./achain_1.1.0-1_amd64.deb</w:t>
+      <w:proofErr w:type="spellStart"/>
+      <w:proofErr w:type="gramStart"/>
+      <w:r>
+        <w:rPr>
+          <w:sz w:val="24"/>
+          <w:szCs w:val="24"/>
+        </w:rPr>
+        <w:t>sudo</w:t>
+      </w:r>
+      <w:proofErr w:type="spellEnd"/>
+      <w:proofErr w:type="gramEnd"/>
+      <w:r>
+        <w:rPr>
+          <w:sz w:val="24"/>
+          <w:szCs w:val="24"/>
+        </w:rPr>
+        <w:t xml:space="preserve"> apt install ./achain_1.1.0-1_amd64.deb</w:t>
       </w:r>
     </w:p>
     <w:p>
@@ -361,12 +398,21 @@
         </w:rPr>
         <w:t>先启动钱包进程：</w:t>
       </w:r>
-      <w:r>
-        <w:rPr>
-          <w:sz w:val="24"/>
-          <w:szCs w:val="24"/>
-        </w:rPr>
-        <w:t xml:space="preserve">keosd --http-server-address </w:t>
+      <w:proofErr w:type="spellStart"/>
+      <w:r>
+        <w:rPr>
+          <w:sz w:val="24"/>
+          <w:szCs w:val="24"/>
+        </w:rPr>
+        <w:t>keosd</w:t>
+      </w:r>
+      <w:proofErr w:type="spellEnd"/>
+      <w:r>
+        <w:rPr>
+          <w:sz w:val="24"/>
+          <w:szCs w:val="24"/>
+        </w:rPr>
+        <w:t xml:space="preserve"> --http-server-address </w:t>
       </w:r>
       <w:r>
         <w:rPr>
@@ -473,12 +519,23 @@
           <w:szCs w:val="24"/>
         </w:rPr>
       </w:pPr>
-      <w:r>
-        <w:rPr>
-          <w:sz w:val="24"/>
-          <w:szCs w:val="24"/>
-        </w:rPr>
-        <w:t>nodeos --max-irreversible-block-age -1</w:t>
+      <w:proofErr w:type="spellStart"/>
+      <w:proofErr w:type="gramStart"/>
+      <w:r>
+        <w:rPr>
+          <w:sz w:val="24"/>
+          <w:szCs w:val="24"/>
+        </w:rPr>
+        <w:t>nodeos</w:t>
+      </w:r>
+      <w:proofErr w:type="spellEnd"/>
+      <w:proofErr w:type="gramEnd"/>
+      <w:r>
+        <w:rPr>
+          <w:sz w:val="24"/>
+          <w:szCs w:val="24"/>
+        </w:rPr>
+        <w:t xml:space="preserve"> --max-irreversible-block-age -1</w:t>
       </w:r>
       <w:r>
         <w:rPr>
@@ -540,8 +597,17 @@
           <w:sz w:val="24"/>
           <w:szCs w:val="24"/>
         </w:rPr>
-        <w:t>--config-dir</w:t>
-      </w:r>
+        <w:t>--</w:t>
+      </w:r>
+      <w:proofErr w:type="spellStart"/>
+      <w:r>
+        <w:rPr>
+          <w:sz w:val="24"/>
+          <w:szCs w:val="24"/>
+        </w:rPr>
+        <w:t>config-dir</w:t>
+      </w:r>
+      <w:proofErr w:type="spellEnd"/>
       <w:r>
         <w:rPr>
           <w:rFonts w:hint="eastAsia"/>
@@ -558,7 +624,29 @@
           <w:sz w:val="24"/>
           <w:szCs w:val="24"/>
         </w:rPr>
-        <w:t>&lt;config-dir&gt;</w:t>
+        <w:t>&lt;</w:t>
+      </w:r>
+      <w:proofErr w:type="spellStart"/>
+      <w:r>
+        <w:rPr>
+          <w:rFonts w:hint="eastAsia"/>
+          <w:i/>
+          <w:color w:val="FF0000"/>
+          <w:sz w:val="24"/>
+          <w:szCs w:val="24"/>
+        </w:rPr>
+        <w:t>config-dir</w:t>
+      </w:r>
+      <w:proofErr w:type="spellEnd"/>
+      <w:r>
+        <w:rPr>
+          <w:rFonts w:hint="eastAsia"/>
+          <w:i/>
+          <w:color w:val="FF0000"/>
+          <w:sz w:val="24"/>
+          <w:szCs w:val="24"/>
+        </w:rPr>
+        <w:t>&gt;</w:t>
       </w:r>
       <w:r>
         <w:rPr>
@@ -589,7 +677,23 @@
           <w:sz w:val="24"/>
           <w:szCs w:val="24"/>
         </w:rPr>
-        <w:t xml:space="preserve">--data-dir </w:t>
+        <w:t>--data-</w:t>
+      </w:r>
+      <w:proofErr w:type="spellStart"/>
+      <w:r>
+        <w:rPr>
+          <w:sz w:val="24"/>
+          <w:szCs w:val="24"/>
+        </w:rPr>
+        <w:t>dir</w:t>
+      </w:r>
+      <w:proofErr w:type="spellEnd"/>
+      <w:r>
+        <w:rPr>
+          <w:sz w:val="24"/>
+          <w:szCs w:val="24"/>
+        </w:rPr>
+        <w:t xml:space="preserve"> </w:t>
       </w:r>
       <w:r>
         <w:rPr>
@@ -599,7 +703,29 @@
           <w:sz w:val="24"/>
           <w:szCs w:val="24"/>
         </w:rPr>
-        <w:t>&lt;data-dir&gt;</w:t>
+        <w:t>&lt;data-</w:t>
+      </w:r>
+      <w:proofErr w:type="spellStart"/>
+      <w:r>
+        <w:rPr>
+          <w:rFonts w:hint="eastAsia"/>
+          <w:i/>
+          <w:color w:val="FF0000"/>
+          <w:sz w:val="24"/>
+          <w:szCs w:val="24"/>
+        </w:rPr>
+        <w:t>dir</w:t>
+      </w:r>
+      <w:proofErr w:type="spellEnd"/>
+      <w:r>
+        <w:rPr>
+          <w:rFonts w:hint="eastAsia"/>
+          <w:i/>
+          <w:color w:val="FF0000"/>
+          <w:sz w:val="24"/>
+          <w:szCs w:val="24"/>
+        </w:rPr>
+        <w:t>&gt;</w:t>
       </w:r>
       <w:r>
         <w:rPr>
@@ -830,7 +956,23 @@
           <w:sz w:val="24"/>
           <w:szCs w:val="24"/>
         </w:rPr>
-        <w:t>--filter-on "*"</w:t>
+        <w:t>--</w:t>
+      </w:r>
+      <w:proofErr w:type="gramStart"/>
+      <w:r>
+        <w:rPr>
+          <w:sz w:val="24"/>
+          <w:szCs w:val="24"/>
+        </w:rPr>
+        <w:t>filter-</w:t>
+      </w:r>
+      <w:proofErr w:type="gramEnd"/>
+      <w:r>
+        <w:rPr>
+          <w:sz w:val="24"/>
+          <w:szCs w:val="24"/>
+        </w:rPr>
+        <w:t>on "*"</w:t>
       </w:r>
       <w:r>
         <w:rPr>
@@ -854,7 +996,39 @@
           <w:sz w:val="24"/>
           <w:szCs w:val="24"/>
         </w:rPr>
-        <w:t>--plugin eosio::http_plugin \</w:t>
+        <w:t xml:space="preserve">--plugin </w:t>
+      </w:r>
+      <w:proofErr w:type="spellStart"/>
+      <w:r>
+        <w:rPr>
+          <w:sz w:val="24"/>
+          <w:szCs w:val="24"/>
+        </w:rPr>
+        <w:t>eosio</w:t>
+      </w:r>
+      <w:proofErr w:type="spellEnd"/>
+      <w:r>
+        <w:rPr>
+          <w:sz w:val="24"/>
+          <w:szCs w:val="24"/>
+        </w:rPr>
+        <w:t>::</w:t>
+      </w:r>
+      <w:proofErr w:type="spellStart"/>
+      <w:r>
+        <w:rPr>
+          <w:sz w:val="24"/>
+          <w:szCs w:val="24"/>
+        </w:rPr>
+        <w:t>http_plugin</w:t>
+      </w:r>
+      <w:proofErr w:type="spellEnd"/>
+      <w:r>
+        <w:rPr>
+          <w:sz w:val="24"/>
+          <w:szCs w:val="24"/>
+        </w:rPr>
+        <w:t xml:space="preserve"> \</w:t>
       </w:r>
     </w:p>
     <w:p>
@@ -870,7 +1044,39 @@
           <w:sz w:val="24"/>
           <w:szCs w:val="24"/>
         </w:rPr>
-        <w:t>--plugin eosio::http_client_plugin \</w:t>
+        <w:t xml:space="preserve">--plugin </w:t>
+      </w:r>
+      <w:proofErr w:type="spellStart"/>
+      <w:r>
+        <w:rPr>
+          <w:sz w:val="24"/>
+          <w:szCs w:val="24"/>
+        </w:rPr>
+        <w:t>eosio</w:t>
+      </w:r>
+      <w:proofErr w:type="spellEnd"/>
+      <w:r>
+        <w:rPr>
+          <w:sz w:val="24"/>
+          <w:szCs w:val="24"/>
+        </w:rPr>
+        <w:t>::</w:t>
+      </w:r>
+      <w:proofErr w:type="spellStart"/>
+      <w:r>
+        <w:rPr>
+          <w:sz w:val="24"/>
+          <w:szCs w:val="24"/>
+        </w:rPr>
+        <w:t>http_client_plugin</w:t>
+      </w:r>
+      <w:proofErr w:type="spellEnd"/>
+      <w:r>
+        <w:rPr>
+          <w:sz w:val="24"/>
+          <w:szCs w:val="24"/>
+        </w:rPr>
+        <w:t xml:space="preserve"> \</w:t>
       </w:r>
     </w:p>
     <w:p>
@@ -886,7 +1092,39 @@
           <w:sz w:val="24"/>
           <w:szCs w:val="24"/>
         </w:rPr>
-        <w:t>--plugin eosio::chain_api_plugin \</w:t>
+        <w:t xml:space="preserve">--plugin </w:t>
+      </w:r>
+      <w:proofErr w:type="spellStart"/>
+      <w:r>
+        <w:rPr>
+          <w:sz w:val="24"/>
+          <w:szCs w:val="24"/>
+        </w:rPr>
+        <w:t>eosio</w:t>
+      </w:r>
+      <w:proofErr w:type="spellEnd"/>
+      <w:r>
+        <w:rPr>
+          <w:sz w:val="24"/>
+          <w:szCs w:val="24"/>
+        </w:rPr>
+        <w:t>::</w:t>
+      </w:r>
+      <w:proofErr w:type="spellStart"/>
+      <w:r>
+        <w:rPr>
+          <w:sz w:val="24"/>
+          <w:szCs w:val="24"/>
+        </w:rPr>
+        <w:t>chain_api_plugin</w:t>
+      </w:r>
+      <w:proofErr w:type="spellEnd"/>
+      <w:r>
+        <w:rPr>
+          <w:sz w:val="24"/>
+          <w:szCs w:val="24"/>
+        </w:rPr>
+        <w:t xml:space="preserve"> \</w:t>
       </w:r>
     </w:p>
     <w:p>
@@ -902,7 +1140,39 @@
           <w:sz w:val="24"/>
           <w:szCs w:val="24"/>
         </w:rPr>
-        <w:t>--plugin eosio::chain_plugin \</w:t>
+        <w:t xml:space="preserve">--plugin </w:t>
+      </w:r>
+      <w:proofErr w:type="spellStart"/>
+      <w:r>
+        <w:rPr>
+          <w:sz w:val="24"/>
+          <w:szCs w:val="24"/>
+        </w:rPr>
+        <w:t>eosio</w:t>
+      </w:r>
+      <w:proofErr w:type="spellEnd"/>
+      <w:r>
+        <w:rPr>
+          <w:sz w:val="24"/>
+          <w:szCs w:val="24"/>
+        </w:rPr>
+        <w:t>::</w:t>
+      </w:r>
+      <w:proofErr w:type="spellStart"/>
+      <w:r>
+        <w:rPr>
+          <w:sz w:val="24"/>
+          <w:szCs w:val="24"/>
+        </w:rPr>
+        <w:t>chain_plugin</w:t>
+      </w:r>
+      <w:proofErr w:type="spellEnd"/>
+      <w:r>
+        <w:rPr>
+          <w:sz w:val="24"/>
+          <w:szCs w:val="24"/>
+        </w:rPr>
+        <w:t xml:space="preserve"> \</w:t>
       </w:r>
     </w:p>
     <w:p>
@@ -918,7 +1188,39 @@
           <w:sz w:val="24"/>
           <w:szCs w:val="24"/>
         </w:rPr>
-        <w:t>--plugin eosio::net_api_plugin \</w:t>
+        <w:t xml:space="preserve">--plugin </w:t>
+      </w:r>
+      <w:proofErr w:type="spellStart"/>
+      <w:r>
+        <w:rPr>
+          <w:sz w:val="24"/>
+          <w:szCs w:val="24"/>
+        </w:rPr>
+        <w:t>eosio</w:t>
+      </w:r>
+      <w:proofErr w:type="spellEnd"/>
+      <w:r>
+        <w:rPr>
+          <w:sz w:val="24"/>
+          <w:szCs w:val="24"/>
+        </w:rPr>
+        <w:t>::</w:t>
+      </w:r>
+      <w:proofErr w:type="spellStart"/>
+      <w:r>
+        <w:rPr>
+          <w:sz w:val="24"/>
+          <w:szCs w:val="24"/>
+        </w:rPr>
+        <w:t>net_api_plugin</w:t>
+      </w:r>
+      <w:proofErr w:type="spellEnd"/>
+      <w:r>
+        <w:rPr>
+          <w:sz w:val="24"/>
+          <w:szCs w:val="24"/>
+        </w:rPr>
+        <w:t xml:space="preserve"> \</w:t>
       </w:r>
     </w:p>
     <w:p>
@@ -934,7 +1236,39 @@
           <w:sz w:val="24"/>
           <w:szCs w:val="24"/>
         </w:rPr>
-        <w:t>--plugin eosio::net_plugin \</w:t>
+        <w:t xml:space="preserve">--plugin </w:t>
+      </w:r>
+      <w:proofErr w:type="spellStart"/>
+      <w:r>
+        <w:rPr>
+          <w:sz w:val="24"/>
+          <w:szCs w:val="24"/>
+        </w:rPr>
+        <w:t>eosio</w:t>
+      </w:r>
+      <w:proofErr w:type="spellEnd"/>
+      <w:r>
+        <w:rPr>
+          <w:sz w:val="24"/>
+          <w:szCs w:val="24"/>
+        </w:rPr>
+        <w:t>::</w:t>
+      </w:r>
+      <w:proofErr w:type="spellStart"/>
+      <w:r>
+        <w:rPr>
+          <w:sz w:val="24"/>
+          <w:szCs w:val="24"/>
+        </w:rPr>
+        <w:t>net_plugin</w:t>
+      </w:r>
+      <w:proofErr w:type="spellEnd"/>
+      <w:r>
+        <w:rPr>
+          <w:sz w:val="24"/>
+          <w:szCs w:val="24"/>
+        </w:rPr>
+        <w:t xml:space="preserve"> \</w:t>
       </w:r>
     </w:p>
     <w:p>
@@ -950,7 +1284,39 @@
           <w:sz w:val="24"/>
           <w:szCs w:val="24"/>
         </w:rPr>
-        <w:t>--plugin eosio::producer_plugin \</w:t>
+        <w:t xml:space="preserve">--plugin </w:t>
+      </w:r>
+      <w:proofErr w:type="spellStart"/>
+      <w:r>
+        <w:rPr>
+          <w:sz w:val="24"/>
+          <w:szCs w:val="24"/>
+        </w:rPr>
+        <w:t>eosio</w:t>
+      </w:r>
+      <w:proofErr w:type="spellEnd"/>
+      <w:r>
+        <w:rPr>
+          <w:sz w:val="24"/>
+          <w:szCs w:val="24"/>
+        </w:rPr>
+        <w:t>::</w:t>
+      </w:r>
+      <w:proofErr w:type="spellStart"/>
+      <w:r>
+        <w:rPr>
+          <w:sz w:val="24"/>
+          <w:szCs w:val="24"/>
+        </w:rPr>
+        <w:t>producer_plugin</w:t>
+      </w:r>
+      <w:proofErr w:type="spellEnd"/>
+      <w:r>
+        <w:rPr>
+          <w:sz w:val="24"/>
+          <w:szCs w:val="24"/>
+        </w:rPr>
+        <w:t xml:space="preserve"> \</w:t>
       </w:r>
     </w:p>
     <w:p>
@@ -966,7 +1332,39 @@
           <w:sz w:val="24"/>
           <w:szCs w:val="24"/>
         </w:rPr>
-        <w:t>--plugin eosio::history_plugin \</w:t>
+        <w:t xml:space="preserve">--plugin </w:t>
+      </w:r>
+      <w:proofErr w:type="spellStart"/>
+      <w:r>
+        <w:rPr>
+          <w:sz w:val="24"/>
+          <w:szCs w:val="24"/>
+        </w:rPr>
+        <w:t>eosio</w:t>
+      </w:r>
+      <w:proofErr w:type="spellEnd"/>
+      <w:r>
+        <w:rPr>
+          <w:sz w:val="24"/>
+          <w:szCs w:val="24"/>
+        </w:rPr>
+        <w:t>::</w:t>
+      </w:r>
+      <w:proofErr w:type="spellStart"/>
+      <w:r>
+        <w:rPr>
+          <w:sz w:val="24"/>
+          <w:szCs w:val="24"/>
+        </w:rPr>
+        <w:t>history_plugin</w:t>
+      </w:r>
+      <w:proofErr w:type="spellEnd"/>
+      <w:r>
+        <w:rPr>
+          <w:sz w:val="24"/>
+          <w:szCs w:val="24"/>
+        </w:rPr>
+        <w:t xml:space="preserve"> \</w:t>
       </w:r>
     </w:p>
     <w:p>
@@ -982,7 +1380,39 @@
           <w:sz w:val="24"/>
           <w:szCs w:val="24"/>
         </w:rPr>
-        <w:t>--plugin eosio::history_api_plugin \</w:t>
+        <w:t xml:space="preserve">--plugin </w:t>
+      </w:r>
+      <w:proofErr w:type="spellStart"/>
+      <w:r>
+        <w:rPr>
+          <w:sz w:val="24"/>
+          <w:szCs w:val="24"/>
+        </w:rPr>
+        <w:t>eosio</w:t>
+      </w:r>
+      <w:proofErr w:type="spellEnd"/>
+      <w:r>
+        <w:rPr>
+          <w:sz w:val="24"/>
+          <w:szCs w:val="24"/>
+        </w:rPr>
+        <w:t>::</w:t>
+      </w:r>
+      <w:proofErr w:type="spellStart"/>
+      <w:r>
+        <w:rPr>
+          <w:sz w:val="24"/>
+          <w:szCs w:val="24"/>
+        </w:rPr>
+        <w:t>history_api_plugin</w:t>
+      </w:r>
+      <w:proofErr w:type="spellEnd"/>
+      <w:r>
+        <w:rPr>
+          <w:sz w:val="24"/>
+          <w:szCs w:val="24"/>
+        </w:rPr>
+        <w:t xml:space="preserve"> \</w:t>
       </w:r>
     </w:p>
     <w:p>
@@ -1160,6 +1590,7 @@
         </w:rPr>
         <w:t>基于</w:t>
       </w:r>
+      <w:proofErr w:type="spellStart"/>
       <w:r>
         <w:rPr>
           <w:rFonts w:hint="eastAsia"/>
@@ -1169,6 +1600,7 @@
         </w:rPr>
         <w:t>eosio</w:t>
       </w:r>
+      <w:proofErr w:type="spellEnd"/>
       <w:r>
         <w:rPr>
           <w:rFonts w:hint="eastAsia"/>
@@ -1178,6 +1610,7 @@
         </w:rPr>
         <w:t>改造升级，名空间继续沿用</w:t>
       </w:r>
+      <w:proofErr w:type="spellStart"/>
       <w:r>
         <w:rPr>
           <w:rFonts w:hint="eastAsia"/>
@@ -1187,6 +1620,7 @@
         </w:rPr>
         <w:t>eosio</w:t>
       </w:r>
+      <w:proofErr w:type="spellEnd"/>
       <w:r>
         <w:rPr>
           <w:rFonts w:hint="eastAsia"/>
@@ -1196,6 +1630,7 @@
         </w:rPr>
         <w:t>的名空间，所以会出现</w:t>
       </w:r>
+      <w:proofErr w:type="spellStart"/>
       <w:r>
         <w:rPr>
           <w:color w:val="FF0000"/>
@@ -1204,6 +1639,7 @@
         </w:rPr>
         <w:t>eosio</w:t>
       </w:r>
+      <w:proofErr w:type="spellEnd"/>
       <w:r>
         <w:rPr>
           <w:rFonts w:hint="eastAsia"/>
@@ -1246,6 +1682,7 @@
         </w:rPr>
         <w:t>是</w:t>
       </w:r>
+      <w:proofErr w:type="spellStart"/>
       <w:r>
         <w:rPr>
           <w:rFonts w:hint="eastAsia"/>
@@ -1255,6 +1692,7 @@
         </w:rPr>
         <w:t>Achain</w:t>
       </w:r>
+      <w:proofErr w:type="spellEnd"/>
       <w:r>
         <w:rPr>
           <w:rFonts w:hint="eastAsia"/>
@@ -1298,6 +1736,7 @@
           <w:szCs w:val="24"/>
         </w:rPr>
       </w:pPr>
+      <w:proofErr w:type="spellStart"/>
       <w:r>
         <w:rPr>
           <w:rFonts w:hint="eastAsia"/>
@@ -1307,6 +1746,7 @@
         </w:rPr>
         <w:t>config-dir</w:t>
       </w:r>
+      <w:proofErr w:type="spellEnd"/>
       <w:r>
         <w:rPr>
           <w:rFonts w:hint="eastAsia"/>
@@ -1323,8 +1763,19 @@
           <w:sz w:val="24"/>
           <w:szCs w:val="24"/>
         </w:rPr>
-        <w:t>data-dir</w:t>
-      </w:r>
+        <w:t>data-</w:t>
+      </w:r>
+      <w:proofErr w:type="spellStart"/>
+      <w:r>
+        <w:rPr>
+          <w:rFonts w:hint="eastAsia"/>
+          <w:color w:val="FF0000"/>
+          <w:sz w:val="24"/>
+          <w:szCs w:val="24"/>
+        </w:rPr>
+        <w:t>dir</w:t>
+      </w:r>
+      <w:proofErr w:type="spellEnd"/>
       <w:r>
         <w:rPr>
           <w:rFonts w:hint="eastAsia"/>
@@ -1528,13 +1979,41 @@
         </w:rPr>
         <w:t>可通过</w:t>
       </w:r>
-      <w:r>
-        <w:rPr>
-          <w:rFonts w:hint="eastAsia"/>
-          <w:sz w:val="24"/>
-          <w:szCs w:val="24"/>
-        </w:rPr>
-        <w:t xml:space="preserve">cleos --url </w:t>
+      <w:proofErr w:type="spellStart"/>
+      <w:r>
+        <w:rPr>
+          <w:rFonts w:hint="eastAsia"/>
+          <w:sz w:val="24"/>
+          <w:szCs w:val="24"/>
+        </w:rPr>
+        <w:t>cleos</w:t>
+      </w:r>
+      <w:proofErr w:type="spellEnd"/>
+      <w:r>
+        <w:rPr>
+          <w:rFonts w:hint="eastAsia"/>
+          <w:sz w:val="24"/>
+          <w:szCs w:val="24"/>
+        </w:rPr>
+        <w:t xml:space="preserve"> --</w:t>
+      </w:r>
+      <w:proofErr w:type="spellStart"/>
+      <w:r>
+        <w:rPr>
+          <w:rFonts w:hint="eastAsia"/>
+          <w:sz w:val="24"/>
+          <w:szCs w:val="24"/>
+        </w:rPr>
+        <w:t>url</w:t>
+      </w:r>
+      <w:proofErr w:type="spellEnd"/>
+      <w:r>
+        <w:rPr>
+          <w:rFonts w:hint="eastAsia"/>
+          <w:sz w:val="24"/>
+          <w:szCs w:val="24"/>
+        </w:rPr>
+        <w:t xml:space="preserve"> </w:t>
       </w:r>
       <w:hyperlink r:id="rId9" w:history="1">
         <w:r>
@@ -1641,6 +2120,7 @@
           <w:szCs w:val="24"/>
         </w:rPr>
       </w:pPr>
+      <w:proofErr w:type="spellStart"/>
       <w:r>
         <w:rPr>
           <w:sz w:val="24"/>
@@ -1648,6 +2128,7 @@
         </w:rPr>
         <w:t>head_block_num</w:t>
       </w:r>
+      <w:proofErr w:type="spellEnd"/>
       <w:r>
         <w:rPr>
           <w:rFonts w:hint="eastAsia"/>
@@ -1666,6 +2147,7 @@
           <w:szCs w:val="24"/>
         </w:rPr>
       </w:pPr>
+      <w:proofErr w:type="spellStart"/>
       <w:r>
         <w:rPr>
           <w:sz w:val="24"/>
@@ -1673,6 +2155,7 @@
         </w:rPr>
         <w:t>head_block_time</w:t>
       </w:r>
+      <w:proofErr w:type="spellEnd"/>
       <w:r>
         <w:rPr>
           <w:rFonts w:hint="eastAsia"/>
@@ -1699,6 +2182,7 @@
         </w:rPr>
         <w:t>需要检查</w:t>
       </w:r>
+      <w:proofErr w:type="spellStart"/>
       <w:r>
         <w:rPr>
           <w:sz w:val="24"/>
@@ -1706,6 +2190,7 @@
         </w:rPr>
         <w:t>head_block_time</w:t>
       </w:r>
+      <w:proofErr w:type="spellEnd"/>
       <w:r>
         <w:rPr>
           <w:rFonts w:hint="eastAsia"/>
@@ -1870,6 +2355,8 @@
           <w:szCs w:val="24"/>
         </w:rPr>
       </w:pPr>
+      <w:proofErr w:type="spellStart"/>
+      <w:proofErr w:type="gramStart"/>
       <w:r>
         <w:rPr>
           <w:rFonts w:hint="eastAsia"/>
@@ -1878,6 +2365,8 @@
         </w:rPr>
         <w:t>cleos</w:t>
       </w:r>
+      <w:proofErr w:type="spellEnd"/>
+      <w:proofErr w:type="gramEnd"/>
       <w:r>
         <w:rPr>
           <w:rFonts w:hint="eastAsia"/>
@@ -1891,8 +2380,17 @@
           <w:sz w:val="24"/>
           <w:szCs w:val="24"/>
         </w:rPr>
-        <w:t>--wallet-url</w:t>
-      </w:r>
+        <w:t>--wallet-</w:t>
+      </w:r>
+      <w:proofErr w:type="spellStart"/>
+      <w:r>
+        <w:rPr>
+          <w:sz w:val="24"/>
+          <w:szCs w:val="24"/>
+        </w:rPr>
+        <w:t>url</w:t>
+      </w:r>
+      <w:proofErr w:type="spellEnd"/>
       <w:r>
         <w:rPr>
           <w:rFonts w:hint="eastAsia"/>
@@ -1926,13 +2424,23 @@
         </w:rPr>
         <w:t>–</w:t>
       </w:r>
-      <w:r>
-        <w:rPr>
-          <w:rFonts w:hint="eastAsia"/>
-          <w:sz w:val="24"/>
-          <w:szCs w:val="24"/>
-        </w:rPr>
-        <w:t>url http://chain-http-server</w:t>
+      <w:proofErr w:type="spellStart"/>
+      <w:r>
+        <w:rPr>
+          <w:rFonts w:hint="eastAsia"/>
+          <w:sz w:val="24"/>
+          <w:szCs w:val="24"/>
+        </w:rPr>
+        <w:t>url</w:t>
+      </w:r>
+      <w:proofErr w:type="spellEnd"/>
+      <w:r>
+        <w:rPr>
+          <w:rFonts w:hint="eastAsia"/>
+          <w:sz w:val="24"/>
+          <w:szCs w:val="24"/>
+        </w:rPr>
+        <w:t xml:space="preserve"> http://chain-http-server</w:t>
       </w:r>
       <w:r>
         <w:rPr>
@@ -2040,12 +2548,37 @@
         </w:rPr>
         <w:t>例如：</w:t>
       </w:r>
-      <w:r>
-        <w:rPr>
-          <w:sz w:val="24"/>
-          <w:szCs w:val="24"/>
-        </w:rPr>
-        <w:t>cleos wallet create -n achain --to-console</w:t>
+      <w:proofErr w:type="spellStart"/>
+      <w:r>
+        <w:rPr>
+          <w:sz w:val="24"/>
+          <w:szCs w:val="24"/>
+        </w:rPr>
+        <w:t>cleos</w:t>
+      </w:r>
+      <w:proofErr w:type="spellEnd"/>
+      <w:r>
+        <w:rPr>
+          <w:sz w:val="24"/>
+          <w:szCs w:val="24"/>
+        </w:rPr>
+        <w:t xml:space="preserve"> wallet create -n </w:t>
+      </w:r>
+      <w:proofErr w:type="spellStart"/>
+      <w:r>
+        <w:rPr>
+          <w:sz w:val="24"/>
+          <w:szCs w:val="24"/>
+        </w:rPr>
+        <w:t>achain</w:t>
+      </w:r>
+      <w:proofErr w:type="spellEnd"/>
+      <w:r>
+        <w:rPr>
+          <w:sz w:val="24"/>
+          <w:szCs w:val="24"/>
+        </w:rPr>
+        <w:t xml:space="preserve"> --to-console</w:t>
       </w:r>
       <w:r>
         <w:rPr>
@@ -2063,6 +2596,7 @@
         </w:rPr>
         <w:t>创建名为</w:t>
       </w:r>
+      <w:proofErr w:type="spellStart"/>
       <w:r>
         <w:rPr>
           <w:rFonts w:hint="eastAsia"/>
@@ -2071,6 +2605,7 @@
         </w:rPr>
         <w:t>achain</w:t>
       </w:r>
+      <w:proofErr w:type="spellEnd"/>
       <w:r>
         <w:rPr>
           <w:rFonts w:hint="eastAsia"/>
@@ -2182,20 +2717,38 @@
           <w:szCs w:val="24"/>
         </w:rPr>
       </w:pPr>
-      <w:r>
-        <w:rPr>
-          <w:sz w:val="24"/>
-          <w:szCs w:val="24"/>
-        </w:rPr>
-        <w:t xml:space="preserve">cleos </w:t>
-      </w:r>
-      <w:r>
-        <w:rPr>
-          <w:sz w:val="24"/>
-          <w:szCs w:val="24"/>
-        </w:rPr>
-        <w:t>--wallet-url</w:t>
-      </w:r>
+      <w:proofErr w:type="spellStart"/>
+      <w:r>
+        <w:rPr>
+          <w:sz w:val="24"/>
+          <w:szCs w:val="24"/>
+        </w:rPr>
+        <w:t>cleos</w:t>
+      </w:r>
+      <w:proofErr w:type="spellEnd"/>
+      <w:r>
+        <w:rPr>
+          <w:sz w:val="24"/>
+          <w:szCs w:val="24"/>
+        </w:rPr>
+        <w:t xml:space="preserve"> </w:t>
+      </w:r>
+      <w:r>
+        <w:rPr>
+          <w:sz w:val="24"/>
+          <w:szCs w:val="24"/>
+        </w:rPr>
+        <w:t>--wallet-</w:t>
+      </w:r>
+      <w:proofErr w:type="spellStart"/>
+      <w:r>
+        <w:rPr>
+          <w:sz w:val="24"/>
+          <w:szCs w:val="24"/>
+        </w:rPr>
+        <w:t>url</w:t>
+      </w:r>
+      <w:proofErr w:type="spellEnd"/>
       <w:r>
         <w:rPr>
           <w:rFonts w:hint="eastAsia"/>
@@ -2229,13 +2782,23 @@
         </w:rPr>
         <w:t>–</w:t>
       </w:r>
-      <w:r>
-        <w:rPr>
-          <w:rFonts w:hint="eastAsia"/>
-          <w:sz w:val="24"/>
-          <w:szCs w:val="24"/>
-        </w:rPr>
-        <w:t>url http://chain-http-server</w:t>
+      <w:proofErr w:type="spellStart"/>
+      <w:r>
+        <w:rPr>
+          <w:rFonts w:hint="eastAsia"/>
+          <w:sz w:val="24"/>
+          <w:szCs w:val="24"/>
+        </w:rPr>
+        <w:t>url</w:t>
+      </w:r>
+      <w:proofErr w:type="spellEnd"/>
+      <w:r>
+        <w:rPr>
+          <w:rFonts w:hint="eastAsia"/>
+          <w:sz w:val="24"/>
+          <w:szCs w:val="24"/>
+        </w:rPr>
+        <w:t xml:space="preserve"> http://chain-http-server</w:t>
       </w:r>
       <w:r>
         <w:rPr>
@@ -2256,7 +2819,23 @@
           <w:sz w:val="24"/>
           <w:szCs w:val="24"/>
         </w:rPr>
-        <w:t xml:space="preserve">let unlock -n achain </w:t>
+        <w:t xml:space="preserve">let unlock -n </w:t>
+      </w:r>
+      <w:proofErr w:type="spellStart"/>
+      <w:r>
+        <w:rPr>
+          <w:sz w:val="24"/>
+          <w:szCs w:val="24"/>
+        </w:rPr>
+        <w:t>achain</w:t>
+      </w:r>
+      <w:proofErr w:type="spellEnd"/>
+      <w:r>
+        <w:rPr>
+          <w:sz w:val="24"/>
+          <w:szCs w:val="24"/>
+        </w:rPr>
+        <w:t xml:space="preserve"> </w:t>
       </w:r>
       <w:r>
         <w:rPr>
@@ -2360,20 +2939,40 @@
           <w:szCs w:val="24"/>
         </w:rPr>
       </w:pPr>
-      <w:r>
-        <w:rPr>
-          <w:sz w:val="24"/>
-          <w:szCs w:val="24"/>
-        </w:rPr>
-        <w:t xml:space="preserve">cleos </w:t>
-      </w:r>
-      <w:r>
-        <w:rPr>
-          <w:sz w:val="24"/>
-          <w:szCs w:val="24"/>
-        </w:rPr>
-        <w:t>--wallet-url</w:t>
-      </w:r>
+      <w:proofErr w:type="spellStart"/>
+      <w:proofErr w:type="gramStart"/>
+      <w:r>
+        <w:rPr>
+          <w:sz w:val="24"/>
+          <w:szCs w:val="24"/>
+        </w:rPr>
+        <w:t>cleos</w:t>
+      </w:r>
+      <w:proofErr w:type="spellEnd"/>
+      <w:proofErr w:type="gramEnd"/>
+      <w:r>
+        <w:rPr>
+          <w:sz w:val="24"/>
+          <w:szCs w:val="24"/>
+        </w:rPr>
+        <w:t xml:space="preserve"> </w:t>
+      </w:r>
+      <w:r>
+        <w:rPr>
+          <w:sz w:val="24"/>
+          <w:szCs w:val="24"/>
+        </w:rPr>
+        <w:t>--wallet-</w:t>
+      </w:r>
+      <w:proofErr w:type="spellStart"/>
+      <w:r>
+        <w:rPr>
+          <w:sz w:val="24"/>
+          <w:szCs w:val="24"/>
+        </w:rPr>
+        <w:t>url</w:t>
+      </w:r>
+      <w:proofErr w:type="spellEnd"/>
       <w:r>
         <w:rPr>
           <w:rFonts w:hint="eastAsia"/>
@@ -2407,13 +3006,23 @@
         </w:rPr>
         <w:t>–</w:t>
       </w:r>
-      <w:r>
-        <w:rPr>
-          <w:rFonts w:hint="eastAsia"/>
-          <w:sz w:val="24"/>
-          <w:szCs w:val="24"/>
-        </w:rPr>
-        <w:t>url http://chain-http-server</w:t>
+      <w:proofErr w:type="spellStart"/>
+      <w:r>
+        <w:rPr>
+          <w:rFonts w:hint="eastAsia"/>
+          <w:sz w:val="24"/>
+          <w:szCs w:val="24"/>
+        </w:rPr>
+        <w:t>url</w:t>
+      </w:r>
+      <w:proofErr w:type="spellEnd"/>
+      <w:r>
+        <w:rPr>
+          <w:rFonts w:hint="eastAsia"/>
+          <w:sz w:val="24"/>
+          <w:szCs w:val="24"/>
+        </w:rPr>
+        <w:t xml:space="preserve"> http://chain-http-server</w:t>
       </w:r>
       <w:r>
         <w:rPr>
@@ -2470,6 +3079,8 @@
           <w:szCs w:val="24"/>
         </w:rPr>
       </w:pPr>
+      <w:proofErr w:type="spellStart"/>
+      <w:proofErr w:type="gramStart"/>
       <w:r>
         <w:rPr>
           <w:rFonts w:hint="eastAsia"/>
@@ -2491,15 +3102,34 @@
           <w:sz w:val="24"/>
           <w:szCs w:val="24"/>
         </w:rPr>
-        <w:t xml:space="preserve">s </w:t>
-      </w:r>
-      <w:r>
-        <w:rPr>
-          <w:sz w:val="24"/>
-          <w:szCs w:val="24"/>
-        </w:rPr>
-        <w:t>--wallet-url</w:t>
-      </w:r>
+        <w:t>s</w:t>
+      </w:r>
+      <w:proofErr w:type="spellEnd"/>
+      <w:proofErr w:type="gramEnd"/>
+      <w:r>
+        <w:rPr>
+          <w:rFonts w:hint="eastAsia"/>
+          <w:sz w:val="24"/>
+          <w:szCs w:val="24"/>
+        </w:rPr>
+        <w:t xml:space="preserve"> </w:t>
+      </w:r>
+      <w:r>
+        <w:rPr>
+          <w:sz w:val="24"/>
+          <w:szCs w:val="24"/>
+        </w:rPr>
+        <w:t>--wallet-</w:t>
+      </w:r>
+      <w:proofErr w:type="spellStart"/>
+      <w:r>
+        <w:rPr>
+          <w:sz w:val="24"/>
+          <w:szCs w:val="24"/>
+        </w:rPr>
+        <w:t>url</w:t>
+      </w:r>
+      <w:proofErr w:type="spellEnd"/>
       <w:r>
         <w:rPr>
           <w:rFonts w:hint="eastAsia"/>
@@ -2533,13 +3163,23 @@
         </w:rPr>
         <w:t>–</w:t>
       </w:r>
-      <w:r>
-        <w:rPr>
-          <w:rFonts w:hint="eastAsia"/>
-          <w:sz w:val="24"/>
-          <w:szCs w:val="24"/>
-        </w:rPr>
-        <w:t>url http://chain-http-server</w:t>
+      <w:proofErr w:type="spellStart"/>
+      <w:r>
+        <w:rPr>
+          <w:rFonts w:hint="eastAsia"/>
+          <w:sz w:val="24"/>
+          <w:szCs w:val="24"/>
+        </w:rPr>
+        <w:t>url</w:t>
+      </w:r>
+      <w:proofErr w:type="spellEnd"/>
+      <w:r>
+        <w:rPr>
+          <w:rFonts w:hint="eastAsia"/>
+          <w:sz w:val="24"/>
+          <w:szCs w:val="24"/>
+        </w:rPr>
+        <w:t xml:space="preserve"> http://chain-http-server</w:t>
       </w:r>
       <w:r>
         <w:rPr>
@@ -2626,20 +3266,40 @@
           <w:szCs w:val="24"/>
         </w:rPr>
       </w:pPr>
-      <w:r>
-        <w:rPr>
-          <w:sz w:val="24"/>
-          <w:szCs w:val="24"/>
-        </w:rPr>
-        <w:t xml:space="preserve">cleos </w:t>
-      </w:r>
-      <w:r>
-        <w:rPr>
-          <w:sz w:val="24"/>
-          <w:szCs w:val="24"/>
-        </w:rPr>
-        <w:t>--wallet-url</w:t>
-      </w:r>
+      <w:proofErr w:type="spellStart"/>
+      <w:proofErr w:type="gramStart"/>
+      <w:r>
+        <w:rPr>
+          <w:sz w:val="24"/>
+          <w:szCs w:val="24"/>
+        </w:rPr>
+        <w:t>cleos</w:t>
+      </w:r>
+      <w:proofErr w:type="spellEnd"/>
+      <w:proofErr w:type="gramEnd"/>
+      <w:r>
+        <w:rPr>
+          <w:sz w:val="24"/>
+          <w:szCs w:val="24"/>
+        </w:rPr>
+        <w:t xml:space="preserve"> </w:t>
+      </w:r>
+      <w:r>
+        <w:rPr>
+          <w:sz w:val="24"/>
+          <w:szCs w:val="24"/>
+        </w:rPr>
+        <w:t>--wallet-</w:t>
+      </w:r>
+      <w:proofErr w:type="spellStart"/>
+      <w:r>
+        <w:rPr>
+          <w:sz w:val="24"/>
+          <w:szCs w:val="24"/>
+        </w:rPr>
+        <w:t>url</w:t>
+      </w:r>
+      <w:proofErr w:type="spellEnd"/>
       <w:r>
         <w:rPr>
           <w:rFonts w:hint="eastAsia"/>
@@ -2673,13 +3333,23 @@
         </w:rPr>
         <w:t>–</w:t>
       </w:r>
-      <w:r>
-        <w:rPr>
-          <w:rFonts w:hint="eastAsia"/>
-          <w:sz w:val="24"/>
-          <w:szCs w:val="24"/>
-        </w:rPr>
-        <w:t>url http://chain-http-server</w:t>
+      <w:proofErr w:type="spellStart"/>
+      <w:r>
+        <w:rPr>
+          <w:rFonts w:hint="eastAsia"/>
+          <w:sz w:val="24"/>
+          <w:szCs w:val="24"/>
+        </w:rPr>
+        <w:t>url</w:t>
+      </w:r>
+      <w:proofErr w:type="spellEnd"/>
+      <w:r>
+        <w:rPr>
+          <w:rFonts w:hint="eastAsia"/>
+          <w:sz w:val="24"/>
+          <w:szCs w:val="24"/>
+        </w:rPr>
+        <w:t xml:space="preserve"> http://chain-http-server</w:t>
       </w:r>
       <w:r>
         <w:rPr>
@@ -2811,12 +3481,37 @@
         </w:rPr>
         <w:t>查看当前最新块：</w:t>
       </w:r>
-      <w:r>
-        <w:rPr>
-          <w:sz w:val="24"/>
-          <w:szCs w:val="24"/>
-        </w:rPr>
-        <w:t xml:space="preserve">cleos --url </w:t>
+      <w:proofErr w:type="spellStart"/>
+      <w:r>
+        <w:rPr>
+          <w:sz w:val="24"/>
+          <w:szCs w:val="24"/>
+        </w:rPr>
+        <w:t>cleos</w:t>
+      </w:r>
+      <w:proofErr w:type="spellEnd"/>
+      <w:r>
+        <w:rPr>
+          <w:sz w:val="24"/>
+          <w:szCs w:val="24"/>
+        </w:rPr>
+        <w:t xml:space="preserve"> --</w:t>
+      </w:r>
+      <w:proofErr w:type="spellStart"/>
+      <w:r>
+        <w:rPr>
+          <w:sz w:val="24"/>
+          <w:szCs w:val="24"/>
+        </w:rPr>
+        <w:t>url</w:t>
+      </w:r>
+      <w:proofErr w:type="spellEnd"/>
+      <w:r>
+        <w:rPr>
+          <w:sz w:val="24"/>
+          <w:szCs w:val="24"/>
+        </w:rPr>
+        <w:t xml:space="preserve"> </w:t>
       </w:r>
       <w:r>
         <w:rPr>
@@ -2924,12 +3619,39 @@
           <w:szCs w:val="24"/>
         </w:rPr>
       </w:pPr>
-      <w:r>
-        <w:rPr>
-          <w:sz w:val="24"/>
-          <w:szCs w:val="24"/>
-        </w:rPr>
-        <w:t xml:space="preserve">cleos --url </w:t>
+      <w:proofErr w:type="spellStart"/>
+      <w:proofErr w:type="gramStart"/>
+      <w:r>
+        <w:rPr>
+          <w:sz w:val="24"/>
+          <w:szCs w:val="24"/>
+        </w:rPr>
+        <w:t>cleos</w:t>
+      </w:r>
+      <w:proofErr w:type="spellEnd"/>
+      <w:proofErr w:type="gramEnd"/>
+      <w:r>
+        <w:rPr>
+          <w:sz w:val="24"/>
+          <w:szCs w:val="24"/>
+        </w:rPr>
+        <w:t xml:space="preserve"> --</w:t>
+      </w:r>
+      <w:proofErr w:type="spellStart"/>
+      <w:r>
+        <w:rPr>
+          <w:sz w:val="24"/>
+          <w:szCs w:val="24"/>
+        </w:rPr>
+        <w:t>url</w:t>
+      </w:r>
+      <w:proofErr w:type="spellEnd"/>
+      <w:r>
+        <w:rPr>
+          <w:sz w:val="24"/>
+          <w:szCs w:val="24"/>
+        </w:rPr>
+        <w:t xml:space="preserve"> </w:t>
       </w:r>
       <w:r>
         <w:rPr>
@@ -2962,7 +3684,27 @@
           <w:sz w:val="24"/>
           <w:szCs w:val="24"/>
         </w:rPr>
-        <w:t xml:space="preserve"> &lt;block-num&gt;</w:t>
+        <w:t xml:space="preserve"> &lt;block-</w:t>
+      </w:r>
+      <w:proofErr w:type="spellStart"/>
+      <w:r>
+        <w:rPr>
+          <w:rFonts w:hint="eastAsia"/>
+          <w:i/>
+          <w:sz w:val="24"/>
+          <w:szCs w:val="24"/>
+        </w:rPr>
+        <w:t>num</w:t>
+      </w:r>
+      <w:proofErr w:type="spellEnd"/>
+      <w:r>
+        <w:rPr>
+          <w:rFonts w:hint="eastAsia"/>
+          <w:i/>
+          <w:sz w:val="24"/>
+          <w:szCs w:val="24"/>
+        </w:rPr>
+        <w:t>&gt;</w:t>
       </w:r>
     </w:p>
     <w:p>
@@ -2984,8 +3726,31 @@
       </w:r>
     </w:p>
     <w:p>
-      <w:r>
-        <w:t>achain@achain-KVM:~/code/Achainplus$ cleos get block 316</w:t>
+      <w:proofErr w:type="spellStart"/>
+      <w:r>
+        <w:t>achain@achain-KVM</w:t>
+      </w:r>
+      <w:proofErr w:type="spellEnd"/>
+      <w:r>
+        <w:t>:~/code/</w:t>
+      </w:r>
+      <w:proofErr w:type="spellStart"/>
+      <w:r>
+        <w:t>Achainplus</w:t>
+      </w:r>
+      <w:proofErr w:type="spellEnd"/>
+      <w:r>
+        <w:t xml:space="preserve">$ </w:t>
+      </w:r>
+      <w:proofErr w:type="spellStart"/>
+      <w:proofErr w:type="gramStart"/>
+      <w:r>
+        <w:t>cleos</w:t>
+      </w:r>
+      <w:proofErr w:type="spellEnd"/>
+      <w:proofErr w:type="gramEnd"/>
+      <w:r>
+        <w:t xml:space="preserve"> get block 316</w:t>
       </w:r>
     </w:p>
     <w:p>
@@ -2995,12 +3760,28 @@
     </w:p>
     <w:p>
       <w:r>
-        <w:t xml:space="preserve">  "timestamp": "2019-03-27T08:19:42.000",</w:t>
-      </w:r>
-    </w:p>
-    <w:p>
-      <w:r>
-        <w:t xml:space="preserve">  "producer": "act</w:t>
+        <w:t xml:space="preserve">  "</w:t>
+      </w:r>
+      <w:proofErr w:type="gramStart"/>
+      <w:r>
+        <w:t>timestamp</w:t>
+      </w:r>
+      <w:proofErr w:type="gramEnd"/>
+      <w:r>
+        <w:t>": "2019-03-27T08:19:42.000",</w:t>
+      </w:r>
+    </w:p>
+    <w:p>
+      <w:r>
+        <w:t xml:space="preserve">  "</w:t>
+      </w:r>
+      <w:proofErr w:type="gramStart"/>
+      <w:r>
+        <w:t>producer</w:t>
+      </w:r>
+      <w:proofErr w:type="gramEnd"/>
+      <w:r>
+        <w:t>": "act</w:t>
       </w:r>
       <w:r>
         <w:t>",</w:t>
@@ -3008,22 +3789,54 @@
     </w:p>
     <w:p>
       <w:r>
-        <w:t xml:space="preserve">  "confirmed": 0,</w:t>
-      </w:r>
-    </w:p>
-    <w:p>
-      <w:r>
-        <w:t xml:space="preserve">  "previous": "0000013bb26014359dbb1c490280f9fb4526c966dbc831c1e5b5013488b12a3a",</w:t>
-      </w:r>
-    </w:p>
-    <w:p>
-      <w:r>
-        <w:t xml:space="preserve">  "transaction_mroot": "505a6fdbbd17f48b1f5aba9fc179eb16c36eda135e223b1ae9a02ea9a0e5d123",</w:t>
-      </w:r>
-    </w:p>
-    <w:p>
-      <w:r>
-        <w:t xml:space="preserve">  "action_mroot": </w:t>
+        <w:t xml:space="preserve">  "</w:t>
+      </w:r>
+      <w:proofErr w:type="gramStart"/>
+      <w:r>
+        <w:t>confirmed</w:t>
+      </w:r>
+      <w:proofErr w:type="gramEnd"/>
+      <w:r>
+        <w:t>": 0,</w:t>
+      </w:r>
+    </w:p>
+    <w:p>
+      <w:r>
+        <w:t xml:space="preserve">  "</w:t>
+      </w:r>
+      <w:proofErr w:type="gramStart"/>
+      <w:r>
+        <w:t>previous</w:t>
+      </w:r>
+      <w:proofErr w:type="gramEnd"/>
+      <w:r>
+        <w:t>": "0000013bb26014359dbb1c490280f9fb4526c966dbc831c1e5b5013488b12a3a",</w:t>
+      </w:r>
+    </w:p>
+    <w:p>
+      <w:r>
+        <w:t xml:space="preserve">  "</w:t>
+      </w:r>
+      <w:proofErr w:type="spellStart"/>
+      <w:r>
+        <w:t>transaction_mroot</w:t>
+      </w:r>
+      <w:proofErr w:type="spellEnd"/>
+      <w:r>
+        <w:t>": "505a6fdbbd17f48b1f5aba9fc179eb16c36eda135e223b1ae9a02ea9a0e5d123",</w:t>
+      </w:r>
+    </w:p>
+    <w:p>
+      <w:r>
+        <w:t xml:space="preserve">  "</w:t>
+      </w:r>
+      <w:proofErr w:type="spellStart"/>
+      <w:r>
+        <w:t>action_mroot</w:t>
+      </w:r>
+      <w:proofErr w:type="spellEnd"/>
+      <w:r>
+        <w:t xml:space="preserve">": </w:t>
       </w:r>
       <w:r>
         <w:lastRenderedPageBreak/>
@@ -3032,22 +3845,54 @@
     </w:p>
     <w:p>
       <w:r>
-        <w:t xml:space="preserve">  "schedule_version": 0,</w:t>
-      </w:r>
-    </w:p>
-    <w:p>
-      <w:r>
-        <w:t xml:space="preserve">  "new_producers": null,</w:t>
-      </w:r>
-    </w:p>
-    <w:p>
-      <w:r>
-        <w:t xml:space="preserve">  "header_extensions": [],</w:t>
-      </w:r>
-    </w:p>
-    <w:p>
-      <w:r>
-        <w:t xml:space="preserve">  "producer_signature": "SIG_K1_KcBM6ajPVAeVsyNvB6e9fUraCTgCbjhT2JNJZRJisJbzbSAdN8oTQzmGsSR2K3oHMG483ip5WpHKxee4xRNdnycUeb4c5E",</w:t>
+        <w:t xml:space="preserve">  "</w:t>
+      </w:r>
+      <w:proofErr w:type="spellStart"/>
+      <w:r>
+        <w:t>schedule_version</w:t>
+      </w:r>
+      <w:proofErr w:type="spellEnd"/>
+      <w:r>
+        <w:t>": 0,</w:t>
+      </w:r>
+    </w:p>
+    <w:p>
+      <w:r>
+        <w:t xml:space="preserve">  "</w:t>
+      </w:r>
+      <w:proofErr w:type="spellStart"/>
+      <w:r>
+        <w:t>new_producers</w:t>
+      </w:r>
+      <w:proofErr w:type="spellEnd"/>
+      <w:r>
+        <w:t>": null,</w:t>
+      </w:r>
+    </w:p>
+    <w:p>
+      <w:r>
+        <w:t xml:space="preserve">  "</w:t>
+      </w:r>
+      <w:proofErr w:type="spellStart"/>
+      <w:r>
+        <w:t>header_extensions</w:t>
+      </w:r>
+      <w:proofErr w:type="spellEnd"/>
+      <w:r>
+        <w:t>": [],</w:t>
+      </w:r>
+    </w:p>
+    <w:p>
+      <w:r>
+        <w:t xml:space="preserve">  "</w:t>
+      </w:r>
+      <w:proofErr w:type="spellStart"/>
+      <w:r>
+        <w:t>producer_signature</w:t>
+      </w:r>
+      <w:proofErr w:type="spellEnd"/>
+      <w:r>
+        <w:t>": "SIG_K1_KcBM6ajPVAeVsyNvB6e9fUraCTgCbjhT2JNJZRJisJbzbSAdN8oTQzmGsSR2K3oHMG483ip5WpHKxee4xRNdnycUeb4c5E",</w:t>
       </w:r>
     </w:p>
     <w:p>
@@ -3065,22 +3910,54 @@
           <w:b/>
           <w:color w:val="FF0000"/>
         </w:rPr>
-        <w:t>"transactions": [{</w:t>
-      </w:r>
-    </w:p>
-    <w:p>
-      <w:pPr>
-        <w:rPr>
-          <w:b/>
-          <w:color w:val="FF0000"/>
-        </w:rPr>
-      </w:pPr>
-      <w:r>
-        <w:rPr>
-          <w:b/>
-          <w:color w:val="FF0000"/>
-        </w:rPr>
-        <w:t xml:space="preserve">      "status": "executed",</w:t>
+        <w:t>"</w:t>
+      </w:r>
+      <w:proofErr w:type="gramStart"/>
+      <w:r>
+        <w:rPr>
+          <w:b/>
+          <w:color w:val="FF0000"/>
+        </w:rPr>
+        <w:t>transactions</w:t>
+      </w:r>
+      <w:proofErr w:type="gramEnd"/>
+      <w:r>
+        <w:rPr>
+          <w:b/>
+          <w:color w:val="FF0000"/>
+        </w:rPr>
+        <w:t>": [{</w:t>
+      </w:r>
+    </w:p>
+    <w:p>
+      <w:pPr>
+        <w:rPr>
+          <w:b/>
+          <w:color w:val="FF0000"/>
+        </w:rPr>
+      </w:pPr>
+      <w:r>
+        <w:rPr>
+          <w:b/>
+          <w:color w:val="FF0000"/>
+        </w:rPr>
+        <w:t xml:space="preserve">      "</w:t>
+      </w:r>
+      <w:proofErr w:type="gramStart"/>
+      <w:r>
+        <w:rPr>
+          <w:b/>
+          <w:color w:val="FF0000"/>
+        </w:rPr>
+        <w:t>status</w:t>
+      </w:r>
+      <w:proofErr w:type="gramEnd"/>
+      <w:r>
+        <w:rPr>
+          <w:b/>
+          <w:color w:val="FF0000"/>
+        </w:rPr>
+        <w:t>": "executed",</w:t>
       </w:r>
     </w:p>
     <w:p>
@@ -3098,42 +3975,92 @@
         <w:t xml:space="preserve"> </w:t>
       </w:r>
       <w:r>
-        <w:t>"cpu_usage_us": 708,</w:t>
-      </w:r>
-    </w:p>
-    <w:p>
-      <w:r>
-        <w:t xml:space="preserve">      "net_usage_words": 16,</w:t>
-      </w:r>
-    </w:p>
-    <w:p>
-      <w:pPr>
-        <w:rPr>
-          <w:b/>
-          <w:color w:val="FF0000"/>
-        </w:rPr>
-      </w:pPr>
-      <w:r>
-        <w:rPr>
-          <w:b/>
-          <w:color w:val="FF0000"/>
-        </w:rPr>
-        <w:t xml:space="preserve">      "trx": {</w:t>
-      </w:r>
-    </w:p>
-    <w:p>
-      <w:pPr>
-        <w:rPr>
-          <w:b/>
-          <w:color w:val="FF0000"/>
-        </w:rPr>
-      </w:pPr>
-      <w:r>
-        <w:rPr>
-          <w:b/>
-          <w:color w:val="FF0000"/>
-        </w:rPr>
-        <w:t xml:space="preserve">        "id": "1aa3ab5e3f2515c1f0f5b5b7a0d8aca5c0d9284809cca24a289bcb3a963e3650",</w:t>
+        <w:t>"</w:t>
+      </w:r>
+      <w:proofErr w:type="spellStart"/>
+      <w:r>
+        <w:t>cpu_usage_us</w:t>
+      </w:r>
+      <w:proofErr w:type="spellEnd"/>
+      <w:r>
+        <w:t>": 708,</w:t>
+      </w:r>
+    </w:p>
+    <w:p>
+      <w:r>
+        <w:t xml:space="preserve">      "</w:t>
+      </w:r>
+      <w:proofErr w:type="spellStart"/>
+      <w:r>
+        <w:t>net_usage_words</w:t>
+      </w:r>
+      <w:proofErr w:type="spellEnd"/>
+      <w:r>
+        <w:t>": 16,</w:t>
+      </w:r>
+    </w:p>
+    <w:p>
+      <w:pPr>
+        <w:rPr>
+          <w:b/>
+          <w:color w:val="FF0000"/>
+        </w:rPr>
+      </w:pPr>
+      <w:r>
+        <w:rPr>
+          <w:b/>
+          <w:color w:val="FF0000"/>
+        </w:rPr>
+        <w:t xml:space="preserve">      "</w:t>
+      </w:r>
+      <w:proofErr w:type="spellStart"/>
+      <w:proofErr w:type="gramStart"/>
+      <w:r>
+        <w:rPr>
+          <w:b/>
+          <w:color w:val="FF0000"/>
+        </w:rPr>
+        <w:t>trx</w:t>
+      </w:r>
+      <w:proofErr w:type="spellEnd"/>
+      <w:proofErr w:type="gramEnd"/>
+      <w:r>
+        <w:rPr>
+          <w:b/>
+          <w:color w:val="FF0000"/>
+        </w:rPr>
+        <w:t>": {</w:t>
+      </w:r>
+    </w:p>
+    <w:p>
+      <w:pPr>
+        <w:rPr>
+          <w:b/>
+          <w:color w:val="FF0000"/>
+        </w:rPr>
+      </w:pPr>
+      <w:r>
+        <w:rPr>
+          <w:b/>
+          <w:color w:val="FF0000"/>
+        </w:rPr>
+        <w:t xml:space="preserve">        "</w:t>
+      </w:r>
+      <w:proofErr w:type="gramStart"/>
+      <w:r>
+        <w:rPr>
+          <w:b/>
+          <w:color w:val="FF0000"/>
+        </w:rPr>
+        <w:t>id</w:t>
+      </w:r>
+      <w:proofErr w:type="gramEnd"/>
+      <w:r>
+        <w:rPr>
+          <w:b/>
+          <w:color w:val="FF0000"/>
+        </w:rPr>
+        <w:t>": "1aa3ab5e3f2515c1f0f5b5b7a0d8aca5c0d9284809cca24a289bcb3a963e3650",</w:t>
       </w:r>
       <w:r>
         <w:rPr>
@@ -3156,7 +4083,23 @@
           <w:b/>
           <w:color w:val="FF0000"/>
         </w:rPr>
-        <w:t xml:space="preserve">        "signatures": [</w:t>
+        <w:t xml:space="preserve">        "</w:t>
+      </w:r>
+      <w:proofErr w:type="gramStart"/>
+      <w:r>
+        <w:rPr>
+          <w:b/>
+          <w:color w:val="FF0000"/>
+        </w:rPr>
+        <w:t>signatures</w:t>
+      </w:r>
+      <w:proofErr w:type="gramEnd"/>
+      <w:r>
+        <w:rPr>
+          <w:b/>
+          <w:color w:val="FF0000"/>
+        </w:rPr>
+        <w:t>": [</w:t>
       </w:r>
     </w:p>
     <w:p>
@@ -3206,20 +4149,21 @@
         <w:rPr>
           <w:color w:val="000000" w:themeColor="text1"/>
         </w:rPr>
-        <w:t xml:space="preserve"> "compression": "none",</w:t>
-      </w:r>
-    </w:p>
-    <w:p>
-      <w:pPr>
+        <w:t xml:space="preserve"> "</w:t>
+      </w:r>
+      <w:proofErr w:type="gramStart"/>
+      <w:r>
         <w:rPr>
           <w:color w:val="000000" w:themeColor="text1"/>
         </w:rPr>
-      </w:pPr>
+        <w:t>compression</w:t>
+      </w:r>
+      <w:proofErr w:type="gramEnd"/>
       <w:r>
         <w:rPr>
           <w:color w:val="000000" w:themeColor="text1"/>
         </w:rPr>
-        <w:t xml:space="preserve">        "packed_context_free_data": "",</w:t>
+        <w:t>": "none",</w:t>
       </w:r>
     </w:p>
     <w:p>
@@ -3232,20 +4176,75 @@
         <w:rPr>
           <w:color w:val="000000" w:themeColor="text1"/>
         </w:rPr>
-        <w:t xml:space="preserve">        "context_free_data": [],</w:t>
-      </w:r>
-    </w:p>
-    <w:p>
-      <w:pPr>
+        <w:t xml:space="preserve">        "</w:t>
+      </w:r>
+      <w:proofErr w:type="spellStart"/>
+      <w:r>
         <w:rPr>
           <w:color w:val="000000" w:themeColor="text1"/>
         </w:rPr>
-      </w:pPr>
+        <w:t>packed_context_free_data</w:t>
+      </w:r>
+      <w:proofErr w:type="spellEnd"/>
       <w:r>
         <w:rPr>
           <w:color w:val="000000" w:themeColor="text1"/>
         </w:rPr>
-        <w:t xml:space="preserve">        "packed_trx": "39329b5c3a015e198f40000000000100c0549066d03332000000572d3ccdcd0100c0549066d0333200000000a8ed32322100c0549066d033320000000000d03332a08601000000000004414354580000000000",</w:t>
+        <w:t>": "",</w:t>
+      </w:r>
+    </w:p>
+    <w:p>
+      <w:pPr>
+        <w:rPr>
+          <w:color w:val="000000" w:themeColor="text1"/>
+        </w:rPr>
+      </w:pPr>
+      <w:r>
+        <w:rPr>
+          <w:color w:val="000000" w:themeColor="text1"/>
+        </w:rPr>
+        <w:t xml:space="preserve">        "</w:t>
+      </w:r>
+      <w:proofErr w:type="spellStart"/>
+      <w:r>
+        <w:rPr>
+          <w:color w:val="000000" w:themeColor="text1"/>
+        </w:rPr>
+        <w:t>context_free_data</w:t>
+      </w:r>
+      <w:proofErr w:type="spellEnd"/>
+      <w:r>
+        <w:rPr>
+          <w:color w:val="000000" w:themeColor="text1"/>
+        </w:rPr>
+        <w:t>": [],</w:t>
+      </w:r>
+    </w:p>
+    <w:p>
+      <w:pPr>
+        <w:rPr>
+          <w:color w:val="000000" w:themeColor="text1"/>
+        </w:rPr>
+      </w:pPr>
+      <w:r>
+        <w:rPr>
+          <w:color w:val="000000" w:themeColor="text1"/>
+        </w:rPr>
+        <w:t xml:space="preserve">        "</w:t>
+      </w:r>
+      <w:proofErr w:type="spellStart"/>
+      <w:r>
+        <w:rPr>
+          <w:color w:val="000000" w:themeColor="text1"/>
+        </w:rPr>
+        <w:t>packed_trx</w:t>
+      </w:r>
+      <w:proofErr w:type="spellEnd"/>
+      <w:r>
+        <w:rPr>
+          <w:color w:val="000000" w:themeColor="text1"/>
+        </w:rPr>
+        <w:t>": "39329b5c3a015e198f40000000000100c0549066d03332000000572d3ccdcd0100c0549066d0333200000000a8ed32322100c0549066d033320000000000d03332a08601000000000004414354580000000000",</w:t>
       </w:r>
     </w:p>
     <w:p>
@@ -3257,42 +4256,106 @@
         <w:t xml:space="preserve">        </w:t>
       </w:r>
       <w:r>
-        <w:t>"transaction": {</w:t>
-      </w:r>
-    </w:p>
-    <w:p>
-      <w:r>
-        <w:t xml:space="preserve">          "expiration": "2019-03-27T08:20:09",</w:t>
-      </w:r>
-    </w:p>
-    <w:p>
-      <w:r>
-        <w:t xml:space="preserve">          "ref_block_num": 314,</w:t>
-      </w:r>
-    </w:p>
-    <w:p>
-      <w:r>
-        <w:t xml:space="preserve">          "ref_block_prefix": 1083119966,</w:t>
-      </w:r>
-    </w:p>
-    <w:p>
-      <w:r>
-        <w:t xml:space="preserve">          "max_net_usage_words": 0,</w:t>
-      </w:r>
-    </w:p>
-    <w:p>
-      <w:r>
-        <w:t xml:space="preserve">          "max_cpu_usage_ms": 0,</w:t>
-      </w:r>
-    </w:p>
-    <w:p>
-      <w:r>
-        <w:t xml:space="preserve">          "delay_sec": 0,</w:t>
-      </w:r>
-    </w:p>
-    <w:p>
-      <w:r>
-        <w:t xml:space="preserve">          "context_free_actions": [],</w:t>
+        <w:t>"</w:t>
+      </w:r>
+      <w:proofErr w:type="gramStart"/>
+      <w:r>
+        <w:t>transaction</w:t>
+      </w:r>
+      <w:proofErr w:type="gramEnd"/>
+      <w:r>
+        <w:t>": {</w:t>
+      </w:r>
+    </w:p>
+    <w:p>
+      <w:r>
+        <w:t xml:space="preserve">          "</w:t>
+      </w:r>
+      <w:proofErr w:type="gramStart"/>
+      <w:r>
+        <w:t>expiration</w:t>
+      </w:r>
+      <w:proofErr w:type="gramEnd"/>
+      <w:r>
+        <w:t>": "2019-03-27T08:20:09",</w:t>
+      </w:r>
+    </w:p>
+    <w:p>
+      <w:r>
+        <w:t xml:space="preserve">          "</w:t>
+      </w:r>
+      <w:proofErr w:type="spellStart"/>
+      <w:r>
+        <w:t>ref_block_num</w:t>
+      </w:r>
+      <w:proofErr w:type="spellEnd"/>
+      <w:r>
+        <w:t>": 314,</w:t>
+      </w:r>
+    </w:p>
+    <w:p>
+      <w:r>
+        <w:t xml:space="preserve">          "</w:t>
+      </w:r>
+      <w:proofErr w:type="spellStart"/>
+      <w:r>
+        <w:t>ref_block_prefix</w:t>
+      </w:r>
+      <w:proofErr w:type="spellEnd"/>
+      <w:r>
+        <w:t>": 1083119966,</w:t>
+      </w:r>
+    </w:p>
+    <w:p>
+      <w:r>
+        <w:t xml:space="preserve">          "</w:t>
+      </w:r>
+      <w:proofErr w:type="spellStart"/>
+      <w:r>
+        <w:t>max_net_usage_words</w:t>
+      </w:r>
+      <w:proofErr w:type="spellEnd"/>
+      <w:r>
+        <w:t>": 0,</w:t>
+      </w:r>
+    </w:p>
+    <w:p>
+      <w:r>
+        <w:t xml:space="preserve">          "</w:t>
+      </w:r>
+      <w:proofErr w:type="spellStart"/>
+      <w:r>
+        <w:t>max_cpu_usage_ms</w:t>
+      </w:r>
+      <w:proofErr w:type="spellEnd"/>
+      <w:r>
+        <w:t>": 0,</w:t>
+      </w:r>
+    </w:p>
+    <w:p>
+      <w:r>
+        <w:t xml:space="preserve">          "</w:t>
+      </w:r>
+      <w:proofErr w:type="spellStart"/>
+      <w:r>
+        <w:t>delay_sec</w:t>
+      </w:r>
+      <w:proofErr w:type="spellEnd"/>
+      <w:r>
+        <w:t>": 0,</w:t>
+      </w:r>
+    </w:p>
+    <w:p>
+      <w:r>
+        <w:t xml:space="preserve">          "</w:t>
+      </w:r>
+      <w:proofErr w:type="spellStart"/>
+      <w:r>
+        <w:t>context_free_actions</w:t>
+      </w:r>
+      <w:proofErr w:type="spellEnd"/>
+      <w:r>
+        <w:t>": [],</w:t>
       </w:r>
     </w:p>
     <w:p>
@@ -3326,33 +4389,89 @@
     </w:p>
     <w:p>
       <w:r>
-        <w:t xml:space="preserve">              "account": "act</w:t>
-      </w:r>
-      <w:r>
-        <w:t>.token",</w:t>
-      </w:r>
-    </w:p>
-    <w:p>
-      <w:r>
-        <w:t xml:space="preserve">              "name": "transfer",</w:t>
-      </w:r>
-    </w:p>
-    <w:p>
-      <w:r>
-        <w:t xml:space="preserve">              "authorization": [{</w:t>
-      </w:r>
-    </w:p>
-    <w:p>
-      <w:r>
-        <w:t xml:space="preserve">                  "actor": "act</w:t>
-      </w:r>
-      <w:r>
-        <w:t>.token",</w:t>
-      </w:r>
-    </w:p>
-    <w:p>
-      <w:r>
-        <w:t xml:space="preserve">                  "permission": "active"</w:t>
+        <w:t xml:space="preserve">              "</w:t>
+      </w:r>
+      <w:proofErr w:type="gramStart"/>
+      <w:r>
+        <w:t>account</w:t>
+      </w:r>
+      <w:proofErr w:type="gramEnd"/>
+      <w:r>
+        <w:t>": "</w:t>
+      </w:r>
+      <w:proofErr w:type="spellStart"/>
+      <w:r>
+        <w:t>act</w:t>
+      </w:r>
+      <w:r>
+        <w:t>.token</w:t>
+      </w:r>
+      <w:proofErr w:type="spellEnd"/>
+      <w:r>
+        <w:t>",</w:t>
+      </w:r>
+    </w:p>
+    <w:p>
+      <w:r>
+        <w:t xml:space="preserve">              "</w:t>
+      </w:r>
+      <w:proofErr w:type="gramStart"/>
+      <w:r>
+        <w:t>name</w:t>
+      </w:r>
+      <w:proofErr w:type="gramEnd"/>
+      <w:r>
+        <w:t>": "transfer",</w:t>
+      </w:r>
+    </w:p>
+    <w:p>
+      <w:r>
+        <w:t xml:space="preserve">              "</w:t>
+      </w:r>
+      <w:proofErr w:type="gramStart"/>
+      <w:r>
+        <w:t>authorization</w:t>
+      </w:r>
+      <w:proofErr w:type="gramEnd"/>
+      <w:r>
+        <w:t>": [{</w:t>
+      </w:r>
+    </w:p>
+    <w:p>
+      <w:r>
+        <w:t xml:space="preserve">                  "</w:t>
+      </w:r>
+      <w:proofErr w:type="gramStart"/>
+      <w:r>
+        <w:t>actor</w:t>
+      </w:r>
+      <w:proofErr w:type="gramEnd"/>
+      <w:r>
+        <w:t>": "</w:t>
+      </w:r>
+      <w:proofErr w:type="spellStart"/>
+      <w:r>
+        <w:t>act</w:t>
+      </w:r>
+      <w:r>
+        <w:t>.token</w:t>
+      </w:r>
+      <w:proofErr w:type="spellEnd"/>
+      <w:r>
+        <w:t>",</w:t>
+      </w:r>
+    </w:p>
+    <w:p>
+      <w:r>
+        <w:t xml:space="preserve">                  "</w:t>
+      </w:r>
+      <w:proofErr w:type="gramStart"/>
+      <w:r>
+        <w:t>permission</w:t>
+      </w:r>
+      <w:proofErr w:type="gramEnd"/>
+      <w:r>
+        <w:t>": "active"</w:t>
       </w:r>
     </w:p>
     <w:p>
@@ -3367,20 +4486,52 @@
     </w:p>
     <w:p>
       <w:r>
-        <w:t xml:space="preserve">              "data": {</w:t>
-      </w:r>
-    </w:p>
-    <w:p>
-      <w:r>
-        <w:t xml:space="preserve">                "from": "act</w:t>
-      </w:r>
-      <w:r>
-        <w:t>.token",</w:t>
-      </w:r>
-    </w:p>
-    <w:p>
-      <w:r>
-        <w:t xml:space="preserve">                "to": "act</w:t>
+        <w:t xml:space="preserve">              "</w:t>
+      </w:r>
+      <w:proofErr w:type="gramStart"/>
+      <w:r>
+        <w:t>data</w:t>
+      </w:r>
+      <w:proofErr w:type="gramEnd"/>
+      <w:r>
+        <w:t>": {</w:t>
+      </w:r>
+    </w:p>
+    <w:p>
+      <w:r>
+        <w:t xml:space="preserve">                "</w:t>
+      </w:r>
+      <w:proofErr w:type="gramStart"/>
+      <w:r>
+        <w:t>from</w:t>
+      </w:r>
+      <w:proofErr w:type="gramEnd"/>
+      <w:r>
+        <w:t>": "</w:t>
+      </w:r>
+      <w:proofErr w:type="spellStart"/>
+      <w:r>
+        <w:t>act</w:t>
+      </w:r>
+      <w:r>
+        <w:t>.token</w:t>
+      </w:r>
+      <w:proofErr w:type="spellEnd"/>
+      <w:r>
+        <w:t>",</w:t>
+      </w:r>
+    </w:p>
+    <w:p>
+      <w:r>
+        <w:t xml:space="preserve">                "</w:t>
+      </w:r>
+      <w:proofErr w:type="gramStart"/>
+      <w:r>
+        <w:t>to</w:t>
+      </w:r>
+      <w:proofErr w:type="gramEnd"/>
+      <w:r>
+        <w:t>": "act</w:t>
       </w:r>
       <w:r>
         <w:t>",</w:t>
@@ -3392,7 +4543,15 @@
         <w:t xml:space="preserve">         </w:t>
       </w:r>
       <w:r>
-        <w:t xml:space="preserve">       "quantity": "10.0000 ACT</w:t>
+        <w:t xml:space="preserve">       "</w:t>
+      </w:r>
+      <w:proofErr w:type="gramStart"/>
+      <w:r>
+        <w:t>quantity</w:t>
+      </w:r>
+      <w:proofErr w:type="gramEnd"/>
+      <w:r>
+        <w:t>": "10.0000 ACT</w:t>
       </w:r>
       <w:r>
         <w:t>",</w:t>
@@ -3410,7 +4569,15 @@
     </w:p>
     <w:p>
       <w:r>
-        <w:t xml:space="preserve">              "hex_data": "00c0549066d033320000000000d03332a086010000000000044143545800000000"</w:t>
+        <w:t xml:space="preserve">              "</w:t>
+      </w:r>
+      <w:proofErr w:type="spellStart"/>
+      <w:r>
+        <w:t>hex_data</w:t>
+      </w:r>
+      <w:proofErr w:type="spellEnd"/>
+      <w:r>
+        <w:t>": "00c0549066d033320000000000d03332a086010000000000044143545800000000"</w:t>
       </w:r>
     </w:p>
     <w:p>
@@ -3425,7 +4592,15 @@
     </w:p>
     <w:p>
       <w:r>
-        <w:t xml:space="preserve">          "transaction_extensions": []</w:t>
+        <w:t xml:space="preserve">          "</w:t>
+      </w:r>
+      <w:proofErr w:type="spellStart"/>
+      <w:r>
+        <w:t>transaction_extensions</w:t>
+      </w:r>
+      <w:proofErr w:type="spellEnd"/>
+      <w:r>
+        <w:t>": []</w:t>
       </w:r>
     </w:p>
     <w:p>
@@ -3445,32 +4620,82 @@
     </w:p>
     <w:p>
       <w:r>
-        <w:t xml:space="preserve">      "status": "executed",</w:t>
-      </w:r>
-    </w:p>
-    <w:p>
-      <w:r>
-        <w:t xml:space="preserve">      "cpu_usage_us": 470,</w:t>
-      </w:r>
-    </w:p>
-    <w:p>
-      <w:r>
-        <w:t xml:space="preserve">      "net_usage_words": 16,</w:t>
-      </w:r>
-    </w:p>
-    <w:p>
-      <w:r>
-        <w:t xml:space="preserve">      "trx": {</w:t>
-      </w:r>
-    </w:p>
-    <w:p>
-      <w:r>
-        <w:t xml:space="preserve">        "id": "6189883dfe48290422f3fccf5442aa1ffe79e26ecf92e6ffad03fc46dea9883a",</w:t>
-      </w:r>
-    </w:p>
-    <w:p>
-      <w:r>
-        <w:t xml:space="preserve">        "signatures": [</w:t>
+        <w:t xml:space="preserve">      "</w:t>
+      </w:r>
+      <w:proofErr w:type="gramStart"/>
+      <w:r>
+        <w:t>status</w:t>
+      </w:r>
+      <w:proofErr w:type="gramEnd"/>
+      <w:r>
+        <w:t>": "executed",</w:t>
+      </w:r>
+    </w:p>
+    <w:p>
+      <w:r>
+        <w:t xml:space="preserve">      "</w:t>
+      </w:r>
+      <w:proofErr w:type="spellStart"/>
+      <w:r>
+        <w:t>cpu_usage_us</w:t>
+      </w:r>
+      <w:proofErr w:type="spellEnd"/>
+      <w:r>
+        <w:t>": 470,</w:t>
+      </w:r>
+    </w:p>
+    <w:p>
+      <w:r>
+        <w:t xml:space="preserve">      "</w:t>
+      </w:r>
+      <w:proofErr w:type="spellStart"/>
+      <w:r>
+        <w:t>net_usage_words</w:t>
+      </w:r>
+      <w:proofErr w:type="spellEnd"/>
+      <w:r>
+        <w:t>": 16,</w:t>
+      </w:r>
+    </w:p>
+    <w:p>
+      <w:r>
+        <w:t xml:space="preserve">      "</w:t>
+      </w:r>
+      <w:proofErr w:type="spellStart"/>
+      <w:proofErr w:type="gramStart"/>
+      <w:r>
+        <w:t>trx</w:t>
+      </w:r>
+      <w:proofErr w:type="spellEnd"/>
+      <w:proofErr w:type="gramEnd"/>
+      <w:r>
+        <w:t>": {</w:t>
+      </w:r>
+    </w:p>
+    <w:p>
+      <w:r>
+        <w:t xml:space="preserve">        "</w:t>
+      </w:r>
+      <w:proofErr w:type="gramStart"/>
+      <w:r>
+        <w:t>id</w:t>
+      </w:r>
+      <w:proofErr w:type="gramEnd"/>
+      <w:r>
+        <w:t>": "6189883dfe48290422f3fccf5442aa1ffe79e26ecf92e6ffad03fc46dea9883a",</w:t>
+      </w:r>
+    </w:p>
+    <w:p>
+      <w:r>
+        <w:t xml:space="preserve">        "</w:t>
+      </w:r>
+      <w:proofErr w:type="gramStart"/>
+      <w:r>
+        <w:t>signatures</w:t>
+      </w:r>
+      <w:proofErr w:type="gramEnd"/>
+      <w:r>
+        <w:t>": [</w:t>
       </w:r>
     </w:p>
     <w:p>
@@ -3485,98 +4710,258 @@
     </w:p>
     <w:p>
       <w:r>
-        <w:t xml:space="preserve">        "compression": "none",</w:t>
-      </w:r>
-    </w:p>
-    <w:p>
-      <w:r>
-        <w:t xml:space="preserve">        "packed_context_free_data": "",</w:t>
-      </w:r>
-    </w:p>
-    <w:p>
-      <w:r>
-        <w:t xml:space="preserve">        "context_free_data": [],</w:t>
-      </w:r>
-    </w:p>
-    <w:p>
-      <w:r>
-        <w:t xml:space="preserve">        "packed_trx": "39329b5c3a015e198f40000000000100c0549066d03332000000572d3ccdcd0100c0549066d0333200000000a8ed32322100c0549066d0333200000000000072ce400d03000000000004414354580000000000",</w:t>
-      </w:r>
-    </w:p>
-    <w:p>
-      <w:r>
-        <w:t xml:space="preserve">        "transaction": {</w:t>
-      </w:r>
-    </w:p>
-    <w:p>
-      <w:r>
-        <w:t xml:space="preserve">          "expiration": "2019-03-27T08:20:09",</w:t>
-      </w:r>
-    </w:p>
-    <w:p>
-      <w:r>
-        <w:t xml:space="preserve">          "ref_block_num": 314,</w:t>
-      </w:r>
-    </w:p>
-    <w:p>
-      <w:r>
-        <w:t xml:space="preserve">          "ref_block_prefix": 1083119966,</w:t>
-      </w:r>
-    </w:p>
-    <w:p>
-      <w:r>
-        <w:t xml:space="preserve">          "max_net_usage_words": 0,</w:t>
-      </w:r>
-    </w:p>
-    <w:p>
-      <w:r>
-        <w:t xml:space="preserve">          "max_cpu_usage_ms": 0,</w:t>
-      </w:r>
-    </w:p>
-    <w:p>
-      <w:r>
-        <w:t xml:space="preserve">          "delay_sec": 0,</w:t>
-      </w:r>
-    </w:p>
-    <w:p>
-      <w:r>
-        <w:t xml:space="preserve">          "context_free_actions": [],</w:t>
-      </w:r>
-    </w:p>
-    <w:p>
-      <w:r>
-        <w:t xml:space="preserve">          "actions": [{</w:t>
-      </w:r>
-    </w:p>
-    <w:p>
-      <w:r>
-        <w:t xml:space="preserve">              "account": "act</w:t>
-      </w:r>
-      <w:r>
-        <w:t>.token",</w:t>
-      </w:r>
-    </w:p>
-    <w:p>
-      <w:r>
-        <w:t xml:space="preserve">              "name": "transfer",</w:t>
-      </w:r>
-    </w:p>
-    <w:p>
-      <w:r>
-        <w:t xml:space="preserve">              "authorization": [{</w:t>
-      </w:r>
-    </w:p>
-    <w:p>
-      <w:r>
-        <w:t xml:space="preserve">                  "actor": "act</w:t>
-      </w:r>
-      <w:r>
-        <w:t>.token",</w:t>
-      </w:r>
-    </w:p>
-    <w:p>
-      <w:r>
-        <w:t xml:space="preserve">                  "permission": "active"</w:t>
+        <w:t xml:space="preserve">        "</w:t>
+      </w:r>
+      <w:proofErr w:type="gramStart"/>
+      <w:r>
+        <w:t>compression</w:t>
+      </w:r>
+      <w:proofErr w:type="gramEnd"/>
+      <w:r>
+        <w:t>": "none",</w:t>
+      </w:r>
+    </w:p>
+    <w:p>
+      <w:r>
+        <w:t xml:space="preserve">        "</w:t>
+      </w:r>
+      <w:proofErr w:type="spellStart"/>
+      <w:r>
+        <w:t>packed_context_free_data</w:t>
+      </w:r>
+      <w:proofErr w:type="spellEnd"/>
+      <w:r>
+        <w:t>": "",</w:t>
+      </w:r>
+    </w:p>
+    <w:p>
+      <w:r>
+        <w:t xml:space="preserve">        "</w:t>
+      </w:r>
+      <w:proofErr w:type="spellStart"/>
+      <w:r>
+        <w:t>context_free_data</w:t>
+      </w:r>
+      <w:proofErr w:type="spellEnd"/>
+      <w:r>
+        <w:t>": [],</w:t>
+      </w:r>
+    </w:p>
+    <w:p>
+      <w:r>
+        <w:t xml:space="preserve">        "</w:t>
+      </w:r>
+      <w:proofErr w:type="spellStart"/>
+      <w:r>
+        <w:t>packed_trx</w:t>
+      </w:r>
+      <w:proofErr w:type="spellEnd"/>
+      <w:r>
+        <w:t>": "39329b5c3a015e198f40000000000100c0549066d03332000000572d3ccdcd0100c0549066d0333200000000a8ed32322100c0549066d0333200000000000072ce400d03000000000004414354580000000000",</w:t>
+      </w:r>
+    </w:p>
+    <w:p>
+      <w:r>
+        <w:t xml:space="preserve">        "</w:t>
+      </w:r>
+      <w:proofErr w:type="gramStart"/>
+      <w:r>
+        <w:t>transaction</w:t>
+      </w:r>
+      <w:proofErr w:type="gramEnd"/>
+      <w:r>
+        <w:t>": {</w:t>
+      </w:r>
+    </w:p>
+    <w:p>
+      <w:r>
+        <w:t xml:space="preserve">          "</w:t>
+      </w:r>
+      <w:proofErr w:type="gramStart"/>
+      <w:r>
+        <w:t>expiration</w:t>
+      </w:r>
+      <w:proofErr w:type="gramEnd"/>
+      <w:r>
+        <w:t>": "2019-03-27T08:20:09",</w:t>
+      </w:r>
+    </w:p>
+    <w:p>
+      <w:r>
+        <w:t xml:space="preserve">          "</w:t>
+      </w:r>
+      <w:proofErr w:type="spellStart"/>
+      <w:r>
+        <w:t>ref_block_num</w:t>
+      </w:r>
+      <w:proofErr w:type="spellEnd"/>
+      <w:r>
+        <w:t>": 314,</w:t>
+      </w:r>
+    </w:p>
+    <w:p>
+      <w:r>
+        <w:t xml:space="preserve">          "</w:t>
+      </w:r>
+      <w:proofErr w:type="spellStart"/>
+      <w:r>
+        <w:t>ref_block_prefix</w:t>
+      </w:r>
+      <w:proofErr w:type="spellEnd"/>
+      <w:r>
+        <w:t>": 1083119966,</w:t>
+      </w:r>
+    </w:p>
+    <w:p>
+      <w:r>
+        <w:t xml:space="preserve">          "</w:t>
+      </w:r>
+      <w:proofErr w:type="spellStart"/>
+      <w:r>
+        <w:t>max_net_usage_words</w:t>
+      </w:r>
+      <w:proofErr w:type="spellEnd"/>
+      <w:r>
+        <w:t>": 0,</w:t>
+      </w:r>
+    </w:p>
+    <w:p>
+      <w:r>
+        <w:t xml:space="preserve">          "</w:t>
+      </w:r>
+      <w:proofErr w:type="spellStart"/>
+      <w:r>
+        <w:t>max_cpu_usage_ms</w:t>
+      </w:r>
+      <w:proofErr w:type="spellEnd"/>
+      <w:r>
+        <w:t>": 0,</w:t>
+      </w:r>
+    </w:p>
+    <w:p>
+      <w:r>
+        <w:t xml:space="preserve">          "</w:t>
+      </w:r>
+      <w:proofErr w:type="spellStart"/>
+      <w:r>
+        <w:t>delay_sec</w:t>
+      </w:r>
+      <w:proofErr w:type="spellEnd"/>
+      <w:r>
+        <w:t>": 0,</w:t>
+      </w:r>
+    </w:p>
+    <w:p>
+      <w:r>
+        <w:t xml:space="preserve">          "</w:t>
+      </w:r>
+      <w:proofErr w:type="spellStart"/>
+      <w:r>
+        <w:t>context_free_actions</w:t>
+      </w:r>
+      <w:proofErr w:type="spellEnd"/>
+      <w:r>
+        <w:t>": [],</w:t>
+      </w:r>
+    </w:p>
+    <w:p>
+      <w:r>
+        <w:t xml:space="preserve">          "</w:t>
+      </w:r>
+      <w:proofErr w:type="gramStart"/>
+      <w:r>
+        <w:t>actions</w:t>
+      </w:r>
+      <w:proofErr w:type="gramEnd"/>
+      <w:r>
+        <w:t>": [{</w:t>
+      </w:r>
+    </w:p>
+    <w:p>
+      <w:r>
+        <w:t xml:space="preserve">              "</w:t>
+      </w:r>
+      <w:proofErr w:type="gramStart"/>
+      <w:r>
+        <w:t>account</w:t>
+      </w:r>
+      <w:proofErr w:type="gramEnd"/>
+      <w:r>
+        <w:t>": "</w:t>
+      </w:r>
+      <w:proofErr w:type="spellStart"/>
+      <w:r>
+        <w:t>act</w:t>
+      </w:r>
+      <w:r>
+        <w:t>.token</w:t>
+      </w:r>
+      <w:proofErr w:type="spellEnd"/>
+      <w:r>
+        <w:t>",</w:t>
+      </w:r>
+    </w:p>
+    <w:p>
+      <w:r>
+        <w:t xml:space="preserve">              "</w:t>
+      </w:r>
+      <w:proofErr w:type="gramStart"/>
+      <w:r>
+        <w:t>name</w:t>
+      </w:r>
+      <w:proofErr w:type="gramEnd"/>
+      <w:r>
+        <w:t>": "transfer",</w:t>
+      </w:r>
+    </w:p>
+    <w:p>
+      <w:r>
+        <w:t xml:space="preserve">              "</w:t>
+      </w:r>
+      <w:proofErr w:type="gramStart"/>
+      <w:r>
+        <w:t>authorization</w:t>
+      </w:r>
+      <w:proofErr w:type="gramEnd"/>
+      <w:r>
+        <w:t>": [{</w:t>
+      </w:r>
+    </w:p>
+    <w:p>
+      <w:r>
+        <w:t xml:space="preserve">                  "</w:t>
+      </w:r>
+      <w:proofErr w:type="gramStart"/>
+      <w:r>
+        <w:t>actor</w:t>
+      </w:r>
+      <w:proofErr w:type="gramEnd"/>
+      <w:r>
+        <w:t>": "</w:t>
+      </w:r>
+      <w:proofErr w:type="spellStart"/>
+      <w:r>
+        <w:t>act</w:t>
+      </w:r>
+      <w:r>
+        <w:t>.token</w:t>
+      </w:r>
+      <w:proofErr w:type="spellEnd"/>
+      <w:r>
+        <w:t>",</w:t>
+      </w:r>
+    </w:p>
+    <w:p>
+      <w:r>
+        <w:t xml:space="preserve">                  "</w:t>
+      </w:r>
+      <w:proofErr w:type="gramStart"/>
+      <w:r>
+        <w:t>permission</w:t>
+      </w:r>
+      <w:proofErr w:type="gramEnd"/>
+      <w:r>
+        <w:t>": "active"</w:t>
       </w:r>
     </w:p>
     <w:p>
@@ -3592,20 +4977,60 @@
     <w:p>
       <w:r>
         <w:lastRenderedPageBreak/>
-        <w:t xml:space="preserve">              "data": {</w:t>
-      </w:r>
-    </w:p>
-    <w:p>
-      <w:r>
-        <w:t xml:space="preserve">                "from": "act</w:t>
-      </w:r>
-      <w:r>
-        <w:t>.token",</w:t>
-      </w:r>
-    </w:p>
-    <w:p>
-      <w:r>
-        <w:t xml:space="preserve">                "to": "ttt",</w:t>
+        <w:t xml:space="preserve">              "</w:t>
+      </w:r>
+      <w:proofErr w:type="gramStart"/>
+      <w:r>
+        <w:t>data</w:t>
+      </w:r>
+      <w:proofErr w:type="gramEnd"/>
+      <w:r>
+        <w:t>": {</w:t>
+      </w:r>
+    </w:p>
+    <w:p>
+      <w:r>
+        <w:t xml:space="preserve">                "</w:t>
+      </w:r>
+      <w:proofErr w:type="gramStart"/>
+      <w:r>
+        <w:t>from</w:t>
+      </w:r>
+      <w:proofErr w:type="gramEnd"/>
+      <w:r>
+        <w:t>": "</w:t>
+      </w:r>
+      <w:proofErr w:type="spellStart"/>
+      <w:r>
+        <w:t>act</w:t>
+      </w:r>
+      <w:r>
+        <w:t>.token</w:t>
+      </w:r>
+      <w:proofErr w:type="spellEnd"/>
+      <w:r>
+        <w:t>",</w:t>
+      </w:r>
+    </w:p>
+    <w:p>
+      <w:r>
+        <w:t xml:space="preserve">                "</w:t>
+      </w:r>
+      <w:proofErr w:type="gramStart"/>
+      <w:r>
+        <w:t>to</w:t>
+      </w:r>
+      <w:proofErr w:type="gramEnd"/>
+      <w:r>
+        <w:t>": "</w:t>
+      </w:r>
+      <w:proofErr w:type="spellStart"/>
+      <w:r>
+        <w:t>ttt</w:t>
+      </w:r>
+      <w:proofErr w:type="spellEnd"/>
+      <w:r>
+        <w:t>",</w:t>
       </w:r>
     </w:p>
     <w:p>
@@ -3613,7 +5038,15 @@
         <w:t xml:space="preserve">         </w:t>
       </w:r>
       <w:r>
-        <w:t xml:space="preserve">       "quantity": "20.0000 ACT</w:t>
+        <w:t xml:space="preserve">       "</w:t>
+      </w:r>
+      <w:proofErr w:type="gramStart"/>
+      <w:r>
+        <w:t>quantity</w:t>
+      </w:r>
+      <w:proofErr w:type="gramEnd"/>
+      <w:r>
+        <w:t>": "20.0000 ACT</w:t>
       </w:r>
       <w:r>
         <w:t>",</w:t>
@@ -3631,7 +5064,15 @@
     </w:p>
     <w:p>
       <w:r>
-        <w:t xml:space="preserve">              "hex_data": "00c0549066d0333200000000000072ce400d030000000000044143545800000000"</w:t>
+        <w:t xml:space="preserve">              "</w:t>
+      </w:r>
+      <w:proofErr w:type="spellStart"/>
+      <w:r>
+        <w:t>hex_data</w:t>
+      </w:r>
+      <w:proofErr w:type="spellEnd"/>
+      <w:r>
+        <w:t>": "00c0549066d0333200000000000072ce400d030000000000044143545800000000"</w:t>
       </w:r>
     </w:p>
     <w:p>
@@ -3646,7 +5087,15 @@
     </w:p>
     <w:p>
       <w:r>
-        <w:t xml:space="preserve">          "transaction_extensions": []</w:t>
+        <w:t xml:space="preserve">          "</w:t>
+      </w:r>
+      <w:proofErr w:type="spellStart"/>
+      <w:r>
+        <w:t>transaction_extensions</w:t>
+      </w:r>
+      <w:proofErr w:type="spellEnd"/>
+      <w:r>
+        <w:t>": []</w:t>
       </w:r>
     </w:p>
     <w:p>
@@ -3671,22 +5120,54 @@
     </w:p>
     <w:p>
       <w:r>
-        <w:t xml:space="preserve">  "block_extensions": [],</w:t>
-      </w:r>
-    </w:p>
-    <w:p>
-      <w:r>
-        <w:t xml:space="preserve">  "id": "0000013cb36a8729e11b8817f23f47fb118f9ec8d49e246081832e24ea7c97ce",</w:t>
-      </w:r>
-    </w:p>
-    <w:p>
-      <w:r>
-        <w:t xml:space="preserve">  "block_num": 316,</w:t>
-      </w:r>
-    </w:p>
-    <w:p>
-      <w:r>
-        <w:t xml:space="preserve">  "ref_block_prefix": 394796001</w:t>
+        <w:t xml:space="preserve">  "</w:t>
+      </w:r>
+      <w:proofErr w:type="spellStart"/>
+      <w:r>
+        <w:t>block_extensions</w:t>
+      </w:r>
+      <w:proofErr w:type="spellEnd"/>
+      <w:r>
+        <w:t>": [],</w:t>
+      </w:r>
+    </w:p>
+    <w:p>
+      <w:r>
+        <w:t xml:space="preserve">  "</w:t>
+      </w:r>
+      <w:proofErr w:type="gramStart"/>
+      <w:r>
+        <w:t>id</w:t>
+      </w:r>
+      <w:proofErr w:type="gramEnd"/>
+      <w:r>
+        <w:t>": "0000013cb36a8729e11b8817f23f47fb118f9ec8d49e246081832e24ea7c97ce",</w:t>
+      </w:r>
+    </w:p>
+    <w:p>
+      <w:r>
+        <w:t xml:space="preserve">  "</w:t>
+      </w:r>
+      <w:proofErr w:type="spellStart"/>
+      <w:r>
+        <w:t>block_num</w:t>
+      </w:r>
+      <w:proofErr w:type="spellEnd"/>
+      <w:r>
+        <w:t>": 316,</w:t>
+      </w:r>
+    </w:p>
+    <w:p>
+      <w:r>
+        <w:t xml:space="preserve">  "</w:t>
+      </w:r>
+      <w:proofErr w:type="spellStart"/>
+      <w:r>
+        <w:t>ref_block_prefix</w:t>
+      </w:r>
+      <w:proofErr w:type="spellEnd"/>
+      <w:r>
+        <w:t>": 394796001</w:t>
       </w:r>
     </w:p>
     <w:p>
@@ -3742,13 +5223,23 @@
         </w:rPr>
         <w:t>解析出</w:t>
       </w:r>
-      <w:r>
-        <w:rPr>
-          <w:rFonts w:hint="eastAsia"/>
-          <w:sz w:val="24"/>
-          <w:szCs w:val="24"/>
-        </w:rPr>
-        <w:t>trx-id</w:t>
+      <w:proofErr w:type="spellStart"/>
+      <w:r>
+        <w:rPr>
+          <w:rFonts w:hint="eastAsia"/>
+          <w:sz w:val="24"/>
+          <w:szCs w:val="24"/>
+        </w:rPr>
+        <w:t>trx</w:t>
+      </w:r>
+      <w:proofErr w:type="spellEnd"/>
+      <w:r>
+        <w:rPr>
+          <w:rFonts w:hint="eastAsia"/>
+          <w:sz w:val="24"/>
+          <w:szCs w:val="24"/>
+        </w:rPr>
+        <w:t>-id</w:t>
       </w:r>
       <w:r>
         <w:rPr>
@@ -3798,19 +5289,44 @@
         </w:rPr>
         <w:t>通过</w:t>
       </w:r>
-      <w:r>
-        <w:rPr>
-          <w:sz w:val="24"/>
-          <w:szCs w:val="24"/>
-        </w:rPr>
-        <w:t xml:space="preserve">cleos </w:t>
-      </w:r>
-      <w:r>
-        <w:rPr>
-          <w:sz w:val="24"/>
-          <w:szCs w:val="24"/>
-        </w:rPr>
-        <w:t xml:space="preserve">--url </w:t>
+      <w:proofErr w:type="spellStart"/>
+      <w:r>
+        <w:rPr>
+          <w:sz w:val="24"/>
+          <w:szCs w:val="24"/>
+        </w:rPr>
+        <w:t>cleos</w:t>
+      </w:r>
+      <w:proofErr w:type="spellEnd"/>
+      <w:r>
+        <w:rPr>
+          <w:sz w:val="24"/>
+          <w:szCs w:val="24"/>
+        </w:rPr>
+        <w:t xml:space="preserve"> </w:t>
+      </w:r>
+      <w:r>
+        <w:rPr>
+          <w:sz w:val="24"/>
+          <w:szCs w:val="24"/>
+        </w:rPr>
+        <w:t>--</w:t>
+      </w:r>
+      <w:proofErr w:type="spellStart"/>
+      <w:r>
+        <w:rPr>
+          <w:sz w:val="24"/>
+          <w:szCs w:val="24"/>
+        </w:rPr>
+        <w:t>url</w:t>
+      </w:r>
+      <w:proofErr w:type="spellEnd"/>
+      <w:r>
+        <w:rPr>
+          <w:sz w:val="24"/>
+          <w:szCs w:val="24"/>
+        </w:rPr>
+        <w:t xml:space="preserve"> </w:t>
       </w:r>
       <w:r>
         <w:rPr>
@@ -3841,7 +5357,25 @@
           <w:sz w:val="24"/>
           <w:szCs w:val="24"/>
         </w:rPr>
-        <w:t>&lt;trx-id&gt;</w:t>
+        <w:t>&lt;</w:t>
+      </w:r>
+      <w:proofErr w:type="spellStart"/>
+      <w:r>
+        <w:rPr>
+          <w:i/>
+          <w:sz w:val="24"/>
+          <w:szCs w:val="24"/>
+        </w:rPr>
+        <w:t>trx</w:t>
+      </w:r>
+      <w:proofErr w:type="spellEnd"/>
+      <w:r>
+        <w:rPr>
+          <w:i/>
+          <w:sz w:val="24"/>
+          <w:szCs w:val="24"/>
+        </w:rPr>
+        <w:t>-id&gt;</w:t>
       </w:r>
       <w:r>
         <w:rPr>
@@ -3871,7 +5405,25 @@
           <w:sz w:val="24"/>
           <w:szCs w:val="24"/>
         </w:rPr>
-        <w:t>&lt;block-num&gt;</w:t>
+        <w:t>&lt;block-</w:t>
+      </w:r>
+      <w:proofErr w:type="spellStart"/>
+      <w:r>
+        <w:rPr>
+          <w:i/>
+          <w:sz w:val="24"/>
+          <w:szCs w:val="24"/>
+        </w:rPr>
+        <w:t>num</w:t>
+      </w:r>
+      <w:proofErr w:type="spellEnd"/>
+      <w:r>
+        <w:rPr>
+          <w:i/>
+          <w:sz w:val="24"/>
+          <w:szCs w:val="24"/>
+        </w:rPr>
+        <w:t>&gt;</w:t>
       </w:r>
       <w:r>
         <w:rPr>
@@ -3914,14 +5466,67 @@
           <w:highlight w:val="black"/>
         </w:rPr>
       </w:pPr>
-      <w:r>
-        <w:rPr>
-          <w:rFonts w:ascii="Courier New" w:hAnsi="Courier New" w:cs="Courier New"/>
-          <w:kern w:val="0"/>
-          <w:sz w:val="18"/>
-          <w:szCs w:val="18"/>
-        </w:rPr>
-        <w:t>achain@achain-KVM:~$ cleos --url http://172.16.20.120:9000 get transaction 13d71a5b46d88d97d0cea9dc259e3cf384929846575512d5e2cc16cd3c0bfe56 -b 1009236</w:t>
+      <w:proofErr w:type="spellStart"/>
+      <w:r>
+        <w:rPr>
+          <w:rFonts w:ascii="Courier New" w:hAnsi="Courier New" w:cs="Courier New"/>
+          <w:kern w:val="0"/>
+          <w:sz w:val="18"/>
+          <w:szCs w:val="18"/>
+        </w:rPr>
+        <w:t>achain@achain-KVM</w:t>
+      </w:r>
+      <w:proofErr w:type="spellEnd"/>
+      <w:r>
+        <w:rPr>
+          <w:rFonts w:ascii="Courier New" w:hAnsi="Courier New" w:cs="Courier New"/>
+          <w:kern w:val="0"/>
+          <w:sz w:val="18"/>
+          <w:szCs w:val="18"/>
+        </w:rPr>
+        <w:t xml:space="preserve">:~$ </w:t>
+      </w:r>
+      <w:proofErr w:type="spellStart"/>
+      <w:proofErr w:type="gramStart"/>
+      <w:r>
+        <w:rPr>
+          <w:rFonts w:ascii="Courier New" w:hAnsi="Courier New" w:cs="Courier New"/>
+          <w:kern w:val="0"/>
+          <w:sz w:val="18"/>
+          <w:szCs w:val="18"/>
+        </w:rPr>
+        <w:t>cleos</w:t>
+      </w:r>
+      <w:proofErr w:type="spellEnd"/>
+      <w:proofErr w:type="gramEnd"/>
+      <w:r>
+        <w:rPr>
+          <w:rFonts w:ascii="Courier New" w:hAnsi="Courier New" w:cs="Courier New"/>
+          <w:kern w:val="0"/>
+          <w:sz w:val="18"/>
+          <w:szCs w:val="18"/>
+        </w:rPr>
+        <w:t xml:space="preserve"> --</w:t>
+      </w:r>
+      <w:proofErr w:type="spellStart"/>
+      <w:r>
+        <w:rPr>
+          <w:rFonts w:ascii="Courier New" w:hAnsi="Courier New" w:cs="Courier New"/>
+          <w:kern w:val="0"/>
+          <w:sz w:val="18"/>
+          <w:szCs w:val="18"/>
+        </w:rPr>
+        <w:t>url</w:t>
+      </w:r>
+      <w:proofErr w:type="spellEnd"/>
+      <w:r>
+        <w:rPr>
+          <w:rFonts w:ascii="Courier New" w:hAnsi="Courier New" w:cs="Courier New"/>
+          <w:kern w:val="0"/>
+          <w:sz w:val="18"/>
+          <w:szCs w:val="18"/>
+        </w:rPr>
+        <w:t xml:space="preserve"> http://172.16.20.120:9000 get transaction 13d71a5b46d88d97d0cea9dc259e3cf384929846575512d5e2cc16cd3c0bfe56 -b 1009236</w:t>
       </w:r>
     </w:p>
     <w:p>
@@ -3983,7 +5588,31 @@
           <w:sz w:val="18"/>
           <w:szCs w:val="18"/>
         </w:rPr>
-        <w:t>"id": "13d71a5b46d88d97d0cea9dc259e3cf384929846575512d5e2cc16cd3c0bfe56",</w:t>
+        <w:t>"</w:t>
+      </w:r>
+      <w:proofErr w:type="gramStart"/>
+      <w:r>
+        <w:rPr>
+          <w:rFonts w:ascii="Courier New" w:hAnsi="Courier New" w:cs="Courier New"/>
+          <w:b/>
+          <w:color w:val="FF0000"/>
+          <w:kern w:val="0"/>
+          <w:sz w:val="18"/>
+          <w:szCs w:val="18"/>
+        </w:rPr>
+        <w:t>id</w:t>
+      </w:r>
+      <w:proofErr w:type="gramEnd"/>
+      <w:r>
+        <w:rPr>
+          <w:rFonts w:ascii="Courier New" w:hAnsi="Courier New" w:cs="Courier New"/>
+          <w:b/>
+          <w:color w:val="FF0000"/>
+          <w:kern w:val="0"/>
+          <w:sz w:val="18"/>
+          <w:szCs w:val="18"/>
+        </w:rPr>
+        <w:t>": "13d71a5b46d88d97d0cea9dc259e3cf384929846575512d5e2cc16cd3c0bfe56",</w:t>
       </w:r>
     </w:p>
     <w:p>
@@ -4008,7 +5637,29 @@
           <w:sz w:val="18"/>
           <w:szCs w:val="18"/>
         </w:rPr>
-        <w:t xml:space="preserve">  "trx": {</w:t>
+        <w:t xml:space="preserve">  "</w:t>
+      </w:r>
+      <w:proofErr w:type="spellStart"/>
+      <w:proofErr w:type="gramStart"/>
+      <w:r>
+        <w:rPr>
+          <w:rFonts w:ascii="Courier New" w:hAnsi="Courier New" w:cs="Courier New"/>
+          <w:kern w:val="0"/>
+          <w:sz w:val="18"/>
+          <w:szCs w:val="18"/>
+        </w:rPr>
+        <w:t>trx</w:t>
+      </w:r>
+      <w:proofErr w:type="spellEnd"/>
+      <w:proofErr w:type="gramEnd"/>
+      <w:r>
+        <w:rPr>
+          <w:rFonts w:ascii="Courier New" w:hAnsi="Courier New" w:cs="Courier New"/>
+          <w:kern w:val="0"/>
+          <w:sz w:val="18"/>
+          <w:szCs w:val="18"/>
+        </w:rPr>
+        <w:t>": {</w:t>
       </w:r>
     </w:p>
     <w:p>
@@ -4035,6 +5686,7 @@
         </w:rPr>
         <w:t xml:space="preserve">    "</w:t>
       </w:r>
+      <w:proofErr w:type="gramStart"/>
       <w:r>
         <w:rPr>
           <w:rFonts w:ascii="Courier New" w:hAnsi="Courier New" w:cs="Courier New"/>
@@ -4045,6 +5697,7 @@
         </w:rPr>
         <w:t>receipt</w:t>
       </w:r>
+      <w:proofErr w:type="gramEnd"/>
       <w:r>
         <w:rPr>
           <w:rFonts w:ascii="Courier New" w:hAnsi="Courier New" w:cs="Courier New"/>
@@ -4089,7 +5742,31 @@
           <w:sz w:val="18"/>
           <w:szCs w:val="18"/>
         </w:rPr>
-        <w:t>"status": "executed",</w:t>
+        <w:t>"</w:t>
+      </w:r>
+      <w:proofErr w:type="gramStart"/>
+      <w:r>
+        <w:rPr>
+          <w:rFonts w:ascii="Courier New" w:hAnsi="Courier New" w:cs="Courier New"/>
+          <w:b/>
+          <w:color w:val="FF0000"/>
+          <w:kern w:val="0"/>
+          <w:sz w:val="18"/>
+          <w:szCs w:val="18"/>
+        </w:rPr>
+        <w:t>status</w:t>
+      </w:r>
+      <w:proofErr w:type="gramEnd"/>
+      <w:r>
+        <w:rPr>
+          <w:rFonts w:ascii="Courier New" w:hAnsi="Courier New" w:cs="Courier New"/>
+          <w:b/>
+          <w:color w:val="FF0000"/>
+          <w:kern w:val="0"/>
+          <w:sz w:val="18"/>
+          <w:szCs w:val="18"/>
+        </w:rPr>
+        <w:t>": "executed",</w:t>
       </w:r>
     </w:p>
     <w:p>
@@ -4114,7 +5791,27 @@
           <w:sz w:val="18"/>
           <w:szCs w:val="18"/>
         </w:rPr>
-        <w:t xml:space="preserve">      "cpu_usage_us": 2658,</w:t>
+        <w:t xml:space="preserve">      "</w:t>
+      </w:r>
+      <w:proofErr w:type="spellStart"/>
+      <w:r>
+        <w:rPr>
+          <w:rFonts w:ascii="Courier New" w:hAnsi="Courier New" w:cs="Courier New"/>
+          <w:kern w:val="0"/>
+          <w:sz w:val="18"/>
+          <w:szCs w:val="18"/>
+        </w:rPr>
+        <w:t>cpu_usage_us</w:t>
+      </w:r>
+      <w:proofErr w:type="spellEnd"/>
+      <w:r>
+        <w:rPr>
+          <w:rFonts w:ascii="Courier New" w:hAnsi="Courier New" w:cs="Courier New"/>
+          <w:kern w:val="0"/>
+          <w:sz w:val="18"/>
+          <w:szCs w:val="18"/>
+        </w:rPr>
+        <w:t>": 2658,</w:t>
       </w:r>
     </w:p>
     <w:p>
@@ -4139,7 +5836,27 @@
           <w:sz w:val="18"/>
           <w:szCs w:val="18"/>
         </w:rPr>
-        <w:t xml:space="preserve">      "net_usage_words": 17,</w:t>
+        <w:t xml:space="preserve">      "</w:t>
+      </w:r>
+      <w:proofErr w:type="spellStart"/>
+      <w:r>
+        <w:rPr>
+          <w:rFonts w:ascii="Courier New" w:hAnsi="Courier New" w:cs="Courier New"/>
+          <w:kern w:val="0"/>
+          <w:sz w:val="18"/>
+          <w:szCs w:val="18"/>
+        </w:rPr>
+        <w:t>net_usage_words</w:t>
+      </w:r>
+      <w:proofErr w:type="spellEnd"/>
+      <w:r>
+        <w:rPr>
+          <w:rFonts w:ascii="Courier New" w:hAnsi="Courier New" w:cs="Courier New"/>
+          <w:kern w:val="0"/>
+          <w:sz w:val="18"/>
+          <w:szCs w:val="18"/>
+        </w:rPr>
+        <w:t>": 17,</w:t>
       </w:r>
     </w:p>
     <w:p>
@@ -4164,7 +5881,29 @@
           <w:sz w:val="18"/>
           <w:szCs w:val="18"/>
         </w:rPr>
-        <w:t xml:space="preserve">      "trx": [</w:t>
+        <w:t xml:space="preserve">      "</w:t>
+      </w:r>
+      <w:proofErr w:type="spellStart"/>
+      <w:proofErr w:type="gramStart"/>
+      <w:r>
+        <w:rPr>
+          <w:rFonts w:ascii="Courier New" w:hAnsi="Courier New" w:cs="Courier New"/>
+          <w:kern w:val="0"/>
+          <w:sz w:val="18"/>
+          <w:szCs w:val="18"/>
+        </w:rPr>
+        <w:t>trx</w:t>
+      </w:r>
+      <w:proofErr w:type="spellEnd"/>
+      <w:proofErr w:type="gramEnd"/>
+      <w:r>
+        <w:rPr>
+          <w:rFonts w:ascii="Courier New" w:hAnsi="Courier New" w:cs="Courier New"/>
+          <w:kern w:val="0"/>
+          <w:sz w:val="18"/>
+          <w:szCs w:val="18"/>
+        </w:rPr>
+        <w:t>": [</w:t>
       </w:r>
     </w:p>
     <w:p>
@@ -4189,8 +5928,19 @@
           <w:sz w:val="18"/>
           <w:szCs w:val="18"/>
         </w:rPr>
-        <w:t xml:space="preserve">        1,{</w:t>
-      </w:r>
+        <w:t xml:space="preserve">        1</w:t>
+      </w:r>
+      <w:proofErr w:type="gramStart"/>
+      <w:r>
+        <w:rPr>
+          <w:rFonts w:ascii="Courier New" w:hAnsi="Courier New" w:cs="Courier New"/>
+          <w:kern w:val="0"/>
+          <w:sz w:val="18"/>
+          <w:szCs w:val="18"/>
+        </w:rPr>
+        <w:t>,{</w:t>
+      </w:r>
+      <w:proofErr w:type="gramEnd"/>
     </w:p>
     <w:p>
       <w:pPr>
@@ -4214,7 +5964,27 @@
           <w:sz w:val="18"/>
           <w:szCs w:val="18"/>
         </w:rPr>
-        <w:t xml:space="preserve">          "signatures": [</w:t>
+        <w:t xml:space="preserve">          "</w:t>
+      </w:r>
+      <w:proofErr w:type="gramStart"/>
+      <w:r>
+        <w:rPr>
+          <w:rFonts w:ascii="Courier New" w:hAnsi="Courier New" w:cs="Courier New"/>
+          <w:kern w:val="0"/>
+          <w:sz w:val="18"/>
+          <w:szCs w:val="18"/>
+        </w:rPr>
+        <w:t>signatures</w:t>
+      </w:r>
+      <w:proofErr w:type="gramEnd"/>
+      <w:r>
+        <w:rPr>
+          <w:rFonts w:ascii="Courier New" w:hAnsi="Courier New" w:cs="Courier New"/>
+          <w:kern w:val="0"/>
+          <w:sz w:val="18"/>
+          <w:szCs w:val="18"/>
+        </w:rPr>
+        <w:t>": [</w:t>
       </w:r>
     </w:p>
     <w:p>
@@ -4289,7 +6059,27 @@
           <w:sz w:val="18"/>
           <w:szCs w:val="18"/>
         </w:rPr>
-        <w:t xml:space="preserve">          "compression": "none",</w:t>
+        <w:t xml:space="preserve">          "</w:t>
+      </w:r>
+      <w:proofErr w:type="gramStart"/>
+      <w:r>
+        <w:rPr>
+          <w:rFonts w:ascii="Courier New" w:hAnsi="Courier New" w:cs="Courier New"/>
+          <w:kern w:val="0"/>
+          <w:sz w:val="18"/>
+          <w:szCs w:val="18"/>
+        </w:rPr>
+        <w:t>compression</w:t>
+      </w:r>
+      <w:proofErr w:type="gramEnd"/>
+      <w:r>
+        <w:rPr>
+          <w:rFonts w:ascii="Courier New" w:hAnsi="Courier New" w:cs="Courier New"/>
+          <w:kern w:val="0"/>
+          <w:sz w:val="18"/>
+          <w:szCs w:val="18"/>
+        </w:rPr>
+        <w:t>": "none",</w:t>
       </w:r>
     </w:p>
     <w:p>
@@ -4314,7 +6104,27 @@
           <w:sz w:val="18"/>
           <w:szCs w:val="18"/>
         </w:rPr>
-        <w:t xml:space="preserve">          "packed_context_free_data": "",</w:t>
+        <w:t xml:space="preserve">          "</w:t>
+      </w:r>
+      <w:proofErr w:type="spellStart"/>
+      <w:r>
+        <w:rPr>
+          <w:rFonts w:ascii="Courier New" w:hAnsi="Courier New" w:cs="Courier New"/>
+          <w:kern w:val="0"/>
+          <w:sz w:val="18"/>
+          <w:szCs w:val="18"/>
+        </w:rPr>
+        <w:t>packed_context_free_data</w:t>
+      </w:r>
+      <w:proofErr w:type="spellEnd"/>
+      <w:r>
+        <w:rPr>
+          <w:rFonts w:ascii="Courier New" w:hAnsi="Courier New" w:cs="Courier New"/>
+          <w:kern w:val="0"/>
+          <w:sz w:val="18"/>
+          <w:szCs w:val="18"/>
+        </w:rPr>
+        <w:t>": "",</w:t>
       </w:r>
     </w:p>
     <w:p>
@@ -4340,7 +6150,27 @@
           <w:szCs w:val="18"/>
         </w:rPr>
         <w:lastRenderedPageBreak/>
-        <w:t xml:space="preserve">          "packed_trx": "b13b075d53669323fa70000000000100c0549066d03332000000572d3ccdcd01000000000060a69900000000a8ed323226000000000060a699000000009868a2891027000000000000044143545800000005544b57495a00"</w:t>
+        <w:t xml:space="preserve">          "</w:t>
+      </w:r>
+      <w:proofErr w:type="spellStart"/>
+      <w:r>
+        <w:rPr>
+          <w:rFonts w:ascii="Courier New" w:hAnsi="Courier New" w:cs="Courier New"/>
+          <w:kern w:val="0"/>
+          <w:sz w:val="18"/>
+          <w:szCs w:val="18"/>
+        </w:rPr>
+        <w:t>packed_trx</w:t>
+      </w:r>
+      <w:proofErr w:type="spellEnd"/>
+      <w:r>
+        <w:rPr>
+          <w:rFonts w:ascii="Courier New" w:hAnsi="Courier New" w:cs="Courier New"/>
+          <w:kern w:val="0"/>
+          <w:sz w:val="18"/>
+          <w:szCs w:val="18"/>
+        </w:rPr>
+        <w:t>": "b13b075d53669323fa70000000000100c0549066d03332000000572d3ccdcd01000000000060a69900000000a8ed323226000000000060a699000000009868a2891027000000000000044143545800000005544b57495a00"</w:t>
       </w:r>
     </w:p>
     <w:p>
@@ -4440,7 +6270,29 @@
           <w:sz w:val="18"/>
           <w:szCs w:val="18"/>
         </w:rPr>
-        <w:t xml:space="preserve">    "trx": {</w:t>
+        <w:t xml:space="preserve">    "</w:t>
+      </w:r>
+      <w:proofErr w:type="spellStart"/>
+      <w:proofErr w:type="gramStart"/>
+      <w:r>
+        <w:rPr>
+          <w:rFonts w:ascii="Courier New" w:hAnsi="Courier New" w:cs="Courier New"/>
+          <w:kern w:val="0"/>
+          <w:sz w:val="18"/>
+          <w:szCs w:val="18"/>
+        </w:rPr>
+        <w:t>trx</w:t>
+      </w:r>
+      <w:proofErr w:type="spellEnd"/>
+      <w:proofErr w:type="gramEnd"/>
+      <w:r>
+        <w:rPr>
+          <w:rFonts w:ascii="Courier New" w:hAnsi="Courier New" w:cs="Courier New"/>
+          <w:kern w:val="0"/>
+          <w:sz w:val="18"/>
+          <w:szCs w:val="18"/>
+        </w:rPr>
+        <w:t>": {</w:t>
       </w:r>
     </w:p>
     <w:p>
@@ -4465,7 +6317,27 @@
           <w:sz w:val="18"/>
           <w:szCs w:val="18"/>
         </w:rPr>
-        <w:t xml:space="preserve">      "expiration": "2019-06-17T07:05:21",</w:t>
+        <w:t xml:space="preserve">      "</w:t>
+      </w:r>
+      <w:proofErr w:type="gramStart"/>
+      <w:r>
+        <w:rPr>
+          <w:rFonts w:ascii="Courier New" w:hAnsi="Courier New" w:cs="Courier New"/>
+          <w:kern w:val="0"/>
+          <w:sz w:val="18"/>
+          <w:szCs w:val="18"/>
+        </w:rPr>
+        <w:t>expiration</w:t>
+      </w:r>
+      <w:proofErr w:type="gramEnd"/>
+      <w:r>
+        <w:rPr>
+          <w:rFonts w:ascii="Courier New" w:hAnsi="Courier New" w:cs="Courier New"/>
+          <w:kern w:val="0"/>
+          <w:sz w:val="18"/>
+          <w:szCs w:val="18"/>
+        </w:rPr>
+        <w:t>": "2019-06-17T07:05:21",</w:t>
       </w:r>
     </w:p>
     <w:p>
@@ -4490,7 +6362,27 @@
           <w:sz w:val="18"/>
           <w:szCs w:val="18"/>
         </w:rPr>
-        <w:t xml:space="preserve">      "ref_block_num": 26195,</w:t>
+        <w:t xml:space="preserve">      "</w:t>
+      </w:r>
+      <w:proofErr w:type="spellStart"/>
+      <w:r>
+        <w:rPr>
+          <w:rFonts w:ascii="Courier New" w:hAnsi="Courier New" w:cs="Courier New"/>
+          <w:kern w:val="0"/>
+          <w:sz w:val="18"/>
+          <w:szCs w:val="18"/>
+        </w:rPr>
+        <w:t>ref_block_num</w:t>
+      </w:r>
+      <w:proofErr w:type="spellEnd"/>
+      <w:r>
+        <w:rPr>
+          <w:rFonts w:ascii="Courier New" w:hAnsi="Courier New" w:cs="Courier New"/>
+          <w:kern w:val="0"/>
+          <w:sz w:val="18"/>
+          <w:szCs w:val="18"/>
+        </w:rPr>
+        <w:t>": 26195,</w:t>
       </w:r>
     </w:p>
     <w:p>
@@ -4515,7 +6407,27 @@
           <w:sz w:val="18"/>
           <w:szCs w:val="18"/>
         </w:rPr>
-        <w:t xml:space="preserve">      "ref_block_prefix": 1895441299,</w:t>
+        <w:t xml:space="preserve">      "</w:t>
+      </w:r>
+      <w:proofErr w:type="spellStart"/>
+      <w:r>
+        <w:rPr>
+          <w:rFonts w:ascii="Courier New" w:hAnsi="Courier New" w:cs="Courier New"/>
+          <w:kern w:val="0"/>
+          <w:sz w:val="18"/>
+          <w:szCs w:val="18"/>
+        </w:rPr>
+        <w:t>ref_block_prefix</w:t>
+      </w:r>
+      <w:proofErr w:type="spellEnd"/>
+      <w:r>
+        <w:rPr>
+          <w:rFonts w:ascii="Courier New" w:hAnsi="Courier New" w:cs="Courier New"/>
+          <w:kern w:val="0"/>
+          <w:sz w:val="18"/>
+          <w:szCs w:val="18"/>
+        </w:rPr>
+        <w:t>": 1895441299,</w:t>
       </w:r>
     </w:p>
     <w:p>
@@ -4540,7 +6452,27 @@
           <w:sz w:val="18"/>
           <w:szCs w:val="18"/>
         </w:rPr>
-        <w:t xml:space="preserve">      "max_net_usage_words": 0,</w:t>
+        <w:t xml:space="preserve">      "</w:t>
+      </w:r>
+      <w:proofErr w:type="spellStart"/>
+      <w:r>
+        <w:rPr>
+          <w:rFonts w:ascii="Courier New" w:hAnsi="Courier New" w:cs="Courier New"/>
+          <w:kern w:val="0"/>
+          <w:sz w:val="18"/>
+          <w:szCs w:val="18"/>
+        </w:rPr>
+        <w:t>max_net_usage_words</w:t>
+      </w:r>
+      <w:proofErr w:type="spellEnd"/>
+      <w:r>
+        <w:rPr>
+          <w:rFonts w:ascii="Courier New" w:hAnsi="Courier New" w:cs="Courier New"/>
+          <w:kern w:val="0"/>
+          <w:sz w:val="18"/>
+          <w:szCs w:val="18"/>
+        </w:rPr>
+        <w:t>": 0,</w:t>
       </w:r>
     </w:p>
     <w:p>
@@ -4565,7 +6497,27 @@
           <w:sz w:val="18"/>
           <w:szCs w:val="18"/>
         </w:rPr>
-        <w:t xml:space="preserve">      "max_cpu_usage_ms": 0,</w:t>
+        <w:t xml:space="preserve">      "</w:t>
+      </w:r>
+      <w:proofErr w:type="spellStart"/>
+      <w:r>
+        <w:rPr>
+          <w:rFonts w:ascii="Courier New" w:hAnsi="Courier New" w:cs="Courier New"/>
+          <w:kern w:val="0"/>
+          <w:sz w:val="18"/>
+          <w:szCs w:val="18"/>
+        </w:rPr>
+        <w:t>max_cpu_usage_ms</w:t>
+      </w:r>
+      <w:proofErr w:type="spellEnd"/>
+      <w:r>
+        <w:rPr>
+          <w:rFonts w:ascii="Courier New" w:hAnsi="Courier New" w:cs="Courier New"/>
+          <w:kern w:val="0"/>
+          <w:sz w:val="18"/>
+          <w:szCs w:val="18"/>
+        </w:rPr>
+        <w:t>": 0,</w:t>
       </w:r>
     </w:p>
     <w:p>
@@ -4576,6 +6528,7 @@
         <w:jc w:val="left"/>
         <w:rPr>
           <w:rFonts w:ascii="Courier New" w:hAnsi="Courier New" w:cs="Courier New"/>
+          <w:b/>
           <w:color w:val="000000"/>
           <w:kern w:val="0"/>
           <w:sz w:val="18"/>
@@ -4590,7 +6543,42 @@
           <w:sz w:val="18"/>
           <w:szCs w:val="18"/>
         </w:rPr>
-        <w:t xml:space="preserve">      "delay_sec": 0,</w:t>
+        <w:t xml:space="preserve">      </w:t>
+      </w:r>
+      <w:r>
+        <w:rPr>
+          <w:rFonts w:ascii="Courier New" w:hAnsi="Courier New" w:cs="Courier New"/>
+          <w:b/>
+          <w:color w:val="FF0000"/>
+          <w:kern w:val="0"/>
+          <w:sz w:val="18"/>
+          <w:szCs w:val="18"/>
+        </w:rPr>
+        <w:t>"</w:t>
+      </w:r>
+      <w:proofErr w:type="spellStart"/>
+      <w:r>
+        <w:rPr>
+          <w:rFonts w:ascii="Courier New" w:hAnsi="Courier New" w:cs="Courier New"/>
+          <w:b/>
+          <w:color w:val="FF0000"/>
+          <w:kern w:val="0"/>
+          <w:sz w:val="18"/>
+          <w:szCs w:val="18"/>
+        </w:rPr>
+        <w:t>delay_sec</w:t>
+      </w:r>
+      <w:proofErr w:type="spellEnd"/>
+      <w:r>
+        <w:rPr>
+          <w:rFonts w:ascii="Courier New" w:hAnsi="Courier New" w:cs="Courier New"/>
+          <w:b/>
+          <w:color w:val="FF0000"/>
+          <w:kern w:val="0"/>
+          <w:sz w:val="18"/>
+          <w:szCs w:val="18"/>
+        </w:rPr>
+        <w:t>": 0,</w:t>
       </w:r>
     </w:p>
     <w:p>
@@ -4615,7 +6603,27 @@
           <w:sz w:val="18"/>
           <w:szCs w:val="18"/>
         </w:rPr>
-        <w:t xml:space="preserve">      "context_free_actions": [],</w:t>
+        <w:t xml:space="preserve">      "</w:t>
+      </w:r>
+      <w:proofErr w:type="spellStart"/>
+      <w:r>
+        <w:rPr>
+          <w:rFonts w:ascii="Courier New" w:hAnsi="Courier New" w:cs="Courier New"/>
+          <w:kern w:val="0"/>
+          <w:sz w:val="18"/>
+          <w:szCs w:val="18"/>
+        </w:rPr>
+        <w:t>context_free_actions</w:t>
+      </w:r>
+      <w:proofErr w:type="spellEnd"/>
+      <w:r>
+        <w:rPr>
+          <w:rFonts w:ascii="Courier New" w:hAnsi="Courier New" w:cs="Courier New"/>
+          <w:kern w:val="0"/>
+          <w:sz w:val="18"/>
+          <w:szCs w:val="18"/>
+        </w:rPr>
+        <w:t>": [],</w:t>
       </w:r>
     </w:p>
     <w:p>
@@ -4650,7 +6658,29 @@
           <w:sz w:val="18"/>
           <w:szCs w:val="18"/>
         </w:rPr>
-        <w:t>"actions": [{</w:t>
+        <w:t>"</w:t>
+      </w:r>
+      <w:proofErr w:type="gramStart"/>
+      <w:r>
+        <w:rPr>
+          <w:rFonts w:ascii="Courier New" w:hAnsi="Courier New" w:cs="Courier New"/>
+          <w:color w:val="FF0000"/>
+          <w:kern w:val="0"/>
+          <w:sz w:val="18"/>
+          <w:szCs w:val="18"/>
+        </w:rPr>
+        <w:t>actions</w:t>
+      </w:r>
+      <w:proofErr w:type="gramEnd"/>
+      <w:r>
+        <w:rPr>
+          <w:rFonts w:ascii="Courier New" w:hAnsi="Courier New" w:cs="Courier New"/>
+          <w:color w:val="FF0000"/>
+          <w:kern w:val="0"/>
+          <w:sz w:val="18"/>
+          <w:szCs w:val="18"/>
+        </w:rPr>
+        <w:t>": [{</w:t>
       </w:r>
     </w:p>
     <w:p>
@@ -4687,18 +6717,66 @@
           <w:sz w:val="18"/>
           <w:szCs w:val="18"/>
         </w:rPr>
-        <w:t>"account": "act</w:t>
-      </w:r>
-      <w:r>
-        <w:rPr>
-          <w:rFonts w:ascii="Courier New" w:hAnsi="Courier New" w:cs="Courier New"/>
-          <w:b/>
-          <w:color w:val="FF0000"/>
-          <w:kern w:val="0"/>
-          <w:sz w:val="18"/>
-          <w:szCs w:val="18"/>
-        </w:rPr>
-        <w:t>.token",</w:t>
+        <w:t>"</w:t>
+      </w:r>
+      <w:proofErr w:type="gramStart"/>
+      <w:r>
+        <w:rPr>
+          <w:rFonts w:ascii="Courier New" w:hAnsi="Courier New" w:cs="Courier New"/>
+          <w:b/>
+          <w:color w:val="FF0000"/>
+          <w:kern w:val="0"/>
+          <w:sz w:val="18"/>
+          <w:szCs w:val="18"/>
+        </w:rPr>
+        <w:t>account</w:t>
+      </w:r>
+      <w:proofErr w:type="gramEnd"/>
+      <w:r>
+        <w:rPr>
+          <w:rFonts w:ascii="Courier New" w:hAnsi="Courier New" w:cs="Courier New"/>
+          <w:b/>
+          <w:color w:val="FF0000"/>
+          <w:kern w:val="0"/>
+          <w:sz w:val="18"/>
+          <w:szCs w:val="18"/>
+        </w:rPr>
+        <w:t>": "</w:t>
+      </w:r>
+      <w:proofErr w:type="spellStart"/>
+      <w:r>
+        <w:rPr>
+          <w:rFonts w:ascii="Courier New" w:hAnsi="Courier New" w:cs="Courier New"/>
+          <w:b/>
+          <w:color w:val="FF0000"/>
+          <w:kern w:val="0"/>
+          <w:sz w:val="18"/>
+          <w:szCs w:val="18"/>
+        </w:rPr>
+        <w:t>act</w:t>
+      </w:r>
+      <w:r>
+        <w:rPr>
+          <w:rFonts w:ascii="Courier New" w:hAnsi="Courier New" w:cs="Courier New"/>
+          <w:b/>
+          <w:color w:val="FF0000"/>
+          <w:kern w:val="0"/>
+          <w:sz w:val="18"/>
+          <w:szCs w:val="18"/>
+        </w:rPr>
+        <w:t>.token</w:t>
+      </w:r>
+      <w:proofErr w:type="spellEnd"/>
+      <w:r>
+        <w:rPr>
+          <w:rFonts w:ascii="Courier New" w:hAnsi="Courier New" w:cs="Courier New"/>
+          <w:b/>
+          <w:color w:val="FF0000"/>
+          <w:kern w:val="0"/>
+          <w:sz w:val="18"/>
+          <w:szCs w:val="18"/>
+        </w:rPr>
+        <w:t>",</w:t>
       </w:r>
     </w:p>
     <w:p>
@@ -4726,7 +6804,31 @@
           <w:sz w:val="18"/>
           <w:szCs w:val="18"/>
         </w:rPr>
-        <w:t xml:space="preserve">          "name": "transfer",</w:t>
+        <w:t xml:space="preserve">          "</w:t>
+      </w:r>
+      <w:proofErr w:type="gramStart"/>
+      <w:r>
+        <w:rPr>
+          <w:rFonts w:ascii="Courier New" w:hAnsi="Courier New" w:cs="Courier New"/>
+          <w:b/>
+          <w:color w:val="FF0000"/>
+          <w:kern w:val="0"/>
+          <w:sz w:val="18"/>
+          <w:szCs w:val="18"/>
+        </w:rPr>
+        <w:t>name</w:t>
+      </w:r>
+      <w:proofErr w:type="gramEnd"/>
+      <w:r>
+        <w:rPr>
+          <w:rFonts w:ascii="Courier New" w:hAnsi="Courier New" w:cs="Courier New"/>
+          <w:b/>
+          <w:color w:val="FF0000"/>
+          <w:kern w:val="0"/>
+          <w:sz w:val="18"/>
+          <w:szCs w:val="18"/>
+        </w:rPr>
+        <w:t>": "transfer",</w:t>
       </w:r>
     </w:p>
     <w:p>
@@ -4754,7 +6856,31 @@
           <w:sz w:val="18"/>
           <w:szCs w:val="18"/>
         </w:rPr>
-        <w:t xml:space="preserve">          "authorization": [{</w:t>
+        <w:t xml:space="preserve">          "</w:t>
+      </w:r>
+      <w:proofErr w:type="gramStart"/>
+      <w:r>
+        <w:rPr>
+          <w:rFonts w:ascii="Courier New" w:hAnsi="Courier New" w:cs="Courier New"/>
+          <w:b/>
+          <w:color w:val="FF0000"/>
+          <w:kern w:val="0"/>
+          <w:sz w:val="18"/>
+          <w:szCs w:val="18"/>
+        </w:rPr>
+        <w:t>authorization</w:t>
+      </w:r>
+      <w:proofErr w:type="gramEnd"/>
+      <w:r>
+        <w:rPr>
+          <w:rFonts w:ascii="Courier New" w:hAnsi="Courier New" w:cs="Courier New"/>
+          <w:b/>
+          <w:color w:val="FF0000"/>
+          <w:kern w:val="0"/>
+          <w:sz w:val="18"/>
+          <w:szCs w:val="18"/>
+        </w:rPr>
+        <w:t>": [{</w:t>
       </w:r>
     </w:p>
     <w:p>
@@ -4782,7 +6908,31 @@
           <w:sz w:val="18"/>
           <w:szCs w:val="18"/>
         </w:rPr>
-        <w:t xml:space="preserve">              "actor": "nana",</w:t>
+        <w:t xml:space="preserve">              "</w:t>
+      </w:r>
+      <w:proofErr w:type="gramStart"/>
+      <w:r>
+        <w:rPr>
+          <w:rFonts w:ascii="Courier New" w:hAnsi="Courier New" w:cs="Courier New"/>
+          <w:b/>
+          <w:color w:val="FF0000"/>
+          <w:kern w:val="0"/>
+          <w:sz w:val="18"/>
+          <w:szCs w:val="18"/>
+        </w:rPr>
+        <w:t>actor</w:t>
+      </w:r>
+      <w:proofErr w:type="gramEnd"/>
+      <w:r>
+        <w:rPr>
+          <w:rFonts w:ascii="Courier New" w:hAnsi="Courier New" w:cs="Courier New"/>
+          <w:b/>
+          <w:color w:val="FF0000"/>
+          <w:kern w:val="0"/>
+          <w:sz w:val="18"/>
+          <w:szCs w:val="18"/>
+        </w:rPr>
+        <w:t>": "nana",</w:t>
       </w:r>
     </w:p>
     <w:p>
@@ -4810,7 +6960,31 @@
           <w:sz w:val="18"/>
           <w:szCs w:val="18"/>
         </w:rPr>
-        <w:t xml:space="preserve">              "permission": "active"</w:t>
+        <w:t xml:space="preserve">              "</w:t>
+      </w:r>
+      <w:proofErr w:type="gramStart"/>
+      <w:r>
+        <w:rPr>
+          <w:rFonts w:ascii="Courier New" w:hAnsi="Courier New" w:cs="Courier New"/>
+          <w:b/>
+          <w:color w:val="FF0000"/>
+          <w:kern w:val="0"/>
+          <w:sz w:val="18"/>
+          <w:szCs w:val="18"/>
+        </w:rPr>
+        <w:t>permission</w:t>
+      </w:r>
+      <w:proofErr w:type="gramEnd"/>
+      <w:r>
+        <w:rPr>
+          <w:rFonts w:ascii="Courier New" w:hAnsi="Courier New" w:cs="Courier New"/>
+          <w:b/>
+          <w:color w:val="FF0000"/>
+          <w:kern w:val="0"/>
+          <w:sz w:val="18"/>
+          <w:szCs w:val="18"/>
+        </w:rPr>
+        <w:t>": "active"</w:t>
       </w:r>
     </w:p>
     <w:p>
@@ -4894,7 +7068,31 @@
           <w:sz w:val="18"/>
           <w:szCs w:val="18"/>
         </w:rPr>
-        <w:t xml:space="preserve">          "data": {</w:t>
+        <w:t xml:space="preserve">          "</w:t>
+      </w:r>
+      <w:proofErr w:type="gramStart"/>
+      <w:r>
+        <w:rPr>
+          <w:rFonts w:ascii="Courier New" w:hAnsi="Courier New" w:cs="Courier New"/>
+          <w:b/>
+          <w:color w:val="FF0000"/>
+          <w:kern w:val="0"/>
+          <w:sz w:val="18"/>
+          <w:szCs w:val="18"/>
+        </w:rPr>
+        <w:t>data</w:t>
+      </w:r>
+      <w:proofErr w:type="gramEnd"/>
+      <w:r>
+        <w:rPr>
+          <w:rFonts w:ascii="Courier New" w:hAnsi="Courier New" w:cs="Courier New"/>
+          <w:b/>
+          <w:color w:val="FF0000"/>
+          <w:kern w:val="0"/>
+          <w:sz w:val="18"/>
+          <w:szCs w:val="18"/>
+        </w:rPr>
+        <w:t>": {</w:t>
       </w:r>
     </w:p>
     <w:p>
@@ -4922,7 +7120,31 @@
           <w:sz w:val="18"/>
           <w:szCs w:val="18"/>
         </w:rPr>
-        <w:t xml:space="preserve">            "from": "nana",</w:t>
+        <w:t xml:space="preserve">            "</w:t>
+      </w:r>
+      <w:proofErr w:type="gramStart"/>
+      <w:r>
+        <w:rPr>
+          <w:rFonts w:ascii="Courier New" w:hAnsi="Courier New" w:cs="Courier New"/>
+          <w:b/>
+          <w:color w:val="FF0000"/>
+          <w:kern w:val="0"/>
+          <w:sz w:val="18"/>
+          <w:szCs w:val="18"/>
+        </w:rPr>
+        <w:t>from</w:t>
+      </w:r>
+      <w:proofErr w:type="gramEnd"/>
+      <w:r>
+        <w:rPr>
+          <w:rFonts w:ascii="Courier New" w:hAnsi="Courier New" w:cs="Courier New"/>
+          <w:b/>
+          <w:color w:val="FF0000"/>
+          <w:kern w:val="0"/>
+          <w:sz w:val="18"/>
+          <w:szCs w:val="18"/>
+        </w:rPr>
+        <w:t>": "nana",</w:t>
       </w:r>
     </w:p>
     <w:p>
@@ -4950,7 +7172,55 @@
           <w:sz w:val="18"/>
           <w:szCs w:val="18"/>
         </w:rPr>
-        <w:t xml:space="preserve">            "to": "lalala",</w:t>
+        <w:t xml:space="preserve">            "</w:t>
+      </w:r>
+      <w:proofErr w:type="gramStart"/>
+      <w:r>
+        <w:rPr>
+          <w:rFonts w:ascii="Courier New" w:hAnsi="Courier New" w:cs="Courier New"/>
+          <w:b/>
+          <w:color w:val="FF0000"/>
+          <w:kern w:val="0"/>
+          <w:sz w:val="18"/>
+          <w:szCs w:val="18"/>
+        </w:rPr>
+        <w:t>to</w:t>
+      </w:r>
+      <w:proofErr w:type="gramEnd"/>
+      <w:r>
+        <w:rPr>
+          <w:rFonts w:ascii="Courier New" w:hAnsi="Courier New" w:cs="Courier New"/>
+          <w:b/>
+          <w:color w:val="FF0000"/>
+          <w:kern w:val="0"/>
+          <w:sz w:val="18"/>
+          <w:szCs w:val="18"/>
+        </w:rPr>
+        <w:t>": "</w:t>
+      </w:r>
+      <w:proofErr w:type="spellStart"/>
+      <w:r>
+        <w:rPr>
+          <w:rFonts w:ascii="Courier New" w:hAnsi="Courier New" w:cs="Courier New"/>
+          <w:b/>
+          <w:color w:val="FF0000"/>
+          <w:kern w:val="0"/>
+          <w:sz w:val="18"/>
+          <w:szCs w:val="18"/>
+        </w:rPr>
+        <w:t>lalala</w:t>
+      </w:r>
+      <w:proofErr w:type="spellEnd"/>
+      <w:r>
+        <w:rPr>
+          <w:rFonts w:ascii="Courier New" w:hAnsi="Courier New" w:cs="Courier New"/>
+          <w:b/>
+          <w:color w:val="FF0000"/>
+          <w:kern w:val="0"/>
+          <w:sz w:val="18"/>
+          <w:szCs w:val="18"/>
+        </w:rPr>
+        <w:t>",</w:t>
       </w:r>
     </w:p>
     <w:p>
@@ -4989,7 +7259,31 @@
           <w:sz w:val="18"/>
           <w:szCs w:val="18"/>
         </w:rPr>
-        <w:t xml:space="preserve">        "quantity": "1.0000 ACT</w:t>
+        <w:t xml:space="preserve">        "</w:t>
+      </w:r>
+      <w:proofErr w:type="gramStart"/>
+      <w:r>
+        <w:rPr>
+          <w:rFonts w:ascii="Courier New" w:hAnsi="Courier New" w:cs="Courier New"/>
+          <w:b/>
+          <w:color w:val="FF0000"/>
+          <w:kern w:val="0"/>
+          <w:sz w:val="18"/>
+          <w:szCs w:val="18"/>
+        </w:rPr>
+        <w:t>quantity</w:t>
+      </w:r>
+      <w:proofErr w:type="gramEnd"/>
+      <w:r>
+        <w:rPr>
+          <w:rFonts w:ascii="Courier New" w:hAnsi="Courier New" w:cs="Courier New"/>
+          <w:b/>
+          <w:color w:val="FF0000"/>
+          <w:kern w:val="0"/>
+          <w:sz w:val="18"/>
+          <w:szCs w:val="18"/>
+        </w:rPr>
+        <w:t>": "1.0000 ACT</w:t>
       </w:r>
       <w:r>
         <w:rPr>
@@ -5028,7 +7322,31 @@
           <w:sz w:val="18"/>
           <w:szCs w:val="18"/>
         </w:rPr>
-        <w:t xml:space="preserve">            "memo": "TKWIZ"</w:t>
+        <w:t xml:space="preserve">            "</w:t>
+      </w:r>
+      <w:proofErr w:type="gramStart"/>
+      <w:r>
+        <w:rPr>
+          <w:rFonts w:ascii="Courier New" w:hAnsi="Courier New" w:cs="Courier New"/>
+          <w:b/>
+          <w:color w:val="FF0000"/>
+          <w:kern w:val="0"/>
+          <w:sz w:val="18"/>
+          <w:szCs w:val="18"/>
+        </w:rPr>
+        <w:t>memo</w:t>
+      </w:r>
+      <w:proofErr w:type="gramEnd"/>
+      <w:r>
+        <w:rPr>
+          <w:rFonts w:ascii="Courier New" w:hAnsi="Courier New" w:cs="Courier New"/>
+          <w:b/>
+          <w:color w:val="FF0000"/>
+          <w:kern w:val="0"/>
+          <w:sz w:val="18"/>
+          <w:szCs w:val="18"/>
+        </w:rPr>
+        <w:t>": "TKWIZ"</w:t>
       </w:r>
     </w:p>
     <w:p>
@@ -5081,7 +7399,27 @@
           <w:sz w:val="18"/>
           <w:szCs w:val="18"/>
         </w:rPr>
-        <w:t xml:space="preserve">          "hex_data": "000000000060a699000000009868a2891027000000000000044143545800000005544b57495a"</w:t>
+        <w:t xml:space="preserve">          "</w:t>
+      </w:r>
+      <w:proofErr w:type="spellStart"/>
+      <w:r>
+        <w:rPr>
+          <w:rFonts w:ascii="Courier New" w:hAnsi="Courier New" w:cs="Courier New"/>
+          <w:kern w:val="0"/>
+          <w:sz w:val="18"/>
+          <w:szCs w:val="18"/>
+        </w:rPr>
+        <w:t>hex_data</w:t>
+      </w:r>
+      <w:proofErr w:type="spellEnd"/>
+      <w:r>
+        <w:rPr>
+          <w:rFonts w:ascii="Courier New" w:hAnsi="Courier New" w:cs="Courier New"/>
+          <w:kern w:val="0"/>
+          <w:sz w:val="18"/>
+          <w:szCs w:val="18"/>
+        </w:rPr>
+        <w:t>": "000000000060a699000000009868a2891027000000000000044143545800000005544b57495a"</w:t>
       </w:r>
     </w:p>
     <w:p>
@@ -5156,7 +7494,27 @@
           <w:sz w:val="18"/>
           <w:szCs w:val="18"/>
         </w:rPr>
-        <w:t xml:space="preserve">      "transaction_extensions": [],</w:t>
+        <w:t xml:space="preserve">      "</w:t>
+      </w:r>
+      <w:proofErr w:type="spellStart"/>
+      <w:r>
+        <w:rPr>
+          <w:rFonts w:ascii="Courier New" w:hAnsi="Courier New" w:cs="Courier New"/>
+          <w:kern w:val="0"/>
+          <w:sz w:val="18"/>
+          <w:szCs w:val="18"/>
+        </w:rPr>
+        <w:t>transaction_extensions</w:t>
+      </w:r>
+      <w:proofErr w:type="spellEnd"/>
+      <w:r>
+        <w:rPr>
+          <w:rFonts w:ascii="Courier New" w:hAnsi="Courier New" w:cs="Courier New"/>
+          <w:kern w:val="0"/>
+          <w:sz w:val="18"/>
+          <w:szCs w:val="18"/>
+        </w:rPr>
+        <w:t>": [],</w:t>
       </w:r>
     </w:p>
     <w:p>
@@ -5181,7 +7539,27 @@
           <w:sz w:val="18"/>
           <w:szCs w:val="18"/>
         </w:rPr>
-        <w:t xml:space="preserve">      "signatures": [</w:t>
+        <w:t xml:space="preserve">      "</w:t>
+      </w:r>
+      <w:proofErr w:type="gramStart"/>
+      <w:r>
+        <w:rPr>
+          <w:rFonts w:ascii="Courier New" w:hAnsi="Courier New" w:cs="Courier New"/>
+          <w:kern w:val="0"/>
+          <w:sz w:val="18"/>
+          <w:szCs w:val="18"/>
+        </w:rPr>
+        <w:t>signatures</w:t>
+      </w:r>
+      <w:proofErr w:type="gramEnd"/>
+      <w:r>
+        <w:rPr>
+          <w:rFonts w:ascii="Courier New" w:hAnsi="Courier New" w:cs="Courier New"/>
+          <w:kern w:val="0"/>
+          <w:sz w:val="18"/>
+          <w:szCs w:val="18"/>
+        </w:rPr>
+        <w:t>": [</w:t>
       </w:r>
     </w:p>
     <w:p>
@@ -5256,7 +7634,27 @@
           <w:sz w:val="18"/>
           <w:szCs w:val="18"/>
         </w:rPr>
-        <w:t xml:space="preserve">      "context_free_data": []</w:t>
+        <w:t xml:space="preserve">      "</w:t>
+      </w:r>
+      <w:proofErr w:type="spellStart"/>
+      <w:r>
+        <w:rPr>
+          <w:rFonts w:ascii="Courier New" w:hAnsi="Courier New" w:cs="Courier New"/>
+          <w:kern w:val="0"/>
+          <w:sz w:val="18"/>
+          <w:szCs w:val="18"/>
+        </w:rPr>
+        <w:t>context_free_data</w:t>
+      </w:r>
+      <w:proofErr w:type="spellEnd"/>
+      <w:r>
+        <w:rPr>
+          <w:rFonts w:ascii="Courier New" w:hAnsi="Courier New" w:cs="Courier New"/>
+          <w:kern w:val="0"/>
+          <w:sz w:val="18"/>
+          <w:szCs w:val="18"/>
+        </w:rPr>
+        <w:t>": []</w:t>
       </w:r>
     </w:p>
     <w:p>
@@ -5331,7 +7729,27 @@
           <w:sz w:val="18"/>
           <w:szCs w:val="18"/>
         </w:rPr>
-        <w:t xml:space="preserve">  "block_time": "2019-06-17T06:45:24.000",</w:t>
+        <w:t xml:space="preserve">  "</w:t>
+      </w:r>
+      <w:proofErr w:type="spellStart"/>
+      <w:r>
+        <w:rPr>
+          <w:rFonts w:ascii="Courier New" w:hAnsi="Courier New" w:cs="Courier New"/>
+          <w:kern w:val="0"/>
+          <w:sz w:val="18"/>
+          <w:szCs w:val="18"/>
+        </w:rPr>
+        <w:t>block_time</w:t>
+      </w:r>
+      <w:proofErr w:type="spellEnd"/>
+      <w:r>
+        <w:rPr>
+          <w:rFonts w:ascii="Courier New" w:hAnsi="Courier New" w:cs="Courier New"/>
+          <w:kern w:val="0"/>
+          <w:sz w:val="18"/>
+          <w:szCs w:val="18"/>
+        </w:rPr>
+        <w:t>": "2019-06-17T06:45:24.000",</w:t>
       </w:r>
     </w:p>
     <w:p>
@@ -5357,7 +7775,27 @@
           <w:szCs w:val="18"/>
         </w:rPr>
         <w:lastRenderedPageBreak/>
-        <w:t xml:space="preserve">  "block_num": 1009236,</w:t>
+        <w:t xml:space="preserve">  "</w:t>
+      </w:r>
+      <w:proofErr w:type="spellStart"/>
+      <w:r>
+        <w:rPr>
+          <w:rFonts w:ascii="Courier New" w:hAnsi="Courier New" w:cs="Courier New"/>
+          <w:kern w:val="0"/>
+          <w:sz w:val="18"/>
+          <w:szCs w:val="18"/>
+        </w:rPr>
+        <w:t>block_num</w:t>
+      </w:r>
+      <w:proofErr w:type="spellEnd"/>
+      <w:r>
+        <w:rPr>
+          <w:rFonts w:ascii="Courier New" w:hAnsi="Courier New" w:cs="Courier New"/>
+          <w:kern w:val="0"/>
+          <w:sz w:val="18"/>
+          <w:szCs w:val="18"/>
+        </w:rPr>
+        <w:t>": 1009236,</w:t>
       </w:r>
     </w:p>
     <w:p>
@@ -5382,7 +7820,27 @@
           <w:sz w:val="18"/>
           <w:szCs w:val="18"/>
         </w:rPr>
-        <w:t xml:space="preserve">  "last_irreversible_block": 1009467,</w:t>
+        <w:t xml:space="preserve">  "</w:t>
+      </w:r>
+      <w:proofErr w:type="spellStart"/>
+      <w:r>
+        <w:rPr>
+          <w:rFonts w:ascii="Courier New" w:hAnsi="Courier New" w:cs="Courier New"/>
+          <w:kern w:val="0"/>
+          <w:sz w:val="18"/>
+          <w:szCs w:val="18"/>
+        </w:rPr>
+        <w:t>last_irreversible_block</w:t>
+      </w:r>
+      <w:proofErr w:type="spellEnd"/>
+      <w:r>
+        <w:rPr>
+          <w:rFonts w:ascii="Courier New" w:hAnsi="Courier New" w:cs="Courier New"/>
+          <w:kern w:val="0"/>
+          <w:sz w:val="18"/>
+          <w:szCs w:val="18"/>
+        </w:rPr>
+        <w:t>": 1009467,</w:t>
       </w:r>
     </w:p>
     <w:p>
@@ -5407,7 +7865,27 @@
           <w:sz w:val="18"/>
           <w:szCs w:val="18"/>
         </w:rPr>
-        <w:t xml:space="preserve">  "traces": []</w:t>
+        <w:t xml:space="preserve">  "</w:t>
+      </w:r>
+      <w:proofErr w:type="gramStart"/>
+      <w:r>
+        <w:rPr>
+          <w:rFonts w:ascii="Courier New" w:hAnsi="Courier New" w:cs="Courier New"/>
+          <w:kern w:val="0"/>
+          <w:sz w:val="18"/>
+          <w:szCs w:val="18"/>
+        </w:rPr>
+        <w:t>traces</w:t>
+      </w:r>
+      <w:proofErr w:type="gramEnd"/>
+      <w:r>
+        <w:rPr>
+          <w:rFonts w:ascii="Courier New" w:hAnsi="Courier New" w:cs="Courier New"/>
+          <w:kern w:val="0"/>
+          <w:sz w:val="18"/>
+          <w:szCs w:val="18"/>
+        </w:rPr>
+        <w:t>": []</w:t>
       </w:r>
     </w:p>
     <w:p>
@@ -5547,12 +8025,39 @@
           <w:szCs w:val="24"/>
         </w:rPr>
       </w:pPr>
-      <w:r>
-        <w:rPr>
-          <w:sz w:val="24"/>
-          <w:szCs w:val="24"/>
-        </w:rPr>
-        <w:t xml:space="preserve">cleos --url </w:t>
+      <w:proofErr w:type="spellStart"/>
+      <w:proofErr w:type="gramStart"/>
+      <w:r>
+        <w:rPr>
+          <w:sz w:val="24"/>
+          <w:szCs w:val="24"/>
+        </w:rPr>
+        <w:t>cleos</w:t>
+      </w:r>
+      <w:proofErr w:type="spellEnd"/>
+      <w:proofErr w:type="gramEnd"/>
+      <w:r>
+        <w:rPr>
+          <w:sz w:val="24"/>
+          <w:szCs w:val="24"/>
+        </w:rPr>
+        <w:t xml:space="preserve"> --</w:t>
+      </w:r>
+      <w:proofErr w:type="spellStart"/>
+      <w:r>
+        <w:rPr>
+          <w:sz w:val="24"/>
+          <w:szCs w:val="24"/>
+        </w:rPr>
+        <w:t>url</w:t>
+      </w:r>
+      <w:proofErr w:type="spellEnd"/>
+      <w:r>
+        <w:rPr>
+          <w:sz w:val="24"/>
+          <w:szCs w:val="24"/>
+        </w:rPr>
+        <w:t xml:space="preserve"> </w:t>
       </w:r>
       <w:r>
         <w:rPr>
@@ -5599,12 +8104,39 @@
           <w:szCs w:val="24"/>
         </w:rPr>
       </w:pPr>
-      <w:r>
-        <w:rPr>
-          <w:sz w:val="24"/>
-          <w:szCs w:val="24"/>
-        </w:rPr>
-        <w:t xml:space="preserve">cleos --url </w:t>
+      <w:proofErr w:type="spellStart"/>
+      <w:proofErr w:type="gramStart"/>
+      <w:r>
+        <w:rPr>
+          <w:sz w:val="24"/>
+          <w:szCs w:val="24"/>
+        </w:rPr>
+        <w:t>cleos</w:t>
+      </w:r>
+      <w:proofErr w:type="spellEnd"/>
+      <w:proofErr w:type="gramEnd"/>
+      <w:r>
+        <w:rPr>
+          <w:sz w:val="24"/>
+          <w:szCs w:val="24"/>
+        </w:rPr>
+        <w:t xml:space="preserve"> --</w:t>
+      </w:r>
+      <w:proofErr w:type="spellStart"/>
+      <w:r>
+        <w:rPr>
+          <w:sz w:val="24"/>
+          <w:szCs w:val="24"/>
+        </w:rPr>
+        <w:t>url</w:t>
+      </w:r>
+      <w:proofErr w:type="spellEnd"/>
+      <w:r>
+        <w:rPr>
+          <w:sz w:val="24"/>
+          <w:szCs w:val="24"/>
+        </w:rPr>
+        <w:t xml:space="preserve"> </w:t>
       </w:r>
       <w:r>
         <w:rPr>
@@ -5637,7 +8169,27 @@
           <w:sz w:val="24"/>
           <w:szCs w:val="24"/>
         </w:rPr>
-        <w:t xml:space="preserve"> &lt;block-num&gt;</w:t>
+        <w:t xml:space="preserve"> &lt;block-</w:t>
+      </w:r>
+      <w:proofErr w:type="spellStart"/>
+      <w:r>
+        <w:rPr>
+          <w:rFonts w:hint="eastAsia"/>
+          <w:i/>
+          <w:sz w:val="24"/>
+          <w:szCs w:val="24"/>
+        </w:rPr>
+        <w:t>num</w:t>
+      </w:r>
+      <w:proofErr w:type="spellEnd"/>
+      <w:r>
+        <w:rPr>
+          <w:rFonts w:hint="eastAsia"/>
+          <w:i/>
+          <w:sz w:val="24"/>
+          <w:szCs w:val="24"/>
+        </w:rPr>
+        <w:t>&gt;</w:t>
       </w:r>
     </w:p>
     <w:p>
@@ -5657,13 +8209,23 @@
         </w:rPr>
         <w:t>然后，解析出区块打包的各个</w:t>
       </w:r>
-      <w:r>
-        <w:rPr>
-          <w:rFonts w:hint="eastAsia"/>
-          <w:sz w:val="24"/>
-          <w:szCs w:val="24"/>
-        </w:rPr>
-        <w:t>trx-id</w:t>
+      <w:proofErr w:type="spellStart"/>
+      <w:r>
+        <w:rPr>
+          <w:rFonts w:hint="eastAsia"/>
+          <w:sz w:val="24"/>
+          <w:szCs w:val="24"/>
+        </w:rPr>
+        <w:t>trx</w:t>
+      </w:r>
+      <w:proofErr w:type="spellEnd"/>
+      <w:r>
+        <w:rPr>
+          <w:rFonts w:hint="eastAsia"/>
+          <w:sz w:val="24"/>
+          <w:szCs w:val="24"/>
+        </w:rPr>
+        <w:t>-id</w:t>
       </w:r>
       <w:r>
         <w:rPr>
@@ -5689,19 +8251,44 @@
         </w:rPr>
         <w:t>），然后再循环通过</w:t>
       </w:r>
-      <w:r>
-        <w:rPr>
-          <w:sz w:val="24"/>
-          <w:szCs w:val="24"/>
-        </w:rPr>
-        <w:t xml:space="preserve">cleos </w:t>
-      </w:r>
-      <w:r>
-        <w:rPr>
-          <w:sz w:val="24"/>
-          <w:szCs w:val="24"/>
-        </w:rPr>
-        <w:t xml:space="preserve">--url </w:t>
+      <w:proofErr w:type="spellStart"/>
+      <w:r>
+        <w:rPr>
+          <w:sz w:val="24"/>
+          <w:szCs w:val="24"/>
+        </w:rPr>
+        <w:t>cleos</w:t>
+      </w:r>
+      <w:proofErr w:type="spellEnd"/>
+      <w:r>
+        <w:rPr>
+          <w:sz w:val="24"/>
+          <w:szCs w:val="24"/>
+        </w:rPr>
+        <w:t xml:space="preserve"> </w:t>
+      </w:r>
+      <w:r>
+        <w:rPr>
+          <w:sz w:val="24"/>
+          <w:szCs w:val="24"/>
+        </w:rPr>
+        <w:t>--</w:t>
+      </w:r>
+      <w:proofErr w:type="spellStart"/>
+      <w:r>
+        <w:rPr>
+          <w:sz w:val="24"/>
+          <w:szCs w:val="24"/>
+        </w:rPr>
+        <w:t>url</w:t>
+      </w:r>
+      <w:proofErr w:type="spellEnd"/>
+      <w:r>
+        <w:rPr>
+          <w:sz w:val="24"/>
+          <w:szCs w:val="24"/>
+        </w:rPr>
+        <w:t xml:space="preserve"> </w:t>
       </w:r>
       <w:r>
         <w:rPr>
@@ -5732,7 +8319,25 @@
           <w:sz w:val="24"/>
           <w:szCs w:val="24"/>
         </w:rPr>
-        <w:t>&lt;trx-id&gt;</w:t>
+        <w:t>&lt;</w:t>
+      </w:r>
+      <w:proofErr w:type="spellStart"/>
+      <w:r>
+        <w:rPr>
+          <w:i/>
+          <w:sz w:val="24"/>
+          <w:szCs w:val="24"/>
+        </w:rPr>
+        <w:t>trx</w:t>
+      </w:r>
+      <w:proofErr w:type="spellEnd"/>
+      <w:r>
+        <w:rPr>
+          <w:i/>
+          <w:sz w:val="24"/>
+          <w:szCs w:val="24"/>
+        </w:rPr>
+        <w:t>-id&gt;</w:t>
       </w:r>
       <w:r>
         <w:rPr>
@@ -5762,7 +8367,25 @@
           <w:sz w:val="24"/>
           <w:szCs w:val="24"/>
         </w:rPr>
-        <w:t>&lt;block-num&gt;</w:t>
+        <w:t>&lt;block-</w:t>
+      </w:r>
+      <w:proofErr w:type="spellStart"/>
+      <w:r>
+        <w:rPr>
+          <w:i/>
+          <w:sz w:val="24"/>
+          <w:szCs w:val="24"/>
+        </w:rPr>
+        <w:t>num</w:t>
+      </w:r>
+      <w:proofErr w:type="spellEnd"/>
+      <w:r>
+        <w:rPr>
+          <w:i/>
+          <w:sz w:val="24"/>
+          <w:szCs w:val="24"/>
+        </w:rPr>
+        <w:t>&gt;</w:t>
       </w:r>
       <w:r>
         <w:rPr>
@@ -5822,14 +8445,67 @@
           <w:highlight w:val="black"/>
         </w:rPr>
       </w:pPr>
-      <w:r>
-        <w:rPr>
-          <w:rFonts w:ascii="Courier New" w:hAnsi="Courier New" w:cs="Courier New"/>
-          <w:kern w:val="0"/>
-          <w:sz w:val="18"/>
-          <w:szCs w:val="18"/>
-        </w:rPr>
-        <w:t>achain@achain-KVM:~$ cleos --url http://172.16.20.120:9000 get transaction 13d71a5b46d88d97d0cea9dc259e3cf384929846575512d5e2cc16cd3c0bfe56 -b 1009236</w:t>
+      <w:proofErr w:type="spellStart"/>
+      <w:r>
+        <w:rPr>
+          <w:rFonts w:ascii="Courier New" w:hAnsi="Courier New" w:cs="Courier New"/>
+          <w:kern w:val="0"/>
+          <w:sz w:val="18"/>
+          <w:szCs w:val="18"/>
+        </w:rPr>
+        <w:t>achain@achain-KVM</w:t>
+      </w:r>
+      <w:proofErr w:type="spellEnd"/>
+      <w:r>
+        <w:rPr>
+          <w:rFonts w:ascii="Courier New" w:hAnsi="Courier New" w:cs="Courier New"/>
+          <w:kern w:val="0"/>
+          <w:sz w:val="18"/>
+          <w:szCs w:val="18"/>
+        </w:rPr>
+        <w:t xml:space="preserve">:~$ </w:t>
+      </w:r>
+      <w:proofErr w:type="spellStart"/>
+      <w:proofErr w:type="gramStart"/>
+      <w:r>
+        <w:rPr>
+          <w:rFonts w:ascii="Courier New" w:hAnsi="Courier New" w:cs="Courier New"/>
+          <w:kern w:val="0"/>
+          <w:sz w:val="18"/>
+          <w:szCs w:val="18"/>
+        </w:rPr>
+        <w:t>cleos</w:t>
+      </w:r>
+      <w:proofErr w:type="spellEnd"/>
+      <w:proofErr w:type="gramEnd"/>
+      <w:r>
+        <w:rPr>
+          <w:rFonts w:ascii="Courier New" w:hAnsi="Courier New" w:cs="Courier New"/>
+          <w:kern w:val="0"/>
+          <w:sz w:val="18"/>
+          <w:szCs w:val="18"/>
+        </w:rPr>
+        <w:t xml:space="preserve"> --</w:t>
+      </w:r>
+      <w:proofErr w:type="spellStart"/>
+      <w:r>
+        <w:rPr>
+          <w:rFonts w:ascii="Courier New" w:hAnsi="Courier New" w:cs="Courier New"/>
+          <w:kern w:val="0"/>
+          <w:sz w:val="18"/>
+          <w:szCs w:val="18"/>
+        </w:rPr>
+        <w:t>url</w:t>
+      </w:r>
+      <w:proofErr w:type="spellEnd"/>
+      <w:r>
+        <w:rPr>
+          <w:rFonts w:ascii="Courier New" w:hAnsi="Courier New" w:cs="Courier New"/>
+          <w:kern w:val="0"/>
+          <w:sz w:val="18"/>
+          <w:szCs w:val="18"/>
+        </w:rPr>
+        <w:t xml:space="preserve"> http://172.16.20.120:9000 get transaction 13d71a5b46d88d97d0cea9dc259e3cf384929846575512d5e2cc16cd3c0bfe56 -b 1009236</w:t>
       </w:r>
     </w:p>
     <w:p>
@@ -5891,7 +8567,31 @@
           <w:sz w:val="18"/>
           <w:szCs w:val="18"/>
         </w:rPr>
-        <w:t>"id": "13d71a5b46d88d97d0cea9dc259e3cf384929846575512d5e2cc16cd3c0bfe56",</w:t>
+        <w:t>"</w:t>
+      </w:r>
+      <w:proofErr w:type="gramStart"/>
+      <w:r>
+        <w:rPr>
+          <w:rFonts w:ascii="Courier New" w:hAnsi="Courier New" w:cs="Courier New"/>
+          <w:b/>
+          <w:color w:val="FF0000"/>
+          <w:kern w:val="0"/>
+          <w:sz w:val="18"/>
+          <w:szCs w:val="18"/>
+        </w:rPr>
+        <w:t>id</w:t>
+      </w:r>
+      <w:proofErr w:type="gramEnd"/>
+      <w:r>
+        <w:rPr>
+          <w:rFonts w:ascii="Courier New" w:hAnsi="Courier New" w:cs="Courier New"/>
+          <w:b/>
+          <w:color w:val="FF0000"/>
+          <w:kern w:val="0"/>
+          <w:sz w:val="18"/>
+          <w:szCs w:val="18"/>
+        </w:rPr>
+        <w:t>": "13d71a5b46d88d97d0cea9dc259e3cf384929846575512d5e2cc16cd3c0bfe56",</w:t>
       </w:r>
     </w:p>
     <w:p>
@@ -5916,16 +8616,38 @@
           <w:sz w:val="18"/>
           <w:szCs w:val="18"/>
         </w:rPr>
-        <w:t xml:space="preserve">  "t</w:t>
-      </w:r>
-      <w:r>
-        <w:rPr>
-          <w:rFonts w:ascii="Courier New" w:hAnsi="Courier New" w:cs="Courier New"/>
-          <w:kern w:val="0"/>
-          <w:sz w:val="18"/>
-          <w:szCs w:val="18"/>
-        </w:rPr>
-        <w:t>rx": {</w:t>
+        <w:t xml:space="preserve">  "</w:t>
+      </w:r>
+      <w:proofErr w:type="spellStart"/>
+      <w:proofErr w:type="gramStart"/>
+      <w:r>
+        <w:rPr>
+          <w:rFonts w:ascii="Courier New" w:hAnsi="Courier New" w:cs="Courier New"/>
+          <w:kern w:val="0"/>
+          <w:sz w:val="18"/>
+          <w:szCs w:val="18"/>
+        </w:rPr>
+        <w:t>t</w:t>
+      </w:r>
+      <w:r>
+        <w:rPr>
+          <w:rFonts w:ascii="Courier New" w:hAnsi="Courier New" w:cs="Courier New"/>
+          <w:kern w:val="0"/>
+          <w:sz w:val="18"/>
+          <w:szCs w:val="18"/>
+        </w:rPr>
+        <w:t>rx</w:t>
+      </w:r>
+      <w:proofErr w:type="spellEnd"/>
+      <w:proofErr w:type="gramEnd"/>
+      <w:r>
+        <w:rPr>
+          <w:rFonts w:ascii="Courier New" w:hAnsi="Courier New" w:cs="Courier New"/>
+          <w:kern w:val="0"/>
+          <w:sz w:val="18"/>
+          <w:szCs w:val="18"/>
+        </w:rPr>
+        <w:t>": {</w:t>
       </w:r>
     </w:p>
     <w:p>
@@ -5950,7 +8672,27 @@
           <w:sz w:val="18"/>
           <w:szCs w:val="18"/>
         </w:rPr>
-        <w:t xml:space="preserve">    "receipt": {</w:t>
+        <w:t xml:space="preserve">    "</w:t>
+      </w:r>
+      <w:proofErr w:type="gramStart"/>
+      <w:r>
+        <w:rPr>
+          <w:rFonts w:ascii="Courier New" w:hAnsi="Courier New" w:cs="Courier New"/>
+          <w:kern w:val="0"/>
+          <w:sz w:val="18"/>
+          <w:szCs w:val="18"/>
+        </w:rPr>
+        <w:t>receipt</w:t>
+      </w:r>
+      <w:proofErr w:type="gramEnd"/>
+      <w:r>
+        <w:rPr>
+          <w:rFonts w:ascii="Courier New" w:hAnsi="Courier New" w:cs="Courier New"/>
+          <w:kern w:val="0"/>
+          <w:sz w:val="18"/>
+          <w:szCs w:val="18"/>
+        </w:rPr>
+        <w:t>": {</w:t>
       </w:r>
     </w:p>
     <w:p>
@@ -5987,7 +8729,31 @@
           <w:sz w:val="18"/>
           <w:szCs w:val="18"/>
         </w:rPr>
-        <w:t>"status": "executed",</w:t>
+        <w:t>"</w:t>
+      </w:r>
+      <w:proofErr w:type="gramStart"/>
+      <w:r>
+        <w:rPr>
+          <w:rFonts w:ascii="Courier New" w:hAnsi="Courier New" w:cs="Courier New"/>
+          <w:b/>
+          <w:color w:val="FF0000"/>
+          <w:kern w:val="0"/>
+          <w:sz w:val="18"/>
+          <w:szCs w:val="18"/>
+        </w:rPr>
+        <w:t>status</w:t>
+      </w:r>
+      <w:proofErr w:type="gramEnd"/>
+      <w:r>
+        <w:rPr>
+          <w:rFonts w:ascii="Courier New" w:hAnsi="Courier New" w:cs="Courier New"/>
+          <w:b/>
+          <w:color w:val="FF0000"/>
+          <w:kern w:val="0"/>
+          <w:sz w:val="18"/>
+          <w:szCs w:val="18"/>
+        </w:rPr>
+        <w:t>": "executed",</w:t>
       </w:r>
     </w:p>
     <w:p>
@@ -6012,7 +8778,27 @@
           <w:sz w:val="18"/>
           <w:szCs w:val="18"/>
         </w:rPr>
-        <w:t xml:space="preserve">      "cpu_usage_us": 2658,</w:t>
+        <w:t xml:space="preserve">      "</w:t>
+      </w:r>
+      <w:proofErr w:type="spellStart"/>
+      <w:r>
+        <w:rPr>
+          <w:rFonts w:ascii="Courier New" w:hAnsi="Courier New" w:cs="Courier New"/>
+          <w:kern w:val="0"/>
+          <w:sz w:val="18"/>
+          <w:szCs w:val="18"/>
+        </w:rPr>
+        <w:t>cpu_usage_us</w:t>
+      </w:r>
+      <w:proofErr w:type="spellEnd"/>
+      <w:r>
+        <w:rPr>
+          <w:rFonts w:ascii="Courier New" w:hAnsi="Courier New" w:cs="Courier New"/>
+          <w:kern w:val="0"/>
+          <w:sz w:val="18"/>
+          <w:szCs w:val="18"/>
+        </w:rPr>
+        <w:t>": 2658,</w:t>
       </w:r>
     </w:p>
     <w:p>
@@ -6037,7 +8823,27 @@
           <w:sz w:val="18"/>
           <w:szCs w:val="18"/>
         </w:rPr>
-        <w:t xml:space="preserve">      "net_usage_words": 17,</w:t>
+        <w:t xml:space="preserve">      "</w:t>
+      </w:r>
+      <w:proofErr w:type="spellStart"/>
+      <w:r>
+        <w:rPr>
+          <w:rFonts w:ascii="Courier New" w:hAnsi="Courier New" w:cs="Courier New"/>
+          <w:kern w:val="0"/>
+          <w:sz w:val="18"/>
+          <w:szCs w:val="18"/>
+        </w:rPr>
+        <w:t>net_usage_words</w:t>
+      </w:r>
+      <w:proofErr w:type="spellEnd"/>
+      <w:r>
+        <w:rPr>
+          <w:rFonts w:ascii="Courier New" w:hAnsi="Courier New" w:cs="Courier New"/>
+          <w:kern w:val="0"/>
+          <w:sz w:val="18"/>
+          <w:szCs w:val="18"/>
+        </w:rPr>
+        <w:t>": 17,</w:t>
       </w:r>
     </w:p>
     <w:p>
@@ -6062,7 +8868,29 @@
           <w:sz w:val="18"/>
           <w:szCs w:val="18"/>
         </w:rPr>
-        <w:t xml:space="preserve">      "trx": [</w:t>
+        <w:t xml:space="preserve">      "</w:t>
+      </w:r>
+      <w:proofErr w:type="spellStart"/>
+      <w:proofErr w:type="gramStart"/>
+      <w:r>
+        <w:rPr>
+          <w:rFonts w:ascii="Courier New" w:hAnsi="Courier New" w:cs="Courier New"/>
+          <w:kern w:val="0"/>
+          <w:sz w:val="18"/>
+          <w:szCs w:val="18"/>
+        </w:rPr>
+        <w:t>trx</w:t>
+      </w:r>
+      <w:proofErr w:type="spellEnd"/>
+      <w:proofErr w:type="gramEnd"/>
+      <w:r>
+        <w:rPr>
+          <w:rFonts w:ascii="Courier New" w:hAnsi="Courier New" w:cs="Courier New"/>
+          <w:kern w:val="0"/>
+          <w:sz w:val="18"/>
+          <w:szCs w:val="18"/>
+        </w:rPr>
+        <w:t>": [</w:t>
       </w:r>
     </w:p>
     <w:p>
@@ -6087,8 +8915,19 @@
           <w:sz w:val="18"/>
           <w:szCs w:val="18"/>
         </w:rPr>
-        <w:t xml:space="preserve">        1,{</w:t>
-      </w:r>
+        <w:t xml:space="preserve">        1</w:t>
+      </w:r>
+      <w:proofErr w:type="gramStart"/>
+      <w:r>
+        <w:rPr>
+          <w:rFonts w:ascii="Courier New" w:hAnsi="Courier New" w:cs="Courier New"/>
+          <w:kern w:val="0"/>
+          <w:sz w:val="18"/>
+          <w:szCs w:val="18"/>
+        </w:rPr>
+        <w:t>,{</w:t>
+      </w:r>
+      <w:proofErr w:type="gramEnd"/>
     </w:p>
     <w:p>
       <w:pPr>
@@ -6112,7 +8951,27 @@
           <w:sz w:val="18"/>
           <w:szCs w:val="18"/>
         </w:rPr>
-        <w:t xml:space="preserve">          "signatures": [</w:t>
+        <w:t xml:space="preserve">          "</w:t>
+      </w:r>
+      <w:proofErr w:type="gramStart"/>
+      <w:r>
+        <w:rPr>
+          <w:rFonts w:ascii="Courier New" w:hAnsi="Courier New" w:cs="Courier New"/>
+          <w:kern w:val="0"/>
+          <w:sz w:val="18"/>
+          <w:szCs w:val="18"/>
+        </w:rPr>
+        <w:t>signatures</w:t>
+      </w:r>
+      <w:proofErr w:type="gramEnd"/>
+      <w:r>
+        <w:rPr>
+          <w:rFonts w:ascii="Courier New" w:hAnsi="Courier New" w:cs="Courier New"/>
+          <w:kern w:val="0"/>
+          <w:sz w:val="18"/>
+          <w:szCs w:val="18"/>
+        </w:rPr>
+        <w:t>": [</w:t>
       </w:r>
     </w:p>
     <w:p>
@@ -6187,7 +9046,27 @@
           <w:sz w:val="18"/>
           <w:szCs w:val="18"/>
         </w:rPr>
-        <w:t xml:space="preserve">          "compression": "none",</w:t>
+        <w:t xml:space="preserve">          "</w:t>
+      </w:r>
+      <w:proofErr w:type="gramStart"/>
+      <w:r>
+        <w:rPr>
+          <w:rFonts w:ascii="Courier New" w:hAnsi="Courier New" w:cs="Courier New"/>
+          <w:kern w:val="0"/>
+          <w:sz w:val="18"/>
+          <w:szCs w:val="18"/>
+        </w:rPr>
+        <w:t>compression</w:t>
+      </w:r>
+      <w:proofErr w:type="gramEnd"/>
+      <w:r>
+        <w:rPr>
+          <w:rFonts w:ascii="Courier New" w:hAnsi="Courier New" w:cs="Courier New"/>
+          <w:kern w:val="0"/>
+          <w:sz w:val="18"/>
+          <w:szCs w:val="18"/>
+        </w:rPr>
+        <w:t>": "none",</w:t>
       </w:r>
     </w:p>
     <w:p>
@@ -6212,7 +9091,27 @@
           <w:sz w:val="18"/>
           <w:szCs w:val="18"/>
         </w:rPr>
-        <w:t xml:space="preserve">          "packed_context_free_data": "",</w:t>
+        <w:t xml:space="preserve">          "</w:t>
+      </w:r>
+      <w:proofErr w:type="spellStart"/>
+      <w:r>
+        <w:rPr>
+          <w:rFonts w:ascii="Courier New" w:hAnsi="Courier New" w:cs="Courier New"/>
+          <w:kern w:val="0"/>
+          <w:sz w:val="18"/>
+          <w:szCs w:val="18"/>
+        </w:rPr>
+        <w:t>packed_context_free_data</w:t>
+      </w:r>
+      <w:proofErr w:type="spellEnd"/>
+      <w:r>
+        <w:rPr>
+          <w:rFonts w:ascii="Courier New" w:hAnsi="Courier New" w:cs="Courier New"/>
+          <w:kern w:val="0"/>
+          <w:sz w:val="18"/>
+          <w:szCs w:val="18"/>
+        </w:rPr>
+        <w:t>": "",</w:t>
       </w:r>
     </w:p>
     <w:p>
@@ -6237,7 +9136,27 @@
           <w:sz w:val="18"/>
           <w:szCs w:val="18"/>
         </w:rPr>
-        <w:t xml:space="preserve">          "packed_trx": "b13b075d53669323fa70000000000100c0549066d03332000000572d3ccdcd01000000000060a69900000000a8ed323226000000000060a699000000009868a2891027000000000000044143545800000005544b57495a00"</w:t>
+        <w:t xml:space="preserve">          "</w:t>
+      </w:r>
+      <w:proofErr w:type="spellStart"/>
+      <w:r>
+        <w:rPr>
+          <w:rFonts w:ascii="Courier New" w:hAnsi="Courier New" w:cs="Courier New"/>
+          <w:kern w:val="0"/>
+          <w:sz w:val="18"/>
+          <w:szCs w:val="18"/>
+        </w:rPr>
+        <w:t>packed_trx</w:t>
+      </w:r>
+      <w:proofErr w:type="spellEnd"/>
+      <w:r>
+        <w:rPr>
+          <w:rFonts w:ascii="Courier New" w:hAnsi="Courier New" w:cs="Courier New"/>
+          <w:kern w:val="0"/>
+          <w:sz w:val="18"/>
+          <w:szCs w:val="18"/>
+        </w:rPr>
+        <w:t>": "b13b075d53669323fa70000000000100c0549066d03332000000572d3ccdcd01000000000060a69900000000a8ed323226000000000060a699000000009868a2891027000000000000044143545800000005544b57495a00"</w:t>
       </w:r>
     </w:p>
     <w:p>
@@ -6338,7 +9257,29 @@
           <w:szCs w:val="18"/>
         </w:rPr>
         <w:lastRenderedPageBreak/>
-        <w:t xml:space="preserve">    "trx": {</w:t>
+        <w:t xml:space="preserve">    "</w:t>
+      </w:r>
+      <w:proofErr w:type="spellStart"/>
+      <w:proofErr w:type="gramStart"/>
+      <w:r>
+        <w:rPr>
+          <w:rFonts w:ascii="Courier New" w:hAnsi="Courier New" w:cs="Courier New"/>
+          <w:kern w:val="0"/>
+          <w:sz w:val="18"/>
+          <w:szCs w:val="18"/>
+        </w:rPr>
+        <w:t>trx</w:t>
+      </w:r>
+      <w:proofErr w:type="spellEnd"/>
+      <w:proofErr w:type="gramEnd"/>
+      <w:r>
+        <w:rPr>
+          <w:rFonts w:ascii="Courier New" w:hAnsi="Courier New" w:cs="Courier New"/>
+          <w:kern w:val="0"/>
+          <w:sz w:val="18"/>
+          <w:szCs w:val="18"/>
+        </w:rPr>
+        <w:t>": {</w:t>
       </w:r>
     </w:p>
     <w:p>
@@ -6363,7 +9304,27 @@
           <w:sz w:val="18"/>
           <w:szCs w:val="18"/>
         </w:rPr>
-        <w:t xml:space="preserve">      "expiration": "2019-06-17T07:05:21",</w:t>
+        <w:t xml:space="preserve">      "</w:t>
+      </w:r>
+      <w:proofErr w:type="gramStart"/>
+      <w:r>
+        <w:rPr>
+          <w:rFonts w:ascii="Courier New" w:hAnsi="Courier New" w:cs="Courier New"/>
+          <w:kern w:val="0"/>
+          <w:sz w:val="18"/>
+          <w:szCs w:val="18"/>
+        </w:rPr>
+        <w:t>expiration</w:t>
+      </w:r>
+      <w:proofErr w:type="gramEnd"/>
+      <w:r>
+        <w:rPr>
+          <w:rFonts w:ascii="Courier New" w:hAnsi="Courier New" w:cs="Courier New"/>
+          <w:kern w:val="0"/>
+          <w:sz w:val="18"/>
+          <w:szCs w:val="18"/>
+        </w:rPr>
+        <w:t>": "2019-06-17T07:05:21",</w:t>
       </w:r>
     </w:p>
     <w:p>
@@ -6388,7 +9349,27 @@
           <w:sz w:val="18"/>
           <w:szCs w:val="18"/>
         </w:rPr>
-        <w:t xml:space="preserve">      "ref_block_num": 26195,</w:t>
+        <w:t xml:space="preserve">      "</w:t>
+      </w:r>
+      <w:proofErr w:type="spellStart"/>
+      <w:r>
+        <w:rPr>
+          <w:rFonts w:ascii="Courier New" w:hAnsi="Courier New" w:cs="Courier New"/>
+          <w:kern w:val="0"/>
+          <w:sz w:val="18"/>
+          <w:szCs w:val="18"/>
+        </w:rPr>
+        <w:t>ref_block_num</w:t>
+      </w:r>
+      <w:proofErr w:type="spellEnd"/>
+      <w:r>
+        <w:rPr>
+          <w:rFonts w:ascii="Courier New" w:hAnsi="Courier New" w:cs="Courier New"/>
+          <w:kern w:val="0"/>
+          <w:sz w:val="18"/>
+          <w:szCs w:val="18"/>
+        </w:rPr>
+        <w:t>": 26195,</w:t>
       </w:r>
     </w:p>
     <w:p>
@@ -6413,7 +9394,27 @@
           <w:sz w:val="18"/>
           <w:szCs w:val="18"/>
         </w:rPr>
-        <w:t xml:space="preserve">      "ref_block_prefix": 1895441299,</w:t>
+        <w:t xml:space="preserve">      "</w:t>
+      </w:r>
+      <w:proofErr w:type="spellStart"/>
+      <w:r>
+        <w:rPr>
+          <w:rFonts w:ascii="Courier New" w:hAnsi="Courier New" w:cs="Courier New"/>
+          <w:kern w:val="0"/>
+          <w:sz w:val="18"/>
+          <w:szCs w:val="18"/>
+        </w:rPr>
+        <w:t>ref_block_prefix</w:t>
+      </w:r>
+      <w:proofErr w:type="spellEnd"/>
+      <w:r>
+        <w:rPr>
+          <w:rFonts w:ascii="Courier New" w:hAnsi="Courier New" w:cs="Courier New"/>
+          <w:kern w:val="0"/>
+          <w:sz w:val="18"/>
+          <w:szCs w:val="18"/>
+        </w:rPr>
+        <w:t>": 1895441299,</w:t>
       </w:r>
     </w:p>
     <w:p>
@@ -6438,7 +9439,27 @@
           <w:sz w:val="18"/>
           <w:szCs w:val="18"/>
         </w:rPr>
-        <w:t xml:space="preserve">      "max_net_usage_words": 0,</w:t>
+        <w:t xml:space="preserve">      "</w:t>
+      </w:r>
+      <w:proofErr w:type="spellStart"/>
+      <w:r>
+        <w:rPr>
+          <w:rFonts w:ascii="Courier New" w:hAnsi="Courier New" w:cs="Courier New"/>
+          <w:kern w:val="0"/>
+          <w:sz w:val="18"/>
+          <w:szCs w:val="18"/>
+        </w:rPr>
+        <w:t>max_net_usage_words</w:t>
+      </w:r>
+      <w:proofErr w:type="spellEnd"/>
+      <w:r>
+        <w:rPr>
+          <w:rFonts w:ascii="Courier New" w:hAnsi="Courier New" w:cs="Courier New"/>
+          <w:kern w:val="0"/>
+          <w:sz w:val="18"/>
+          <w:szCs w:val="18"/>
+        </w:rPr>
+        <w:t>": 0,</w:t>
       </w:r>
     </w:p>
     <w:p>
@@ -6463,7 +9484,27 @@
           <w:sz w:val="18"/>
           <w:szCs w:val="18"/>
         </w:rPr>
-        <w:t xml:space="preserve">      "max_cpu_usage_ms": 0,</w:t>
+        <w:t xml:space="preserve">      "</w:t>
+      </w:r>
+      <w:proofErr w:type="spellStart"/>
+      <w:r>
+        <w:rPr>
+          <w:rFonts w:ascii="Courier New" w:hAnsi="Courier New" w:cs="Courier New"/>
+          <w:kern w:val="0"/>
+          <w:sz w:val="18"/>
+          <w:szCs w:val="18"/>
+        </w:rPr>
+        <w:t>max_cpu_usage_ms</w:t>
+      </w:r>
+      <w:proofErr w:type="spellEnd"/>
+      <w:r>
+        <w:rPr>
+          <w:rFonts w:ascii="Courier New" w:hAnsi="Courier New" w:cs="Courier New"/>
+          <w:kern w:val="0"/>
+          <w:sz w:val="18"/>
+          <w:szCs w:val="18"/>
+        </w:rPr>
+        <w:t>": 0,</w:t>
       </w:r>
     </w:p>
     <w:p>
@@ -6474,7 +9515,8 @@
         <w:jc w:val="left"/>
         <w:rPr>
           <w:rFonts w:ascii="Courier New" w:hAnsi="Courier New" w:cs="Courier New"/>
-          <w:color w:val="000000"/>
+          <w:b/>
+          <w:color w:val="FF0000"/>
           <w:kern w:val="0"/>
           <w:sz w:val="18"/>
           <w:szCs w:val="18"/>
@@ -6488,7 +9530,42 @@
           <w:sz w:val="18"/>
           <w:szCs w:val="18"/>
         </w:rPr>
-        <w:t xml:space="preserve">      "delay_sec": 0,</w:t>
+        <w:t xml:space="preserve">      </w:t>
+      </w:r>
+      <w:r>
+        <w:rPr>
+          <w:rFonts w:ascii="Courier New" w:hAnsi="Courier New" w:cs="Courier New"/>
+          <w:b/>
+          <w:color w:val="FF0000"/>
+          <w:kern w:val="0"/>
+          <w:sz w:val="18"/>
+          <w:szCs w:val="18"/>
+        </w:rPr>
+        <w:t>"</w:t>
+      </w:r>
+      <w:proofErr w:type="spellStart"/>
+      <w:r>
+        <w:rPr>
+          <w:rFonts w:ascii="Courier New" w:hAnsi="Courier New" w:cs="Courier New"/>
+          <w:b/>
+          <w:color w:val="FF0000"/>
+          <w:kern w:val="0"/>
+          <w:sz w:val="18"/>
+          <w:szCs w:val="18"/>
+        </w:rPr>
+        <w:t>delay_sec</w:t>
+      </w:r>
+      <w:proofErr w:type="spellEnd"/>
+      <w:r>
+        <w:rPr>
+          <w:rFonts w:ascii="Courier New" w:hAnsi="Courier New" w:cs="Courier New"/>
+          <w:b/>
+          <w:color w:val="FF0000"/>
+          <w:kern w:val="0"/>
+          <w:sz w:val="18"/>
+          <w:szCs w:val="18"/>
+        </w:rPr>
+        <w:t>": 0,</w:t>
       </w:r>
     </w:p>
     <w:p>
@@ -6513,7 +9590,27 @@
           <w:sz w:val="18"/>
           <w:szCs w:val="18"/>
         </w:rPr>
-        <w:t xml:space="preserve">      "context_free_actions": [],</w:t>
+        <w:t xml:space="preserve">      "</w:t>
+      </w:r>
+      <w:proofErr w:type="spellStart"/>
+      <w:r>
+        <w:rPr>
+          <w:rFonts w:ascii="Courier New" w:hAnsi="Courier New" w:cs="Courier New"/>
+          <w:kern w:val="0"/>
+          <w:sz w:val="18"/>
+          <w:szCs w:val="18"/>
+        </w:rPr>
+        <w:t>context_free_actions</w:t>
+      </w:r>
+      <w:proofErr w:type="spellEnd"/>
+      <w:r>
+        <w:rPr>
+          <w:rFonts w:ascii="Courier New" w:hAnsi="Courier New" w:cs="Courier New"/>
+          <w:kern w:val="0"/>
+          <w:sz w:val="18"/>
+          <w:szCs w:val="18"/>
+        </w:rPr>
+        <w:t>": [],</w:t>
       </w:r>
     </w:p>
     <w:p>
@@ -6538,7 +9635,27 @@
           <w:sz w:val="18"/>
           <w:szCs w:val="18"/>
         </w:rPr>
-        <w:t xml:space="preserve">      "actions": [{</w:t>
+        <w:t xml:space="preserve">      "</w:t>
+      </w:r>
+      <w:proofErr w:type="gramStart"/>
+      <w:r>
+        <w:rPr>
+          <w:rFonts w:ascii="Courier New" w:hAnsi="Courier New" w:cs="Courier New"/>
+          <w:kern w:val="0"/>
+          <w:sz w:val="18"/>
+          <w:szCs w:val="18"/>
+        </w:rPr>
+        <w:t>actions</w:t>
+      </w:r>
+      <w:proofErr w:type="gramEnd"/>
+      <w:r>
+        <w:rPr>
+          <w:rFonts w:ascii="Courier New" w:hAnsi="Courier New" w:cs="Courier New"/>
+          <w:kern w:val="0"/>
+          <w:sz w:val="18"/>
+          <w:szCs w:val="18"/>
+        </w:rPr>
+        <w:t>": [{</w:t>
       </w:r>
     </w:p>
     <w:p>
@@ -6575,18 +9692,66 @@
           <w:sz w:val="18"/>
           <w:szCs w:val="18"/>
         </w:rPr>
-        <w:t>"account": "act</w:t>
-      </w:r>
-      <w:r>
-        <w:rPr>
-          <w:rFonts w:ascii="Courier New" w:hAnsi="Courier New" w:cs="Courier New"/>
-          <w:b/>
-          <w:color w:val="FF0000"/>
-          <w:kern w:val="0"/>
-          <w:sz w:val="18"/>
-          <w:szCs w:val="18"/>
-        </w:rPr>
-        <w:t>.token",</w:t>
+        <w:t>"</w:t>
+      </w:r>
+      <w:proofErr w:type="gramStart"/>
+      <w:r>
+        <w:rPr>
+          <w:rFonts w:ascii="Courier New" w:hAnsi="Courier New" w:cs="Courier New"/>
+          <w:b/>
+          <w:color w:val="FF0000"/>
+          <w:kern w:val="0"/>
+          <w:sz w:val="18"/>
+          <w:szCs w:val="18"/>
+        </w:rPr>
+        <w:t>account</w:t>
+      </w:r>
+      <w:proofErr w:type="gramEnd"/>
+      <w:r>
+        <w:rPr>
+          <w:rFonts w:ascii="Courier New" w:hAnsi="Courier New" w:cs="Courier New"/>
+          <w:b/>
+          <w:color w:val="FF0000"/>
+          <w:kern w:val="0"/>
+          <w:sz w:val="18"/>
+          <w:szCs w:val="18"/>
+        </w:rPr>
+        <w:t>": "</w:t>
+      </w:r>
+      <w:proofErr w:type="spellStart"/>
+      <w:r>
+        <w:rPr>
+          <w:rFonts w:ascii="Courier New" w:hAnsi="Courier New" w:cs="Courier New"/>
+          <w:b/>
+          <w:color w:val="FF0000"/>
+          <w:kern w:val="0"/>
+          <w:sz w:val="18"/>
+          <w:szCs w:val="18"/>
+        </w:rPr>
+        <w:t>act</w:t>
+      </w:r>
+      <w:r>
+        <w:rPr>
+          <w:rFonts w:ascii="Courier New" w:hAnsi="Courier New" w:cs="Courier New"/>
+          <w:b/>
+          <w:color w:val="FF0000"/>
+          <w:kern w:val="0"/>
+          <w:sz w:val="18"/>
+          <w:szCs w:val="18"/>
+        </w:rPr>
+        <w:t>.token</w:t>
+      </w:r>
+      <w:proofErr w:type="spellEnd"/>
+      <w:r>
+        <w:rPr>
+          <w:rFonts w:ascii="Courier New" w:hAnsi="Courier New" w:cs="Courier New"/>
+          <w:b/>
+          <w:color w:val="FF0000"/>
+          <w:kern w:val="0"/>
+          <w:sz w:val="18"/>
+          <w:szCs w:val="18"/>
+        </w:rPr>
+        <w:t>",</w:t>
       </w:r>
     </w:p>
     <w:p>
@@ -6614,7 +9779,31 @@
           <w:sz w:val="18"/>
           <w:szCs w:val="18"/>
         </w:rPr>
-        <w:t xml:space="preserve">          "name": "transfer",</w:t>
+        <w:t xml:space="preserve">          "</w:t>
+      </w:r>
+      <w:proofErr w:type="gramStart"/>
+      <w:r>
+        <w:rPr>
+          <w:rFonts w:ascii="Courier New" w:hAnsi="Courier New" w:cs="Courier New"/>
+          <w:b/>
+          <w:color w:val="FF0000"/>
+          <w:kern w:val="0"/>
+          <w:sz w:val="18"/>
+          <w:szCs w:val="18"/>
+        </w:rPr>
+        <w:t>name</w:t>
+      </w:r>
+      <w:proofErr w:type="gramEnd"/>
+      <w:r>
+        <w:rPr>
+          <w:rFonts w:ascii="Courier New" w:hAnsi="Courier New" w:cs="Courier New"/>
+          <w:b/>
+          <w:color w:val="FF0000"/>
+          <w:kern w:val="0"/>
+          <w:sz w:val="18"/>
+          <w:szCs w:val="18"/>
+        </w:rPr>
+        <w:t>": "transfer",</w:t>
       </w:r>
     </w:p>
     <w:p>
@@ -6642,7 +9831,31 @@
           <w:sz w:val="18"/>
           <w:szCs w:val="18"/>
         </w:rPr>
-        <w:t xml:space="preserve">          "authorization": [{</w:t>
+        <w:t xml:space="preserve">          "</w:t>
+      </w:r>
+      <w:proofErr w:type="gramStart"/>
+      <w:r>
+        <w:rPr>
+          <w:rFonts w:ascii="Courier New" w:hAnsi="Courier New" w:cs="Courier New"/>
+          <w:b/>
+          <w:color w:val="FF0000"/>
+          <w:kern w:val="0"/>
+          <w:sz w:val="18"/>
+          <w:szCs w:val="18"/>
+        </w:rPr>
+        <w:t>authorization</w:t>
+      </w:r>
+      <w:proofErr w:type="gramEnd"/>
+      <w:r>
+        <w:rPr>
+          <w:rFonts w:ascii="Courier New" w:hAnsi="Courier New" w:cs="Courier New"/>
+          <w:b/>
+          <w:color w:val="FF0000"/>
+          <w:kern w:val="0"/>
+          <w:sz w:val="18"/>
+          <w:szCs w:val="18"/>
+        </w:rPr>
+        <w:t>": [{</w:t>
       </w:r>
     </w:p>
     <w:p>
@@ -6670,7 +9883,31 @@
           <w:sz w:val="18"/>
           <w:szCs w:val="18"/>
         </w:rPr>
-        <w:t xml:space="preserve">              "actor": "nana",</w:t>
+        <w:t xml:space="preserve">              "</w:t>
+      </w:r>
+      <w:proofErr w:type="gramStart"/>
+      <w:r>
+        <w:rPr>
+          <w:rFonts w:ascii="Courier New" w:hAnsi="Courier New" w:cs="Courier New"/>
+          <w:b/>
+          <w:color w:val="FF0000"/>
+          <w:kern w:val="0"/>
+          <w:sz w:val="18"/>
+          <w:szCs w:val="18"/>
+        </w:rPr>
+        <w:t>actor</w:t>
+      </w:r>
+      <w:proofErr w:type="gramEnd"/>
+      <w:r>
+        <w:rPr>
+          <w:rFonts w:ascii="Courier New" w:hAnsi="Courier New" w:cs="Courier New"/>
+          <w:b/>
+          <w:color w:val="FF0000"/>
+          <w:kern w:val="0"/>
+          <w:sz w:val="18"/>
+          <w:szCs w:val="18"/>
+        </w:rPr>
+        <w:t>": "nana",</w:t>
       </w:r>
     </w:p>
     <w:p>
@@ -6698,7 +9935,31 @@
           <w:sz w:val="18"/>
           <w:szCs w:val="18"/>
         </w:rPr>
-        <w:t xml:space="preserve">              "permission": "active"</w:t>
+        <w:t xml:space="preserve">              "</w:t>
+      </w:r>
+      <w:proofErr w:type="gramStart"/>
+      <w:r>
+        <w:rPr>
+          <w:rFonts w:ascii="Courier New" w:hAnsi="Courier New" w:cs="Courier New"/>
+          <w:b/>
+          <w:color w:val="FF0000"/>
+          <w:kern w:val="0"/>
+          <w:sz w:val="18"/>
+          <w:szCs w:val="18"/>
+        </w:rPr>
+        <w:t>permission</w:t>
+      </w:r>
+      <w:proofErr w:type="gramEnd"/>
+      <w:r>
+        <w:rPr>
+          <w:rFonts w:ascii="Courier New" w:hAnsi="Courier New" w:cs="Courier New"/>
+          <w:b/>
+          <w:color w:val="FF0000"/>
+          <w:kern w:val="0"/>
+          <w:sz w:val="18"/>
+          <w:szCs w:val="18"/>
+        </w:rPr>
+        <w:t>": "active"</w:t>
       </w:r>
     </w:p>
     <w:p>
@@ -6782,7 +10043,31 @@
           <w:sz w:val="18"/>
           <w:szCs w:val="18"/>
         </w:rPr>
-        <w:t xml:space="preserve">          "data": {</w:t>
+        <w:t xml:space="preserve">          "</w:t>
+      </w:r>
+      <w:proofErr w:type="gramStart"/>
+      <w:r>
+        <w:rPr>
+          <w:rFonts w:ascii="Courier New" w:hAnsi="Courier New" w:cs="Courier New"/>
+          <w:b/>
+          <w:color w:val="FF0000"/>
+          <w:kern w:val="0"/>
+          <w:sz w:val="18"/>
+          <w:szCs w:val="18"/>
+        </w:rPr>
+        <w:t>data</w:t>
+      </w:r>
+      <w:proofErr w:type="gramEnd"/>
+      <w:r>
+        <w:rPr>
+          <w:rFonts w:ascii="Courier New" w:hAnsi="Courier New" w:cs="Courier New"/>
+          <w:b/>
+          <w:color w:val="FF0000"/>
+          <w:kern w:val="0"/>
+          <w:sz w:val="18"/>
+          <w:szCs w:val="18"/>
+        </w:rPr>
+        <w:t>": {</w:t>
       </w:r>
     </w:p>
     <w:p>
@@ -6810,7 +10095,31 @@
           <w:sz w:val="18"/>
           <w:szCs w:val="18"/>
         </w:rPr>
-        <w:t xml:space="preserve">            "from": "nana",</w:t>
+        <w:t xml:space="preserve">            "</w:t>
+      </w:r>
+      <w:proofErr w:type="gramStart"/>
+      <w:r>
+        <w:rPr>
+          <w:rFonts w:ascii="Courier New" w:hAnsi="Courier New" w:cs="Courier New"/>
+          <w:b/>
+          <w:color w:val="FF0000"/>
+          <w:kern w:val="0"/>
+          <w:sz w:val="18"/>
+          <w:szCs w:val="18"/>
+        </w:rPr>
+        <w:t>from</w:t>
+      </w:r>
+      <w:proofErr w:type="gramEnd"/>
+      <w:r>
+        <w:rPr>
+          <w:rFonts w:ascii="Courier New" w:hAnsi="Courier New" w:cs="Courier New"/>
+          <w:b/>
+          <w:color w:val="FF0000"/>
+          <w:kern w:val="0"/>
+          <w:sz w:val="18"/>
+          <w:szCs w:val="18"/>
+        </w:rPr>
+        <w:t>": "nana",</w:t>
       </w:r>
     </w:p>
     <w:p>
@@ -6838,7 +10147,55 @@
           <w:sz w:val="18"/>
           <w:szCs w:val="18"/>
         </w:rPr>
-        <w:t xml:space="preserve">            "to": "lalala",</w:t>
+        <w:t xml:space="preserve">            "</w:t>
+      </w:r>
+      <w:proofErr w:type="gramStart"/>
+      <w:r>
+        <w:rPr>
+          <w:rFonts w:ascii="Courier New" w:hAnsi="Courier New" w:cs="Courier New"/>
+          <w:b/>
+          <w:color w:val="FF0000"/>
+          <w:kern w:val="0"/>
+          <w:sz w:val="18"/>
+          <w:szCs w:val="18"/>
+        </w:rPr>
+        <w:t>to</w:t>
+      </w:r>
+      <w:proofErr w:type="gramEnd"/>
+      <w:r>
+        <w:rPr>
+          <w:rFonts w:ascii="Courier New" w:hAnsi="Courier New" w:cs="Courier New"/>
+          <w:b/>
+          <w:color w:val="FF0000"/>
+          <w:kern w:val="0"/>
+          <w:sz w:val="18"/>
+          <w:szCs w:val="18"/>
+        </w:rPr>
+        <w:t>": "</w:t>
+      </w:r>
+      <w:proofErr w:type="spellStart"/>
+      <w:r>
+        <w:rPr>
+          <w:rFonts w:ascii="Courier New" w:hAnsi="Courier New" w:cs="Courier New"/>
+          <w:b/>
+          <w:color w:val="FF0000"/>
+          <w:kern w:val="0"/>
+          <w:sz w:val="18"/>
+          <w:szCs w:val="18"/>
+        </w:rPr>
+        <w:t>lalala</w:t>
+      </w:r>
+      <w:proofErr w:type="spellEnd"/>
+      <w:r>
+        <w:rPr>
+          <w:rFonts w:ascii="Courier New" w:hAnsi="Courier New" w:cs="Courier New"/>
+          <w:b/>
+          <w:color w:val="FF0000"/>
+          <w:kern w:val="0"/>
+          <w:sz w:val="18"/>
+          <w:szCs w:val="18"/>
+        </w:rPr>
+        <w:t>",</w:t>
       </w:r>
     </w:p>
     <w:p>
@@ -6877,7 +10234,31 @@
           <w:sz w:val="18"/>
           <w:szCs w:val="18"/>
         </w:rPr>
-        <w:t xml:space="preserve">        "quantity": "1.0000 ACT</w:t>
+        <w:t xml:space="preserve">        "</w:t>
+      </w:r>
+      <w:proofErr w:type="gramStart"/>
+      <w:r>
+        <w:rPr>
+          <w:rFonts w:ascii="Courier New" w:hAnsi="Courier New" w:cs="Courier New"/>
+          <w:b/>
+          <w:color w:val="FF0000"/>
+          <w:kern w:val="0"/>
+          <w:sz w:val="18"/>
+          <w:szCs w:val="18"/>
+        </w:rPr>
+        <w:t>quantity</w:t>
+      </w:r>
+      <w:proofErr w:type="gramEnd"/>
+      <w:r>
+        <w:rPr>
+          <w:rFonts w:ascii="Courier New" w:hAnsi="Courier New" w:cs="Courier New"/>
+          <w:b/>
+          <w:color w:val="FF0000"/>
+          <w:kern w:val="0"/>
+          <w:sz w:val="18"/>
+          <w:szCs w:val="18"/>
+        </w:rPr>
+        <w:t>": "1.0000 ACT</w:t>
       </w:r>
       <w:r>
         <w:rPr>
@@ -6916,7 +10297,31 @@
           <w:sz w:val="18"/>
           <w:szCs w:val="18"/>
         </w:rPr>
-        <w:t xml:space="preserve">            "memo": "TKWIZ"</w:t>
+        <w:t xml:space="preserve">            "</w:t>
+      </w:r>
+      <w:proofErr w:type="gramStart"/>
+      <w:r>
+        <w:rPr>
+          <w:rFonts w:ascii="Courier New" w:hAnsi="Courier New" w:cs="Courier New"/>
+          <w:b/>
+          <w:color w:val="FF0000"/>
+          <w:kern w:val="0"/>
+          <w:sz w:val="18"/>
+          <w:szCs w:val="18"/>
+        </w:rPr>
+        <w:t>memo</w:t>
+      </w:r>
+      <w:proofErr w:type="gramEnd"/>
+      <w:r>
+        <w:rPr>
+          <w:rFonts w:ascii="Courier New" w:hAnsi="Courier New" w:cs="Courier New"/>
+          <w:b/>
+          <w:color w:val="FF0000"/>
+          <w:kern w:val="0"/>
+          <w:sz w:val="18"/>
+          <w:szCs w:val="18"/>
+        </w:rPr>
+        <w:t>": "TKWIZ"</w:t>
       </w:r>
     </w:p>
     <w:p>
@@ -6969,7 +10374,27 @@
           <w:sz w:val="18"/>
           <w:szCs w:val="18"/>
         </w:rPr>
-        <w:t xml:space="preserve">          "hex_data": "000000000060a699000000009868a2891027000000000000044143545800000005544b57495a"</w:t>
+        <w:t xml:space="preserve">          "</w:t>
+      </w:r>
+      <w:proofErr w:type="spellStart"/>
+      <w:r>
+        <w:rPr>
+          <w:rFonts w:ascii="Courier New" w:hAnsi="Courier New" w:cs="Courier New"/>
+          <w:kern w:val="0"/>
+          <w:sz w:val="18"/>
+          <w:szCs w:val="18"/>
+        </w:rPr>
+        <w:t>hex_data</w:t>
+      </w:r>
+      <w:proofErr w:type="spellEnd"/>
+      <w:r>
+        <w:rPr>
+          <w:rFonts w:ascii="Courier New" w:hAnsi="Courier New" w:cs="Courier New"/>
+          <w:kern w:val="0"/>
+          <w:sz w:val="18"/>
+          <w:szCs w:val="18"/>
+        </w:rPr>
+        <w:t>": "000000000060a699000000009868a2891027000000000000044143545800000005544b57495a"</w:t>
       </w:r>
     </w:p>
     <w:p>
@@ -7044,7 +10469,27 @@
           <w:sz w:val="18"/>
           <w:szCs w:val="18"/>
         </w:rPr>
-        <w:t xml:space="preserve">      "transaction_extensions": [],</w:t>
+        <w:t xml:space="preserve">      "</w:t>
+      </w:r>
+      <w:proofErr w:type="spellStart"/>
+      <w:r>
+        <w:rPr>
+          <w:rFonts w:ascii="Courier New" w:hAnsi="Courier New" w:cs="Courier New"/>
+          <w:kern w:val="0"/>
+          <w:sz w:val="18"/>
+          <w:szCs w:val="18"/>
+        </w:rPr>
+        <w:t>transaction_extensions</w:t>
+      </w:r>
+      <w:proofErr w:type="spellEnd"/>
+      <w:r>
+        <w:rPr>
+          <w:rFonts w:ascii="Courier New" w:hAnsi="Courier New" w:cs="Courier New"/>
+          <w:kern w:val="0"/>
+          <w:sz w:val="18"/>
+          <w:szCs w:val="18"/>
+        </w:rPr>
+        <w:t>": [],</w:t>
       </w:r>
     </w:p>
     <w:p>
@@ -7069,7 +10514,27 @@
           <w:sz w:val="18"/>
           <w:szCs w:val="18"/>
         </w:rPr>
-        <w:t xml:space="preserve">      "signatures": [</w:t>
+        <w:t xml:space="preserve">      "</w:t>
+      </w:r>
+      <w:proofErr w:type="gramStart"/>
+      <w:r>
+        <w:rPr>
+          <w:rFonts w:ascii="Courier New" w:hAnsi="Courier New" w:cs="Courier New"/>
+          <w:kern w:val="0"/>
+          <w:sz w:val="18"/>
+          <w:szCs w:val="18"/>
+        </w:rPr>
+        <w:t>signatures</w:t>
+      </w:r>
+      <w:proofErr w:type="gramEnd"/>
+      <w:r>
+        <w:rPr>
+          <w:rFonts w:ascii="Courier New" w:hAnsi="Courier New" w:cs="Courier New"/>
+          <w:kern w:val="0"/>
+          <w:sz w:val="18"/>
+          <w:szCs w:val="18"/>
+        </w:rPr>
+        <w:t>": [</w:t>
       </w:r>
     </w:p>
     <w:p>
@@ -7144,7 +10609,27 @@
           <w:sz w:val="18"/>
           <w:szCs w:val="18"/>
         </w:rPr>
-        <w:t xml:space="preserve">      "context_free_data": []</w:t>
+        <w:t xml:space="preserve">      "</w:t>
+      </w:r>
+      <w:proofErr w:type="spellStart"/>
+      <w:r>
+        <w:rPr>
+          <w:rFonts w:ascii="Courier New" w:hAnsi="Courier New" w:cs="Courier New"/>
+          <w:kern w:val="0"/>
+          <w:sz w:val="18"/>
+          <w:szCs w:val="18"/>
+        </w:rPr>
+        <w:t>context_free_data</w:t>
+      </w:r>
+      <w:proofErr w:type="spellEnd"/>
+      <w:r>
+        <w:rPr>
+          <w:rFonts w:ascii="Courier New" w:hAnsi="Courier New" w:cs="Courier New"/>
+          <w:kern w:val="0"/>
+          <w:sz w:val="18"/>
+          <w:szCs w:val="18"/>
+        </w:rPr>
+        <w:t>": []</w:t>
       </w:r>
     </w:p>
     <w:p>
@@ -7219,7 +10704,27 @@
           <w:sz w:val="18"/>
           <w:szCs w:val="18"/>
         </w:rPr>
-        <w:t xml:space="preserve">  "block_time": "2019-06-17T06:45:24.000",</w:t>
+        <w:t xml:space="preserve">  "</w:t>
+      </w:r>
+      <w:proofErr w:type="spellStart"/>
+      <w:r>
+        <w:rPr>
+          <w:rFonts w:ascii="Courier New" w:hAnsi="Courier New" w:cs="Courier New"/>
+          <w:kern w:val="0"/>
+          <w:sz w:val="18"/>
+          <w:szCs w:val="18"/>
+        </w:rPr>
+        <w:t>block_time</w:t>
+      </w:r>
+      <w:proofErr w:type="spellEnd"/>
+      <w:r>
+        <w:rPr>
+          <w:rFonts w:ascii="Courier New" w:hAnsi="Courier New" w:cs="Courier New"/>
+          <w:kern w:val="0"/>
+          <w:sz w:val="18"/>
+          <w:szCs w:val="18"/>
+        </w:rPr>
+        <w:t>": "2019-06-17T06:45:24.000",</w:t>
       </w:r>
     </w:p>
     <w:p>
@@ -7253,7 +10758,27 @@
           <w:sz w:val="18"/>
           <w:szCs w:val="18"/>
         </w:rPr>
-        <w:t>"block_num": 1009236,</w:t>
+        <w:t>"</w:t>
+      </w:r>
+      <w:proofErr w:type="spellStart"/>
+      <w:r>
+        <w:rPr>
+          <w:rFonts w:ascii="Courier New" w:hAnsi="Courier New" w:cs="Courier New"/>
+          <w:kern w:val="0"/>
+          <w:sz w:val="18"/>
+          <w:szCs w:val="18"/>
+        </w:rPr>
+        <w:t>block_num</w:t>
+      </w:r>
+      <w:proofErr w:type="spellEnd"/>
+      <w:r>
+        <w:rPr>
+          <w:rFonts w:ascii="Courier New" w:hAnsi="Courier New" w:cs="Courier New"/>
+          <w:kern w:val="0"/>
+          <w:sz w:val="18"/>
+          <w:szCs w:val="18"/>
+        </w:rPr>
+        <w:t>": 1009236,</w:t>
       </w:r>
     </w:p>
     <w:p>
@@ -7278,7 +10803,27 @@
           <w:sz w:val="18"/>
           <w:szCs w:val="18"/>
         </w:rPr>
-        <w:t xml:space="preserve">  "last_irreversible_block": 1009467,</w:t>
+        <w:t xml:space="preserve">  "</w:t>
+      </w:r>
+      <w:proofErr w:type="spellStart"/>
+      <w:r>
+        <w:rPr>
+          <w:rFonts w:ascii="Courier New" w:hAnsi="Courier New" w:cs="Courier New"/>
+          <w:kern w:val="0"/>
+          <w:sz w:val="18"/>
+          <w:szCs w:val="18"/>
+        </w:rPr>
+        <w:t>last_irreversible_block</w:t>
+      </w:r>
+      <w:proofErr w:type="spellEnd"/>
+      <w:r>
+        <w:rPr>
+          <w:rFonts w:ascii="Courier New" w:hAnsi="Courier New" w:cs="Courier New"/>
+          <w:kern w:val="0"/>
+          <w:sz w:val="18"/>
+          <w:szCs w:val="18"/>
+        </w:rPr>
+        <w:t>": 1009467,</w:t>
       </w:r>
     </w:p>
     <w:p>
@@ -7303,7 +10848,27 @@
           <w:sz w:val="18"/>
           <w:szCs w:val="18"/>
         </w:rPr>
-        <w:t xml:space="preserve">  "traces": []</w:t>
+        <w:t xml:space="preserve">  "</w:t>
+      </w:r>
+      <w:proofErr w:type="gramStart"/>
+      <w:r>
+        <w:rPr>
+          <w:rFonts w:ascii="Courier New" w:hAnsi="Courier New" w:cs="Courier New"/>
+          <w:kern w:val="0"/>
+          <w:sz w:val="18"/>
+          <w:szCs w:val="18"/>
+        </w:rPr>
+        <w:t>traces</w:t>
+      </w:r>
+      <w:proofErr w:type="gramEnd"/>
+      <w:r>
+        <w:rPr>
+          <w:rFonts w:ascii="Courier New" w:hAnsi="Courier New" w:cs="Courier New"/>
+          <w:kern w:val="0"/>
+          <w:sz w:val="18"/>
+          <w:szCs w:val="18"/>
+        </w:rPr>
+        <w:t>": []</w:t>
       </w:r>
     </w:p>
     <w:p>
@@ -7563,6 +11128,19 @@
           <w:szCs w:val="18"/>
         </w:rPr>
       </w:pPr>
+      <w:proofErr w:type="spellStart"/>
+      <w:r>
+        <w:rPr>
+          <w:rFonts w:ascii="Courier New" w:hAnsi="Courier New" w:cs="Courier New"/>
+          <w:b/>
+          <w:color w:val="FF0000"/>
+          <w:kern w:val="0"/>
+          <w:sz w:val="18"/>
+          <w:szCs w:val="18"/>
+        </w:rPr>
+        <w:t>delay_sec</w:t>
+      </w:r>
+      <w:proofErr w:type="spellEnd"/>
       <w:r>
         <w:rPr>
           <w:rFonts w:ascii="Courier New" w:hAnsi="Courier New" w:cs="Courier New" w:hint="eastAsia"/>
@@ -7572,7 +11150,18 @@
           <w:sz w:val="18"/>
           <w:szCs w:val="18"/>
         </w:rPr>
-        <w:t>actions</w:t>
+        <w:t xml:space="preserve"> </w:t>
+      </w:r>
+      <w:r>
+        <w:rPr>
+          <w:rFonts w:ascii="Courier New" w:hAnsi="Courier New" w:cs="Courier New"/>
+          <w:b/>
+          <w:color w:val="FF0000"/>
+          <w:kern w:val="0"/>
+          <w:sz w:val="18"/>
+          <w:szCs w:val="18"/>
+        </w:rPr>
+        <w:t>–</w:t>
       </w:r>
       <w:r>
         <w:rPr>
@@ -7583,8 +11172,153 @@
           <w:sz w:val="18"/>
           <w:szCs w:val="18"/>
         </w:rPr>
-        <w:t>里面的信息：</w:t>
-      </w:r>
+        <w:t xml:space="preserve"> </w:t>
+      </w:r>
+      <w:r>
+        <w:rPr>
+          <w:rFonts w:ascii="Courier New" w:hAnsi="Courier New" w:cs="Courier New" w:hint="eastAsia"/>
+          <w:b/>
+          <w:color w:val="FF0000"/>
+          <w:kern w:val="0"/>
+          <w:sz w:val="18"/>
+          <w:szCs w:val="18"/>
+        </w:rPr>
+        <w:t>延时交易标记；默认为</w:t>
+      </w:r>
+      <w:r>
+        <w:rPr>
+          <w:rFonts w:ascii="Courier New" w:hAnsi="Courier New" w:cs="Courier New" w:hint="eastAsia"/>
+          <w:b/>
+          <w:color w:val="FF0000"/>
+          <w:kern w:val="0"/>
+          <w:sz w:val="18"/>
+          <w:szCs w:val="18"/>
+        </w:rPr>
+        <w:t>0</w:t>
+      </w:r>
+      <w:r>
+        <w:rPr>
+          <w:rFonts w:ascii="Courier New" w:hAnsi="Courier New" w:cs="Courier New" w:hint="eastAsia"/>
+          <w:b/>
+          <w:color w:val="FF0000"/>
+          <w:kern w:val="0"/>
+          <w:sz w:val="18"/>
+          <w:szCs w:val="18"/>
+        </w:rPr>
+        <w:t>，即时交易；如果不为</w:t>
+      </w:r>
+      <w:r>
+        <w:rPr>
+          <w:rFonts w:ascii="Courier New" w:hAnsi="Courier New" w:cs="Courier New" w:hint="eastAsia"/>
+          <w:b/>
+          <w:color w:val="FF0000"/>
+          <w:kern w:val="0"/>
+          <w:sz w:val="18"/>
+          <w:szCs w:val="18"/>
+        </w:rPr>
+        <w:t>0</w:t>
+      </w:r>
+      <w:r>
+        <w:rPr>
+          <w:rFonts w:ascii="Courier New" w:hAnsi="Courier New" w:cs="Courier New" w:hint="eastAsia"/>
+          <w:b/>
+          <w:color w:val="FF0000"/>
+          <w:kern w:val="0"/>
+          <w:sz w:val="18"/>
+          <w:szCs w:val="18"/>
+        </w:rPr>
+        <w:t>，则认为是延时交易</w:t>
+      </w:r>
+      <w:r>
+        <w:rPr>
+          <w:rFonts w:ascii="Courier New" w:hAnsi="Courier New" w:cs="Courier New" w:hint="eastAsia"/>
+          <w:b/>
+          <w:color w:val="FF0000"/>
+          <w:kern w:val="0"/>
+          <w:sz w:val="18"/>
+          <w:szCs w:val="18"/>
+        </w:rPr>
+        <w:t>，对应的</w:t>
+      </w:r>
+      <w:r>
+        <w:rPr>
+          <w:rFonts w:ascii="Courier New" w:hAnsi="Courier New" w:cs="Courier New" w:hint="eastAsia"/>
+          <w:b/>
+          <w:color w:val="FF0000"/>
+          <w:kern w:val="0"/>
+          <w:sz w:val="18"/>
+          <w:szCs w:val="18"/>
+        </w:rPr>
+        <w:t>status</w:t>
+      </w:r>
+      <w:r>
+        <w:rPr>
+          <w:rFonts w:ascii="Courier New" w:hAnsi="Courier New" w:cs="Courier New" w:hint="eastAsia"/>
+          <w:b/>
+          <w:color w:val="FF0000"/>
+          <w:kern w:val="0"/>
+          <w:sz w:val="18"/>
+          <w:szCs w:val="18"/>
+        </w:rPr>
+        <w:t>为</w:t>
+      </w:r>
+      <w:r>
+        <w:rPr>
+          <w:rFonts w:ascii="Courier New" w:hAnsi="Courier New" w:cs="Courier New"/>
+          <w:b/>
+          <w:color w:val="FF0000"/>
+          <w:kern w:val="0"/>
+          <w:sz w:val="18"/>
+          <w:szCs w:val="18"/>
+        </w:rPr>
+        <w:t>delayed</w:t>
+      </w:r>
+      <w:r>
+        <w:rPr>
+          <w:rFonts w:ascii="Courier New" w:hAnsi="Courier New" w:cs="Courier New" w:hint="eastAsia"/>
+          <w:b/>
+          <w:color w:val="FF0000"/>
+          <w:kern w:val="0"/>
+          <w:sz w:val="18"/>
+          <w:szCs w:val="18"/>
+        </w:rPr>
+        <w:t>，需要等待对应的时间（秒）</w:t>
+      </w:r>
+      <w:r>
+        <w:rPr>
+          <w:rFonts w:ascii="Courier New" w:hAnsi="Courier New" w:cs="Courier New" w:hint="eastAsia"/>
+          <w:b/>
+          <w:color w:val="FF0000"/>
+          <w:kern w:val="0"/>
+          <w:sz w:val="18"/>
+          <w:szCs w:val="18"/>
+        </w:rPr>
+        <w:t xml:space="preserve"> + 3</w:t>
+      </w:r>
+      <w:r>
+        <w:rPr>
+          <w:rFonts w:ascii="Courier New" w:hAnsi="Courier New" w:cs="Courier New" w:hint="eastAsia"/>
+          <w:b/>
+          <w:color w:val="FF0000"/>
+          <w:kern w:val="0"/>
+          <w:sz w:val="18"/>
+          <w:szCs w:val="18"/>
+        </w:rPr>
+        <w:t>秒</w:t>
+      </w:r>
+      <w:r>
+        <w:rPr>
+          <w:rFonts w:ascii="Courier New" w:hAnsi="Courier New" w:cs="Courier New" w:hint="eastAsia"/>
+          <w:b/>
+          <w:color w:val="FF0000"/>
+          <w:kern w:val="0"/>
+          <w:sz w:val="18"/>
+          <w:szCs w:val="18"/>
+        </w:rPr>
+        <w:t>后，再检查是否正确执行。</w:t>
+      </w:r>
+      <w:bookmarkStart w:id="0" w:name="_GoBack"/>
+      <w:bookmarkEnd w:id="0"/>
     </w:p>
     <w:p>
       <w:pPr>
@@ -7608,6 +11342,42 @@
           <w:sz w:val="18"/>
           <w:szCs w:val="18"/>
         </w:rPr>
+        <w:t>actions</w:t>
+      </w:r>
+      <w:r>
+        <w:rPr>
+          <w:rFonts w:ascii="Courier New" w:hAnsi="Courier New" w:cs="Courier New" w:hint="eastAsia"/>
+          <w:b/>
+          <w:color w:val="FF0000"/>
+          <w:kern w:val="0"/>
+          <w:sz w:val="18"/>
+          <w:szCs w:val="18"/>
+        </w:rPr>
+        <w:t>里面的信息：</w:t>
+      </w:r>
+    </w:p>
+    <w:p>
+      <w:pPr>
+        <w:spacing w:line="360" w:lineRule="auto"/>
+        <w:ind w:left="420"/>
+        <w:rPr>
+          <w:rFonts w:ascii="Courier New" w:hAnsi="Courier New" w:cs="Courier New"/>
+          <w:b/>
+          <w:color w:val="FF0000"/>
+          <w:kern w:val="0"/>
+          <w:sz w:val="18"/>
+          <w:szCs w:val="18"/>
+        </w:rPr>
+      </w:pPr>
+      <w:r>
+        <w:rPr>
+          <w:rFonts w:ascii="Courier New" w:hAnsi="Courier New" w:cs="Courier New" w:hint="eastAsia"/>
+          <w:b/>
+          <w:color w:val="FF0000"/>
+          <w:kern w:val="0"/>
+          <w:sz w:val="18"/>
+          <w:szCs w:val="18"/>
+        </w:rPr>
         <w:tab/>
         <w:t>a</w:t>
       </w:r>
@@ -7633,6 +11403,7 @@
         </w:rPr>
         <w:t>：必须是</w:t>
       </w:r>
+      <w:proofErr w:type="spellStart"/>
       <w:r>
         <w:rPr>
           <w:rFonts w:ascii="Courier New" w:hAnsi="Courier New" w:cs="Courier New"/>
@@ -7655,6 +11426,7 @@
         </w:rPr>
         <w:t>.token</w:t>
       </w:r>
+      <w:proofErr w:type="spellEnd"/>
       <w:r>
         <w:rPr>
           <w:rFonts w:ascii="Courier New" w:hAnsi="Courier New" w:cs="Courier New" w:hint="eastAsia"/>
@@ -8189,12 +11961,39 @@
           <w:szCs w:val="24"/>
         </w:rPr>
       </w:pPr>
-      <w:r>
-        <w:rPr>
-          <w:sz w:val="24"/>
-          <w:szCs w:val="24"/>
-        </w:rPr>
-        <w:t xml:space="preserve">cleos --url </w:t>
+      <w:proofErr w:type="spellStart"/>
+      <w:proofErr w:type="gramStart"/>
+      <w:r>
+        <w:rPr>
+          <w:sz w:val="24"/>
+          <w:szCs w:val="24"/>
+        </w:rPr>
+        <w:t>cleos</w:t>
+      </w:r>
+      <w:proofErr w:type="spellEnd"/>
+      <w:proofErr w:type="gramEnd"/>
+      <w:r>
+        <w:rPr>
+          <w:sz w:val="24"/>
+          <w:szCs w:val="24"/>
+        </w:rPr>
+        <w:t xml:space="preserve"> --</w:t>
+      </w:r>
+      <w:proofErr w:type="spellStart"/>
+      <w:r>
+        <w:rPr>
+          <w:sz w:val="24"/>
+          <w:szCs w:val="24"/>
+        </w:rPr>
+        <w:t>url</w:t>
+      </w:r>
+      <w:proofErr w:type="spellEnd"/>
+      <w:r>
+        <w:rPr>
+          <w:sz w:val="24"/>
+          <w:szCs w:val="24"/>
+        </w:rPr>
+        <w:t xml:space="preserve"> </w:t>
       </w:r>
       <w:r>
         <w:rPr>
@@ -8203,21 +12002,57 @@
           <w:sz w:val="24"/>
           <w:szCs w:val="24"/>
         </w:rPr>
-        <w:t>&lt;http-server-addr&gt;</w:t>
-      </w:r>
-      <w:r>
-        <w:rPr>
-          <w:sz w:val="24"/>
-          <w:szCs w:val="24"/>
-        </w:rPr>
-        <w:t xml:space="preserve"> get currency balance act</w:t>
-      </w:r>
-      <w:r>
-        <w:rPr>
-          <w:sz w:val="24"/>
-          <w:szCs w:val="24"/>
-        </w:rPr>
-        <w:t xml:space="preserve">.token </w:t>
+        <w:t>&lt;http-server-</w:t>
+      </w:r>
+      <w:proofErr w:type="spellStart"/>
+      <w:r>
+        <w:rPr>
+          <w:rFonts w:hint="eastAsia"/>
+          <w:i/>
+          <w:sz w:val="24"/>
+          <w:szCs w:val="24"/>
+        </w:rPr>
+        <w:t>addr</w:t>
+      </w:r>
+      <w:proofErr w:type="spellEnd"/>
+      <w:r>
+        <w:rPr>
+          <w:rFonts w:hint="eastAsia"/>
+          <w:i/>
+          <w:sz w:val="24"/>
+          <w:szCs w:val="24"/>
+        </w:rPr>
+        <w:t>&gt;</w:t>
+      </w:r>
+      <w:r>
+        <w:rPr>
+          <w:sz w:val="24"/>
+          <w:szCs w:val="24"/>
+        </w:rPr>
+        <w:t xml:space="preserve"> get currency balance </w:t>
+      </w:r>
+      <w:proofErr w:type="spellStart"/>
+      <w:r>
+        <w:rPr>
+          <w:sz w:val="24"/>
+          <w:szCs w:val="24"/>
+        </w:rPr>
+        <w:t>act</w:t>
+      </w:r>
+      <w:r>
+        <w:rPr>
+          <w:sz w:val="24"/>
+          <w:szCs w:val="24"/>
+        </w:rPr>
+        <w:t>.token</w:t>
+      </w:r>
+      <w:proofErr w:type="spellEnd"/>
+      <w:r>
+        <w:rPr>
+          <w:sz w:val="24"/>
+          <w:szCs w:val="24"/>
+        </w:rPr>
+        <w:t xml:space="preserve"> </w:t>
       </w:r>
       <w:r>
         <w:rPr>
@@ -8404,20 +12239,48 @@
           <w:szCs w:val="24"/>
         </w:rPr>
       </w:pPr>
-      <w:r>
-        <w:rPr>
-          <w:rFonts w:hint="eastAsia"/>
-          <w:sz w:val="24"/>
-          <w:szCs w:val="24"/>
-        </w:rPr>
-        <w:t xml:space="preserve">cleos </w:t>
-      </w:r>
-      <w:r>
-        <w:rPr>
-          <w:sz w:val="24"/>
-          <w:szCs w:val="24"/>
-        </w:rPr>
-        <w:t xml:space="preserve">--url </w:t>
+      <w:proofErr w:type="spellStart"/>
+      <w:proofErr w:type="gramStart"/>
+      <w:r>
+        <w:rPr>
+          <w:rFonts w:hint="eastAsia"/>
+          <w:sz w:val="24"/>
+          <w:szCs w:val="24"/>
+        </w:rPr>
+        <w:t>cleos</w:t>
+      </w:r>
+      <w:proofErr w:type="spellEnd"/>
+      <w:proofErr w:type="gramEnd"/>
+      <w:r>
+        <w:rPr>
+          <w:rFonts w:hint="eastAsia"/>
+          <w:sz w:val="24"/>
+          <w:szCs w:val="24"/>
+        </w:rPr>
+        <w:t xml:space="preserve"> </w:t>
+      </w:r>
+      <w:r>
+        <w:rPr>
+          <w:sz w:val="24"/>
+          <w:szCs w:val="24"/>
+        </w:rPr>
+        <w:t>--</w:t>
+      </w:r>
+      <w:proofErr w:type="spellStart"/>
+      <w:r>
+        <w:rPr>
+          <w:sz w:val="24"/>
+          <w:szCs w:val="24"/>
+        </w:rPr>
+        <w:t>url</w:t>
+      </w:r>
+      <w:proofErr w:type="spellEnd"/>
+      <w:r>
+        <w:rPr>
+          <w:sz w:val="24"/>
+          <w:szCs w:val="24"/>
+        </w:rPr>
+        <w:t xml:space="preserve"> </w:t>
       </w:r>
       <w:r>
         <w:rPr>
@@ -8426,7 +12289,27 @@
           <w:sz w:val="24"/>
           <w:szCs w:val="24"/>
         </w:rPr>
-        <w:t>&lt;http-server-addr&gt;</w:t>
+        <w:t>&lt;http-server-</w:t>
+      </w:r>
+      <w:proofErr w:type="spellStart"/>
+      <w:r>
+        <w:rPr>
+          <w:rFonts w:hint="eastAsia"/>
+          <w:i/>
+          <w:sz w:val="24"/>
+          <w:szCs w:val="24"/>
+        </w:rPr>
+        <w:t>addr</w:t>
+      </w:r>
+      <w:proofErr w:type="spellEnd"/>
+      <w:r>
+        <w:rPr>
+          <w:rFonts w:hint="eastAsia"/>
+          <w:i/>
+          <w:sz w:val="24"/>
+          <w:szCs w:val="24"/>
+        </w:rPr>
+        <w:t>&gt;</w:t>
       </w:r>
       <w:r>
         <w:rPr>
@@ -8534,6 +12417,7 @@
         </w:rPr>
         <w:t>例如：</w:t>
       </w:r>
+      <w:proofErr w:type="spellStart"/>
       <w:r>
         <w:rPr>
           <w:rFonts w:hint="eastAsia"/>
@@ -8542,6 +12426,7 @@
         </w:rPr>
         <w:t>usera</w:t>
       </w:r>
+      <w:proofErr w:type="spellEnd"/>
       <w:r>
         <w:rPr>
           <w:rFonts w:hint="eastAsia"/>
@@ -8550,6 +12435,7 @@
         </w:rPr>
         <w:t>给</w:t>
       </w:r>
+      <w:proofErr w:type="spellStart"/>
       <w:r>
         <w:rPr>
           <w:rFonts w:hint="eastAsia"/>
@@ -8558,6 +12444,7 @@
         </w:rPr>
         <w:t>userb</w:t>
       </w:r>
+      <w:proofErr w:type="spellEnd"/>
       <w:r>
         <w:rPr>
           <w:rFonts w:hint="eastAsia"/>
@@ -8615,20 +12502,49 @@
           <w:szCs w:val="24"/>
         </w:rPr>
       </w:pPr>
-      <w:r>
-        <w:rPr>
-          <w:rFonts w:hint="eastAsia"/>
-          <w:sz w:val="24"/>
-          <w:szCs w:val="24"/>
-        </w:rPr>
-        <w:t xml:space="preserve">cleos </w:t>
-      </w:r>
-      <w:r>
-        <w:rPr>
-          <w:sz w:val="24"/>
-          <w:szCs w:val="24"/>
-        </w:rPr>
-        <w:t xml:space="preserve">--url </w:t>
+      <w:proofErr w:type="spellStart"/>
+      <w:proofErr w:type="gramStart"/>
+      <w:r>
+        <w:rPr>
+          <w:rFonts w:hint="eastAsia"/>
+          <w:sz w:val="24"/>
+          <w:szCs w:val="24"/>
+        </w:rPr>
+        <w:lastRenderedPageBreak/>
+        <w:t>cleos</w:t>
+      </w:r>
+      <w:proofErr w:type="spellEnd"/>
+      <w:proofErr w:type="gramEnd"/>
+      <w:r>
+        <w:rPr>
+          <w:rFonts w:hint="eastAsia"/>
+          <w:sz w:val="24"/>
+          <w:szCs w:val="24"/>
+        </w:rPr>
+        <w:t xml:space="preserve"> </w:t>
+      </w:r>
+      <w:r>
+        <w:rPr>
+          <w:sz w:val="24"/>
+          <w:szCs w:val="24"/>
+        </w:rPr>
+        <w:t>--</w:t>
+      </w:r>
+      <w:proofErr w:type="spellStart"/>
+      <w:r>
+        <w:rPr>
+          <w:sz w:val="24"/>
+          <w:szCs w:val="24"/>
+        </w:rPr>
+        <w:t>url</w:t>
+      </w:r>
+      <w:proofErr w:type="spellEnd"/>
+      <w:r>
+        <w:rPr>
+          <w:sz w:val="24"/>
+          <w:szCs w:val="24"/>
+        </w:rPr>
+        <w:t xml:space="preserve"> </w:t>
       </w:r>
       <w:r>
         <w:rPr>
@@ -8637,8 +12553,9 @@
           <w:sz w:val="24"/>
           <w:szCs w:val="24"/>
         </w:rPr>
-        <w:t>&lt;http-server-addr&gt;</w:t>
-      </w:r>
+        <w:t>&lt;http-server-</w:t>
+      </w:r>
+      <w:proofErr w:type="spellStart"/>
       <w:r>
         <w:rPr>
           <w:rFonts w:hint="eastAsia"/>
@@ -8646,6 +12563,25 @@
           <w:sz w:val="24"/>
           <w:szCs w:val="24"/>
         </w:rPr>
+        <w:t>addr</w:t>
+      </w:r>
+      <w:proofErr w:type="spellEnd"/>
+      <w:r>
+        <w:rPr>
+          <w:rFonts w:hint="eastAsia"/>
+          <w:i/>
+          <w:sz w:val="24"/>
+          <w:szCs w:val="24"/>
+        </w:rPr>
+        <w:t>&gt;</w:t>
+      </w:r>
+      <w:r>
+        <w:rPr>
+          <w:rFonts w:hint="eastAsia"/>
+          <w:i/>
+          <w:sz w:val="24"/>
+          <w:szCs w:val="24"/>
+        </w:rPr>
         <w:t xml:space="preserve"> </w:t>
       </w:r>
       <w:r>
@@ -8662,7 +12598,43 @@
           <w:sz w:val="24"/>
           <w:szCs w:val="24"/>
         </w:rPr>
-        <w:t xml:space="preserve"> usera userb </w:t>
+        <w:t xml:space="preserve"> </w:t>
+      </w:r>
+      <w:proofErr w:type="spellStart"/>
+      <w:r>
+        <w:rPr>
+          <w:rFonts w:hint="eastAsia"/>
+          <w:sz w:val="24"/>
+          <w:szCs w:val="24"/>
+        </w:rPr>
+        <w:t>usera</w:t>
+      </w:r>
+      <w:proofErr w:type="spellEnd"/>
+      <w:r>
+        <w:rPr>
+          <w:rFonts w:hint="eastAsia"/>
+          <w:sz w:val="24"/>
+          <w:szCs w:val="24"/>
+        </w:rPr>
+        <w:t xml:space="preserve"> </w:t>
+      </w:r>
+      <w:proofErr w:type="spellStart"/>
+      <w:r>
+        <w:rPr>
+          <w:rFonts w:hint="eastAsia"/>
+          <w:sz w:val="24"/>
+          <w:szCs w:val="24"/>
+        </w:rPr>
+        <w:t>userb</w:t>
+      </w:r>
+      <w:proofErr w:type="spellEnd"/>
+      <w:r>
+        <w:rPr>
+          <w:rFonts w:hint="eastAsia"/>
+          <w:sz w:val="24"/>
+          <w:szCs w:val="24"/>
+        </w:rPr>
+        <w:t xml:space="preserve"> </w:t>
       </w:r>
       <w:r>
         <w:rPr>
@@ -8764,7 +12736,6 @@
           <w:sz w:val="24"/>
           <w:szCs w:val="24"/>
         </w:rPr>
-        <w:lastRenderedPageBreak/>
         <w:t>如果转账</w:t>
       </w:r>
       <w:r>
@@ -8803,6 +12774,7 @@
         </w:rPr>
         <w:t>，不需要执行合约名称，默认是</w:t>
       </w:r>
+      <w:proofErr w:type="spellStart"/>
       <w:r>
         <w:rPr>
           <w:rFonts w:hint="eastAsia"/>
@@ -8821,6 +12793,7 @@
         </w:rPr>
         <w:t>.token</w:t>
       </w:r>
+      <w:proofErr w:type="spellEnd"/>
     </w:p>
     <w:p>
       <w:pPr>
@@ -8939,7 +12912,6 @@
       <w:pPr>
         <w:spacing w:line="360" w:lineRule="auto"/>
         <w:rPr>
-          <w:rFonts w:hint="eastAsia"/>
           <w:sz w:val="24"/>
           <w:szCs w:val="24"/>
         </w:rPr>
@@ -8949,7 +12921,6 @@
       <w:pPr>
         <w:spacing w:line="360" w:lineRule="auto"/>
         <w:rPr>
-          <w:rFonts w:hint="eastAsia"/>
           <w:sz w:val="24"/>
           <w:szCs w:val="24"/>
         </w:rPr>
@@ -8995,14 +12966,11 @@
         </w:rPr>
         <w:t>。</w:t>
       </w:r>
-      <w:bookmarkStart w:id="0" w:name="_GoBack"/>
-      <w:bookmarkEnd w:id="0"/>
     </w:p>
     <w:p>
       <w:pPr>
         <w:spacing w:line="360" w:lineRule="auto"/>
         <w:rPr>
-          <w:rFonts w:hint="eastAsia"/>
           <w:sz w:val="24"/>
           <w:szCs w:val="24"/>
         </w:rPr>
@@ -9021,7 +12989,6 @@
         <w:spacing w:line="360" w:lineRule="auto"/>
         <w:ind w:firstLine="420"/>
         <w:rPr>
-          <w:rFonts w:hint="eastAsia"/>
           <w:sz w:val="24"/>
           <w:szCs w:val="24"/>
         </w:rPr>
@@ -9088,7 +13055,6 @@
         <w:spacing w:line="360" w:lineRule="auto"/>
         <w:ind w:firstLine="420"/>
         <w:rPr>
-          <w:rFonts w:hint="eastAsia"/>
           <w:sz w:val="24"/>
           <w:szCs w:val="24"/>
         </w:rPr>
@@ -9170,7 +13136,6 @@
         <w:spacing w:line="360" w:lineRule="auto"/>
         <w:ind w:firstLine="420"/>
         <w:rPr>
-          <w:rFonts w:hint="eastAsia"/>
           <w:sz w:val="24"/>
           <w:szCs w:val="24"/>
         </w:rPr>
